--- a/dokumentace.docx
+++ b/dokumentace.docx
@@ -15,7 +15,7 @@
         <mc:AlternateContent>
           <mc:Choice Requires="wpg">
             <w:drawing>
-              <wp:inline distT="0" distB="0" distL="0" distR="0">
+              <wp:inline distT="0" distB="0" distL="0" distR="0" wp14:anchorId="352CD863" wp14:editId="14761E84">
                 <wp:extent cx="4016382" cy="891380"/>
                 <wp:effectExtent l="0" t="0" r="0" b="0"/>
                 <wp:docPr id="38785" name="Group 38785"/>
@@ -7690,6 +7690,14 @@
                 <w:szCs w:val="40"/>
               </w:rPr>
             </w:pPr>
+            <w:r>
+              <w:rPr>
+                <w:b/>
+                <w:sz w:val="40"/>
+                <w:szCs w:val="40"/>
+              </w:rPr>
+              <w:t>&lt;</w:t>
+            </w:r>
           </w:p>
         </w:tc>
         <w:tc>
@@ -7714,6 +7722,14 @@
                 <w:szCs w:val="40"/>
               </w:rPr>
             </w:pPr>
+            <w:r>
+              <w:rPr>
+                <w:b/>
+                <w:sz w:val="40"/>
+                <w:szCs w:val="40"/>
+              </w:rPr>
+              <w:t>&lt;</w:t>
+            </w:r>
           </w:p>
         </w:tc>
         <w:tc>
@@ -8221,6 +8237,14 @@
                 <w:szCs w:val="40"/>
               </w:rPr>
             </w:pPr>
+            <w:r>
+              <w:rPr>
+                <w:b/>
+                <w:sz w:val="40"/>
+                <w:szCs w:val="40"/>
+              </w:rPr>
+              <w:t>&lt;</w:t>
+            </w:r>
           </w:p>
         </w:tc>
         <w:tc>
@@ -8245,6 +8269,16 @@
                 <w:szCs w:val="40"/>
               </w:rPr>
             </w:pPr>
+            <w:r>
+              <w:rPr>
+                <w:b/>
+                <w:sz w:val="40"/>
+                <w:szCs w:val="40"/>
+              </w:rPr>
+              <w:t>&lt;</w:t>
+            </w:r>
+            <w:bookmarkStart w:id="0" w:name="_GoBack"/>
+            <w:bookmarkEnd w:id="0"/>
           </w:p>
         </w:tc>
         <w:tc>
@@ -8752,6 +8786,14 @@
                 <w:szCs w:val="40"/>
               </w:rPr>
             </w:pPr>
+            <w:r>
+              <w:rPr>
+                <w:b/>
+                <w:sz w:val="40"/>
+                <w:szCs w:val="40"/>
+              </w:rPr>
+              <w:t>&gt;</w:t>
+            </w:r>
           </w:p>
         </w:tc>
         <w:tc>
@@ -8776,6 +8818,14 @@
                 <w:szCs w:val="40"/>
               </w:rPr>
             </w:pPr>
+            <w:r>
+              <w:rPr>
+                <w:b/>
+                <w:sz w:val="40"/>
+                <w:szCs w:val="40"/>
+              </w:rPr>
+              <w:t>&gt;</w:t>
+            </w:r>
           </w:p>
         </w:tc>
         <w:tc>
@@ -9283,6 +9333,14 @@
                 <w:szCs w:val="40"/>
               </w:rPr>
             </w:pPr>
+            <w:r>
+              <w:rPr>
+                <w:b/>
+                <w:sz w:val="40"/>
+                <w:szCs w:val="40"/>
+              </w:rPr>
+              <w:t>&gt;</w:t>
+            </w:r>
           </w:p>
         </w:tc>
         <w:tc>
@@ -9307,6 +9365,14 @@
                 <w:szCs w:val="40"/>
               </w:rPr>
             </w:pPr>
+            <w:r>
+              <w:rPr>
+                <w:b/>
+                <w:sz w:val="40"/>
+                <w:szCs w:val="40"/>
+              </w:rPr>
+              <w:t>&gt;</w:t>
+            </w:r>
           </w:p>
         </w:tc>
         <w:tc>
@@ -12929,8 +12995,6 @@
               </w:rPr>
               <w:t>&lt;</w:t>
             </w:r>
-            <w:bookmarkStart w:id="0" w:name="_GoBack"/>
-            <w:bookmarkEnd w:id="0"/>
           </w:p>
         </w:tc>
         <w:tc>
@@ -17621,7 +17685,7 @@
 </file>
 
 <file path=customXml/itemProps1.xml><?xml version="1.0" encoding="utf-8"?>
-<ds:datastoreItem xmlns:ds="http://schemas.openxmlformats.org/officeDocument/2006/customXml" ds:itemID="{C776D865-C925-4FD3-9C92-7086F456D88C}">
+<ds:datastoreItem xmlns:ds="http://schemas.openxmlformats.org/officeDocument/2006/customXml" ds:itemID="{92684CAB-1619-45DA-9B55-0F9B15144A47}">
   <ds:schemaRefs>
     <ds:schemaRef ds:uri="http://schemas.openxmlformats.org/officeDocument/2006/bibliography"/>
   </ds:schemaRefs>

--- a/dokumentace.docx
+++ b/dokumentace.docx
@@ -6748,8 +6748,6 @@
         <w:gridCol w:w="580"/>
         <w:gridCol w:w="580"/>
         <w:gridCol w:w="580"/>
-        <w:gridCol w:w="580"/>
-        <w:gridCol w:w="656"/>
         <w:gridCol w:w="656"/>
         <w:gridCol w:w="656"/>
         <w:gridCol w:w="615"/>
@@ -6762,7 +6760,7 @@
       <w:tr>
         <w:tc>
           <w:tcPr>
-            <w:tcW w:w="657" w:type="dxa"/>
+            <w:tcW w:w="656" w:type="dxa"/>
             <w:shd w:val="clear" w:color="auto" w:fill="8EAADB" w:themeFill="accent1" w:themeFillTint="99"/>
           </w:tcPr>
           <w:p>
@@ -6787,7 +6785,7 @@
         </w:tc>
         <w:tc>
           <w:tcPr>
-            <w:tcW w:w="588" w:type="dxa"/>
+            <w:tcW w:w="581" w:type="dxa"/>
             <w:shd w:val="clear" w:color="auto" w:fill="8EAADB" w:themeFill="accent1" w:themeFillTint="99"/>
           </w:tcPr>
           <w:p>
@@ -6822,7 +6820,7 @@
         </w:tc>
         <w:tc>
           <w:tcPr>
-            <w:tcW w:w="588" w:type="dxa"/>
+            <w:tcW w:w="581" w:type="dxa"/>
             <w:shd w:val="clear" w:color="auto" w:fill="8EAADB" w:themeFill="accent1" w:themeFillTint="99"/>
           </w:tcPr>
           <w:p>
@@ -6855,7 +6853,7 @@
         </w:tc>
         <w:tc>
           <w:tcPr>
-            <w:tcW w:w="588" w:type="dxa"/>
+            <w:tcW w:w="580" w:type="dxa"/>
             <w:shd w:val="clear" w:color="auto" w:fill="8EAADB" w:themeFill="accent1" w:themeFillTint="99"/>
           </w:tcPr>
           <w:p>
@@ -6888,7 +6886,7 @@
         </w:tc>
         <w:tc>
           <w:tcPr>
-            <w:tcW w:w="588" w:type="dxa"/>
+            <w:tcW w:w="580" w:type="dxa"/>
             <w:shd w:val="clear" w:color="auto" w:fill="8EAADB" w:themeFill="accent1" w:themeFillTint="99"/>
           </w:tcPr>
           <w:p>
@@ -6920,7 +6918,7 @@
         </w:tc>
         <w:tc>
           <w:tcPr>
-            <w:tcW w:w="588" w:type="dxa"/>
+            <w:tcW w:w="580" w:type="dxa"/>
             <w:shd w:val="clear" w:color="auto" w:fill="8EAADB" w:themeFill="accent1" w:themeFillTint="99"/>
           </w:tcPr>
           <w:p>
@@ -6947,13 +6945,13 @@
                 <w:sz w:val="40"/>
                 <w:szCs w:val="40"/>
               </w:rPr>
-              <w:t>=</w:t>
-            </w:r>
-          </w:p>
-        </w:tc>
-        <w:tc>
-          <w:tcPr>
-            <w:tcW w:w="588" w:type="dxa"/>
+              <w:t>&lt;</w:t>
+            </w:r>
+          </w:p>
+        </w:tc>
+        <w:tc>
+          <w:tcPr>
+            <w:tcW w:w="580" w:type="dxa"/>
             <w:shd w:val="clear" w:color="auto" w:fill="8EAADB" w:themeFill="accent1" w:themeFillTint="99"/>
           </w:tcPr>
           <w:p>
@@ -6980,13 +6978,13 @@
                 <w:sz w:val="40"/>
                 <w:szCs w:val="40"/>
               </w:rPr>
-              <w:t>&lt;</w:t>
-            </w:r>
-          </w:p>
-        </w:tc>
-        <w:tc>
-          <w:tcPr>
-            <w:tcW w:w="588" w:type="dxa"/>
+              <w:t>&gt;</w:t>
+            </w:r>
+          </w:p>
+        </w:tc>
+        <w:tc>
+          <w:tcPr>
+            <w:tcW w:w="656" w:type="dxa"/>
             <w:shd w:val="clear" w:color="auto" w:fill="8EAADB" w:themeFill="accent1" w:themeFillTint="99"/>
           </w:tcPr>
           <w:p>
@@ -7013,13 +7011,13 @@
                 <w:sz w:val="40"/>
                 <w:szCs w:val="40"/>
               </w:rPr>
-              <w:t>&gt;</w:t>
-            </w:r>
-          </w:p>
-        </w:tc>
-        <w:tc>
-          <w:tcPr>
-            <w:tcW w:w="658" w:type="dxa"/>
+              <w:t>&lt;=</w:t>
+            </w:r>
+          </w:p>
+        </w:tc>
+        <w:tc>
+          <w:tcPr>
+            <w:tcW w:w="656" w:type="dxa"/>
             <w:shd w:val="clear" w:color="auto" w:fill="8EAADB" w:themeFill="accent1" w:themeFillTint="99"/>
           </w:tcPr>
           <w:p>
@@ -7033,71 +7031,6 @@
               </w:tabs>
               <w:spacing w:after="17" w:line="259" w:lineRule="auto"/>
               <w:ind w:left="0" w:firstLine="0"/>
-              <w:rPr>
-                <w:b/>
-                <w:sz w:val="40"/>
-                <w:szCs w:val="40"/>
-              </w:rPr>
-            </w:pPr>
-            <w:r>
-              <w:rPr>
-                <w:b/>
-                <w:sz w:val="40"/>
-                <w:szCs w:val="40"/>
-              </w:rPr>
-              <w:t>&lt;&gt;</w:t>
-            </w:r>
-          </w:p>
-        </w:tc>
-        <w:tc>
-          <w:tcPr>
-            <w:tcW w:w="658" w:type="dxa"/>
-            <w:shd w:val="clear" w:color="auto" w:fill="8EAADB" w:themeFill="accent1" w:themeFillTint="99"/>
-          </w:tcPr>
-          <w:p>
-            <w:pPr>
-              <w:tabs>
-                <w:tab w:val="center" w:pos="2989"/>
-                <w:tab w:val="center" w:pos="6139"/>
-                <w:tab w:val="center" w:pos="7726"/>
-                <w:tab w:val="center" w:pos="8147"/>
-                <w:tab w:val="center" w:pos="8390"/>
-              </w:tabs>
-              <w:spacing w:after="17" w:line="259" w:lineRule="auto"/>
-              <w:ind w:left="0" w:firstLine="0"/>
-              <w:jc w:val="center"/>
-              <w:rPr>
-                <w:b/>
-                <w:sz w:val="40"/>
-                <w:szCs w:val="40"/>
-              </w:rPr>
-            </w:pPr>
-            <w:r>
-              <w:rPr>
-                <w:b/>
-                <w:sz w:val="40"/>
-                <w:szCs w:val="40"/>
-              </w:rPr>
-              <w:t>&lt;=</w:t>
-            </w:r>
-          </w:p>
-        </w:tc>
-        <w:tc>
-          <w:tcPr>
-            <w:tcW w:w="658" w:type="dxa"/>
-            <w:shd w:val="clear" w:color="auto" w:fill="8EAADB" w:themeFill="accent1" w:themeFillTint="99"/>
-          </w:tcPr>
-          <w:p>
-            <w:pPr>
-              <w:tabs>
-                <w:tab w:val="center" w:pos="2989"/>
-                <w:tab w:val="center" w:pos="6139"/>
-                <w:tab w:val="center" w:pos="7726"/>
-                <w:tab w:val="center" w:pos="8147"/>
-                <w:tab w:val="center" w:pos="8390"/>
-              </w:tabs>
-              <w:spacing w:after="17" w:line="259" w:lineRule="auto"/>
-              <w:ind w:left="0" w:firstLine="0"/>
               <w:jc w:val="center"/>
               <w:rPr>
                 <w:b/>
@@ -7117,7 +7050,7 @@
         </w:tc>
         <w:tc>
           <w:tcPr>
-            <w:tcW w:w="520" w:type="dxa"/>
+            <w:tcW w:w="615" w:type="dxa"/>
             <w:shd w:val="clear" w:color="auto" w:fill="8EAADB" w:themeFill="accent1" w:themeFillTint="99"/>
           </w:tcPr>
           <w:p>
@@ -7183,7 +7116,7 @@
         </w:tc>
         <w:tc>
           <w:tcPr>
-            <w:tcW w:w="588" w:type="dxa"/>
+            <w:tcW w:w="580" w:type="dxa"/>
             <w:shd w:val="clear" w:color="auto" w:fill="8EAADB" w:themeFill="accent1" w:themeFillTint="99"/>
           </w:tcPr>
           <w:p>
@@ -7216,7 +7149,7 @@
         </w:tc>
         <w:tc>
           <w:tcPr>
-            <w:tcW w:w="588" w:type="dxa"/>
+            <w:tcW w:w="580" w:type="dxa"/>
             <w:shd w:val="clear" w:color="auto" w:fill="8EAADB" w:themeFill="accent1" w:themeFillTint="99"/>
           </w:tcPr>
           <w:p>
@@ -7249,7 +7182,7 @@
         </w:tc>
         <w:tc>
           <w:tcPr>
-            <w:tcW w:w="631" w:type="dxa"/>
+            <w:tcW w:w="621" w:type="dxa"/>
             <w:shd w:val="clear" w:color="auto" w:fill="8EAADB" w:themeFill="accent1" w:themeFillTint="99"/>
           </w:tcPr>
           <w:p>
@@ -7276,13 +7209,13 @@
                 <w:sz w:val="40"/>
                 <w:szCs w:val="40"/>
               </w:rPr>
-              <w:t>I</w:t>
-            </w:r>
-          </w:p>
-        </w:tc>
-        <w:tc>
-          <w:tcPr>
-            <w:tcW w:w="589" w:type="dxa"/>
+              <w:t>i</w:t>
+            </w:r>
+          </w:p>
+        </w:tc>
+        <w:tc>
+          <w:tcPr>
+            <w:tcW w:w="581" w:type="dxa"/>
             <w:shd w:val="clear" w:color="auto" w:fill="8EAADB" w:themeFill="accent1" w:themeFillTint="99"/>
           </w:tcPr>
           <w:p>
@@ -7317,7 +7250,7 @@
       <w:tr>
         <w:tc>
           <w:tcPr>
-            <w:tcW w:w="657" w:type="dxa"/>
+            <w:tcW w:w="656" w:type="dxa"/>
             <w:shd w:val="clear" w:color="auto" w:fill="8EAADB" w:themeFill="accent1" w:themeFillTint="99"/>
           </w:tcPr>
           <w:p>
@@ -7350,7 +7283,7 @@
         </w:tc>
         <w:tc>
           <w:tcPr>
-            <w:tcW w:w="588" w:type="dxa"/>
+            <w:tcW w:w="581" w:type="dxa"/>
           </w:tcPr>
           <w:p>
             <w:pPr>
@@ -7382,7 +7315,7 @@
         </w:tc>
         <w:tc>
           <w:tcPr>
-            <w:tcW w:w="588" w:type="dxa"/>
+            <w:tcW w:w="581" w:type="dxa"/>
           </w:tcPr>
           <w:p>
             <w:pPr>
@@ -7414,7 +7347,7 @@
         </w:tc>
         <w:tc>
           <w:tcPr>
-            <w:tcW w:w="588" w:type="dxa"/>
+            <w:tcW w:w="580" w:type="dxa"/>
           </w:tcPr>
           <w:p>
             <w:pPr>
@@ -7446,7 +7379,7 @@
         </w:tc>
         <w:tc>
           <w:tcPr>
-            <w:tcW w:w="588" w:type="dxa"/>
+            <w:tcW w:w="580" w:type="dxa"/>
           </w:tcPr>
           <w:p>
             <w:pPr>
@@ -7478,7 +7411,7 @@
         </w:tc>
         <w:tc>
           <w:tcPr>
-            <w:tcW w:w="588" w:type="dxa"/>
+            <w:tcW w:w="580" w:type="dxa"/>
           </w:tcPr>
           <w:p>
             <w:pPr>
@@ -7510,7 +7443,7 @@
         </w:tc>
         <w:tc>
           <w:tcPr>
-            <w:tcW w:w="588" w:type="dxa"/>
+            <w:tcW w:w="580" w:type="dxa"/>
           </w:tcPr>
           <w:p>
             <w:pPr>
@@ -7542,7 +7475,167 @@
         </w:tc>
         <w:tc>
           <w:tcPr>
-            <w:tcW w:w="588" w:type="dxa"/>
+            <w:tcW w:w="656" w:type="dxa"/>
+          </w:tcPr>
+          <w:p>
+            <w:pPr>
+              <w:tabs>
+                <w:tab w:val="center" w:pos="2989"/>
+                <w:tab w:val="center" w:pos="6139"/>
+                <w:tab w:val="center" w:pos="7726"/>
+                <w:tab w:val="center" w:pos="8147"/>
+                <w:tab w:val="center" w:pos="8390"/>
+              </w:tabs>
+              <w:spacing w:after="17" w:line="259" w:lineRule="auto"/>
+              <w:ind w:left="0" w:firstLine="0"/>
+              <w:jc w:val="center"/>
+              <w:rPr>
+                <w:b/>
+                <w:sz w:val="40"/>
+                <w:szCs w:val="40"/>
+              </w:rPr>
+            </w:pPr>
+            <w:r>
+              <w:rPr>
+                <w:b/>
+                <w:sz w:val="40"/>
+                <w:szCs w:val="40"/>
+              </w:rPr>
+              <w:t>&lt;</w:t>
+            </w:r>
+          </w:p>
+        </w:tc>
+        <w:tc>
+          <w:tcPr>
+            <w:tcW w:w="656" w:type="dxa"/>
+          </w:tcPr>
+          <w:p>
+            <w:pPr>
+              <w:tabs>
+                <w:tab w:val="center" w:pos="2989"/>
+                <w:tab w:val="center" w:pos="6139"/>
+                <w:tab w:val="center" w:pos="7726"/>
+                <w:tab w:val="center" w:pos="8147"/>
+                <w:tab w:val="center" w:pos="8390"/>
+              </w:tabs>
+              <w:spacing w:after="17" w:line="259" w:lineRule="auto"/>
+              <w:ind w:left="0" w:firstLine="0"/>
+              <w:jc w:val="center"/>
+              <w:rPr>
+                <w:b/>
+                <w:sz w:val="40"/>
+                <w:szCs w:val="40"/>
+              </w:rPr>
+            </w:pPr>
+            <w:r>
+              <w:rPr>
+                <w:b/>
+                <w:sz w:val="40"/>
+                <w:szCs w:val="40"/>
+              </w:rPr>
+              <w:t>&lt;</w:t>
+            </w:r>
+          </w:p>
+        </w:tc>
+        <w:tc>
+          <w:tcPr>
+            <w:tcW w:w="615" w:type="dxa"/>
+          </w:tcPr>
+          <w:p>
+            <w:pPr>
+              <w:tabs>
+                <w:tab w:val="center" w:pos="2989"/>
+                <w:tab w:val="center" w:pos="6139"/>
+                <w:tab w:val="center" w:pos="7726"/>
+                <w:tab w:val="center" w:pos="8147"/>
+                <w:tab w:val="center" w:pos="8390"/>
+              </w:tabs>
+              <w:spacing w:after="17" w:line="259" w:lineRule="auto"/>
+              <w:ind w:left="0" w:firstLine="0"/>
+              <w:jc w:val="center"/>
+              <w:rPr>
+                <w:b/>
+                <w:sz w:val="40"/>
+                <w:szCs w:val="40"/>
+              </w:rPr>
+            </w:pPr>
+            <w:r>
+              <w:rPr>
+                <w:b/>
+                <w:sz w:val="40"/>
+                <w:szCs w:val="40"/>
+              </w:rPr>
+              <w:t>&lt;</w:t>
+            </w:r>
+          </w:p>
+        </w:tc>
+        <w:tc>
+          <w:tcPr>
+            <w:tcW w:w="551" w:type="dxa"/>
+          </w:tcPr>
+          <w:p>
+            <w:pPr>
+              <w:tabs>
+                <w:tab w:val="center" w:pos="2989"/>
+                <w:tab w:val="center" w:pos="6139"/>
+                <w:tab w:val="center" w:pos="7726"/>
+                <w:tab w:val="center" w:pos="8147"/>
+                <w:tab w:val="center" w:pos="8390"/>
+              </w:tabs>
+              <w:spacing w:after="17" w:line="259" w:lineRule="auto"/>
+              <w:ind w:left="0" w:firstLine="0"/>
+              <w:jc w:val="center"/>
+              <w:rPr>
+                <w:b/>
+                <w:sz w:val="40"/>
+                <w:szCs w:val="40"/>
+              </w:rPr>
+            </w:pPr>
+            <w:r>
+              <w:rPr>
+                <w:b/>
+                <w:sz w:val="40"/>
+                <w:szCs w:val="40"/>
+              </w:rPr>
+              <w:t>&lt;</w:t>
+            </w:r>
+          </w:p>
+        </w:tc>
+        <w:tc>
+          <w:tcPr>
+            <w:tcW w:w="580" w:type="dxa"/>
+          </w:tcPr>
+          <w:p>
+            <w:pPr>
+              <w:tabs>
+                <w:tab w:val="center" w:pos="2989"/>
+                <w:tab w:val="center" w:pos="6139"/>
+                <w:tab w:val="center" w:pos="7726"/>
+                <w:tab w:val="center" w:pos="8147"/>
+                <w:tab w:val="center" w:pos="8390"/>
+              </w:tabs>
+              <w:spacing w:after="17" w:line="259" w:lineRule="auto"/>
+              <w:ind w:left="0" w:firstLine="0"/>
+              <w:jc w:val="center"/>
+              <w:rPr>
+                <w:b/>
+                <w:sz w:val="40"/>
+                <w:szCs w:val="40"/>
+              </w:rPr>
+            </w:pPr>
+            <w:r>
+              <w:rPr>
+                <w:b/>
+                <w:sz w:val="40"/>
+                <w:szCs w:val="40"/>
+              </w:rPr>
+              <w:t>&lt;</w:t>
+            </w:r>
+          </w:p>
+        </w:tc>
+        <w:tc>
+          <w:tcPr>
+            <w:tcW w:w="580" w:type="dxa"/>
           </w:tcPr>
           <w:p>
             <w:pPr>
@@ -7574,39 +7667,7 @@
         </w:tc>
         <w:tc>
           <w:tcPr>
-            <w:tcW w:w="658" w:type="dxa"/>
-          </w:tcPr>
-          <w:p>
-            <w:pPr>
-              <w:tabs>
-                <w:tab w:val="center" w:pos="2989"/>
-                <w:tab w:val="center" w:pos="6139"/>
-                <w:tab w:val="center" w:pos="7726"/>
-                <w:tab w:val="center" w:pos="8147"/>
-                <w:tab w:val="center" w:pos="8390"/>
-              </w:tabs>
-              <w:spacing w:after="17" w:line="259" w:lineRule="auto"/>
-              <w:ind w:left="0" w:firstLine="0"/>
-              <w:jc w:val="center"/>
-              <w:rPr>
-                <w:b/>
-                <w:sz w:val="40"/>
-                <w:szCs w:val="40"/>
-              </w:rPr>
-            </w:pPr>
-            <w:r>
-              <w:rPr>
-                <w:b/>
-                <w:sz w:val="40"/>
-                <w:szCs w:val="40"/>
-              </w:rPr>
-              <w:t>&gt;</w:t>
-            </w:r>
-          </w:p>
-        </w:tc>
-        <w:tc>
-          <w:tcPr>
-            <w:tcW w:w="658" w:type="dxa"/>
+            <w:tcW w:w="621" w:type="dxa"/>
           </w:tcPr>
           <w:p>
             <w:pPr>
@@ -7638,199 +7699,7 @@
         </w:tc>
         <w:tc>
           <w:tcPr>
-            <w:tcW w:w="658" w:type="dxa"/>
-          </w:tcPr>
-          <w:p>
-            <w:pPr>
-              <w:tabs>
-                <w:tab w:val="center" w:pos="2989"/>
-                <w:tab w:val="center" w:pos="6139"/>
-                <w:tab w:val="center" w:pos="7726"/>
-                <w:tab w:val="center" w:pos="8147"/>
-                <w:tab w:val="center" w:pos="8390"/>
-              </w:tabs>
-              <w:spacing w:after="17" w:line="259" w:lineRule="auto"/>
-              <w:ind w:left="0" w:firstLine="0"/>
-              <w:jc w:val="center"/>
-              <w:rPr>
-                <w:b/>
-                <w:sz w:val="40"/>
-                <w:szCs w:val="40"/>
-              </w:rPr>
-            </w:pPr>
-            <w:r>
-              <w:rPr>
-                <w:b/>
-                <w:sz w:val="40"/>
-                <w:szCs w:val="40"/>
-              </w:rPr>
-              <w:t>&lt;</w:t>
-            </w:r>
-          </w:p>
-        </w:tc>
-        <w:tc>
-          <w:tcPr>
-            <w:tcW w:w="520" w:type="dxa"/>
-          </w:tcPr>
-          <w:p>
-            <w:pPr>
-              <w:tabs>
-                <w:tab w:val="center" w:pos="2989"/>
-                <w:tab w:val="center" w:pos="6139"/>
-                <w:tab w:val="center" w:pos="7726"/>
-                <w:tab w:val="center" w:pos="8147"/>
-                <w:tab w:val="center" w:pos="8390"/>
-              </w:tabs>
-              <w:spacing w:after="17" w:line="259" w:lineRule="auto"/>
-              <w:ind w:left="0" w:firstLine="0"/>
-              <w:jc w:val="center"/>
-              <w:rPr>
-                <w:b/>
-                <w:sz w:val="40"/>
-                <w:szCs w:val="40"/>
-              </w:rPr>
-            </w:pPr>
-            <w:r>
-              <w:rPr>
-                <w:b/>
-                <w:sz w:val="40"/>
-                <w:szCs w:val="40"/>
-              </w:rPr>
-              <w:t>&lt;</w:t>
-            </w:r>
-          </w:p>
-        </w:tc>
-        <w:tc>
-          <w:tcPr>
-            <w:tcW w:w="551" w:type="dxa"/>
-          </w:tcPr>
-          <w:p>
-            <w:pPr>
-              <w:tabs>
-                <w:tab w:val="center" w:pos="2989"/>
-                <w:tab w:val="center" w:pos="6139"/>
-                <w:tab w:val="center" w:pos="7726"/>
-                <w:tab w:val="center" w:pos="8147"/>
-                <w:tab w:val="center" w:pos="8390"/>
-              </w:tabs>
-              <w:spacing w:after="17" w:line="259" w:lineRule="auto"/>
-              <w:ind w:left="0" w:firstLine="0"/>
-              <w:jc w:val="center"/>
-              <w:rPr>
-                <w:b/>
-                <w:sz w:val="40"/>
-                <w:szCs w:val="40"/>
-              </w:rPr>
-            </w:pPr>
-            <w:r>
-              <w:rPr>
-                <w:b/>
-                <w:sz w:val="40"/>
-                <w:szCs w:val="40"/>
-              </w:rPr>
-              <w:t>&lt;</w:t>
-            </w:r>
-          </w:p>
-        </w:tc>
-        <w:tc>
-          <w:tcPr>
-            <w:tcW w:w="588" w:type="dxa"/>
-          </w:tcPr>
-          <w:p>
-            <w:pPr>
-              <w:tabs>
-                <w:tab w:val="center" w:pos="2989"/>
-                <w:tab w:val="center" w:pos="6139"/>
-                <w:tab w:val="center" w:pos="7726"/>
-                <w:tab w:val="center" w:pos="8147"/>
-                <w:tab w:val="center" w:pos="8390"/>
-              </w:tabs>
-              <w:spacing w:after="17" w:line="259" w:lineRule="auto"/>
-              <w:ind w:left="0" w:firstLine="0"/>
-              <w:jc w:val="center"/>
-              <w:rPr>
-                <w:b/>
-                <w:sz w:val="40"/>
-                <w:szCs w:val="40"/>
-              </w:rPr>
-            </w:pPr>
-            <w:r>
-              <w:rPr>
-                <w:b/>
-                <w:sz w:val="40"/>
-                <w:szCs w:val="40"/>
-              </w:rPr>
-              <w:t>&lt;</w:t>
-            </w:r>
-          </w:p>
-        </w:tc>
-        <w:tc>
-          <w:tcPr>
-            <w:tcW w:w="588" w:type="dxa"/>
-          </w:tcPr>
-          <w:p>
-            <w:pPr>
-              <w:tabs>
-                <w:tab w:val="center" w:pos="2989"/>
-                <w:tab w:val="center" w:pos="6139"/>
-                <w:tab w:val="center" w:pos="7726"/>
-                <w:tab w:val="center" w:pos="8147"/>
-                <w:tab w:val="center" w:pos="8390"/>
-              </w:tabs>
-              <w:spacing w:after="17" w:line="259" w:lineRule="auto"/>
-              <w:ind w:left="0" w:firstLine="0"/>
-              <w:jc w:val="center"/>
-              <w:rPr>
-                <w:b/>
-                <w:sz w:val="40"/>
-                <w:szCs w:val="40"/>
-              </w:rPr>
-            </w:pPr>
-            <w:r>
-              <w:rPr>
-                <w:b/>
-                <w:sz w:val="40"/>
-                <w:szCs w:val="40"/>
-              </w:rPr>
-              <w:t>&gt;</w:t>
-            </w:r>
-          </w:p>
-        </w:tc>
-        <w:tc>
-          <w:tcPr>
-            <w:tcW w:w="631" w:type="dxa"/>
-          </w:tcPr>
-          <w:p>
-            <w:pPr>
-              <w:tabs>
-                <w:tab w:val="center" w:pos="2989"/>
-                <w:tab w:val="center" w:pos="6139"/>
-                <w:tab w:val="center" w:pos="7726"/>
-                <w:tab w:val="center" w:pos="8147"/>
-                <w:tab w:val="center" w:pos="8390"/>
-              </w:tabs>
-              <w:spacing w:after="17" w:line="259" w:lineRule="auto"/>
-              <w:ind w:left="0" w:firstLine="0"/>
-              <w:jc w:val="center"/>
-              <w:rPr>
-                <w:b/>
-                <w:sz w:val="40"/>
-                <w:szCs w:val="40"/>
-              </w:rPr>
-            </w:pPr>
-            <w:r>
-              <w:rPr>
-                <w:b/>
-                <w:sz w:val="40"/>
-                <w:szCs w:val="40"/>
-              </w:rPr>
-              <w:t>&lt;</w:t>
-            </w:r>
-          </w:p>
-        </w:tc>
-        <w:tc>
-          <w:tcPr>
-            <w:tcW w:w="589" w:type="dxa"/>
+            <w:tcW w:w="581" w:type="dxa"/>
           </w:tcPr>
           <w:p>
             <w:pPr>
@@ -7864,7 +7733,7 @@
       <w:tr>
         <w:tc>
           <w:tcPr>
-            <w:tcW w:w="657" w:type="dxa"/>
+            <w:tcW w:w="656" w:type="dxa"/>
             <w:shd w:val="clear" w:color="auto" w:fill="8EAADB" w:themeFill="accent1" w:themeFillTint="99"/>
           </w:tcPr>
           <w:p>
@@ -7897,7 +7766,7 @@
         </w:tc>
         <w:tc>
           <w:tcPr>
-            <w:tcW w:w="588" w:type="dxa"/>
+            <w:tcW w:w="581" w:type="dxa"/>
           </w:tcPr>
           <w:p>
             <w:pPr>
@@ -7929,7 +7798,7 @@
         </w:tc>
         <w:tc>
           <w:tcPr>
-            <w:tcW w:w="588" w:type="dxa"/>
+            <w:tcW w:w="581" w:type="dxa"/>
           </w:tcPr>
           <w:p>
             <w:pPr>
@@ -7961,7 +7830,7 @@
         </w:tc>
         <w:tc>
           <w:tcPr>
-            <w:tcW w:w="588" w:type="dxa"/>
+            <w:tcW w:w="580" w:type="dxa"/>
           </w:tcPr>
           <w:p>
             <w:pPr>
@@ -7993,7 +7862,7 @@
         </w:tc>
         <w:tc>
           <w:tcPr>
-            <w:tcW w:w="588" w:type="dxa"/>
+            <w:tcW w:w="580" w:type="dxa"/>
           </w:tcPr>
           <w:p>
             <w:pPr>
@@ -8025,7 +7894,7 @@
         </w:tc>
         <w:tc>
           <w:tcPr>
-            <w:tcW w:w="588" w:type="dxa"/>
+            <w:tcW w:w="580" w:type="dxa"/>
           </w:tcPr>
           <w:p>
             <w:pPr>
@@ -8057,7 +7926,7 @@
         </w:tc>
         <w:tc>
           <w:tcPr>
-            <w:tcW w:w="588" w:type="dxa"/>
+            <w:tcW w:w="580" w:type="dxa"/>
           </w:tcPr>
           <w:p>
             <w:pPr>
@@ -8089,7 +7958,135 @@
         </w:tc>
         <w:tc>
           <w:tcPr>
-            <w:tcW w:w="588" w:type="dxa"/>
+            <w:tcW w:w="656" w:type="dxa"/>
+          </w:tcPr>
+          <w:p>
+            <w:pPr>
+              <w:tabs>
+                <w:tab w:val="center" w:pos="2989"/>
+                <w:tab w:val="center" w:pos="6139"/>
+                <w:tab w:val="center" w:pos="7726"/>
+                <w:tab w:val="center" w:pos="8147"/>
+                <w:tab w:val="center" w:pos="8390"/>
+              </w:tabs>
+              <w:spacing w:after="17" w:line="259" w:lineRule="auto"/>
+              <w:ind w:left="0" w:firstLine="0"/>
+              <w:jc w:val="center"/>
+              <w:rPr>
+                <w:b/>
+                <w:sz w:val="40"/>
+                <w:szCs w:val="40"/>
+              </w:rPr>
+            </w:pPr>
+            <w:r>
+              <w:rPr>
+                <w:b/>
+                <w:sz w:val="40"/>
+                <w:szCs w:val="40"/>
+              </w:rPr>
+              <w:t>&lt;</w:t>
+            </w:r>
+          </w:p>
+        </w:tc>
+        <w:tc>
+          <w:tcPr>
+            <w:tcW w:w="656" w:type="dxa"/>
+          </w:tcPr>
+          <w:p>
+            <w:pPr>
+              <w:tabs>
+                <w:tab w:val="center" w:pos="2989"/>
+                <w:tab w:val="center" w:pos="6139"/>
+                <w:tab w:val="center" w:pos="7726"/>
+                <w:tab w:val="center" w:pos="8147"/>
+                <w:tab w:val="center" w:pos="8390"/>
+              </w:tabs>
+              <w:spacing w:after="17" w:line="259" w:lineRule="auto"/>
+              <w:ind w:left="0" w:firstLine="0"/>
+              <w:jc w:val="center"/>
+              <w:rPr>
+                <w:b/>
+                <w:sz w:val="40"/>
+                <w:szCs w:val="40"/>
+              </w:rPr>
+            </w:pPr>
+            <w:r>
+              <w:rPr>
+                <w:b/>
+                <w:sz w:val="40"/>
+                <w:szCs w:val="40"/>
+              </w:rPr>
+              <w:t>&lt;</w:t>
+            </w:r>
+          </w:p>
+        </w:tc>
+        <w:tc>
+          <w:tcPr>
+            <w:tcW w:w="615" w:type="dxa"/>
+          </w:tcPr>
+          <w:p>
+            <w:pPr>
+              <w:tabs>
+                <w:tab w:val="center" w:pos="2989"/>
+                <w:tab w:val="center" w:pos="6139"/>
+                <w:tab w:val="center" w:pos="7726"/>
+                <w:tab w:val="center" w:pos="8147"/>
+                <w:tab w:val="center" w:pos="8390"/>
+              </w:tabs>
+              <w:spacing w:after="17" w:line="259" w:lineRule="auto"/>
+              <w:ind w:left="0" w:firstLine="0"/>
+              <w:jc w:val="center"/>
+              <w:rPr>
+                <w:b/>
+                <w:sz w:val="40"/>
+                <w:szCs w:val="40"/>
+              </w:rPr>
+            </w:pPr>
+            <w:r>
+              <w:rPr>
+                <w:b/>
+                <w:sz w:val="40"/>
+                <w:szCs w:val="40"/>
+              </w:rPr>
+              <w:t>&lt;</w:t>
+            </w:r>
+          </w:p>
+        </w:tc>
+        <w:tc>
+          <w:tcPr>
+            <w:tcW w:w="551" w:type="dxa"/>
+          </w:tcPr>
+          <w:p>
+            <w:pPr>
+              <w:tabs>
+                <w:tab w:val="center" w:pos="2989"/>
+                <w:tab w:val="center" w:pos="6139"/>
+                <w:tab w:val="center" w:pos="7726"/>
+                <w:tab w:val="center" w:pos="8147"/>
+                <w:tab w:val="center" w:pos="8390"/>
+              </w:tabs>
+              <w:spacing w:after="17" w:line="259" w:lineRule="auto"/>
+              <w:ind w:left="0" w:firstLine="0"/>
+              <w:jc w:val="center"/>
+              <w:rPr>
+                <w:b/>
+                <w:sz w:val="40"/>
+                <w:szCs w:val="40"/>
+              </w:rPr>
+            </w:pPr>
+            <w:r>
+              <w:rPr>
+                <w:b/>
+                <w:sz w:val="40"/>
+                <w:szCs w:val="40"/>
+              </w:rPr>
+              <w:t>&lt;</w:t>
+            </w:r>
+          </w:p>
+        </w:tc>
+        <w:tc>
+          <w:tcPr>
+            <w:tcW w:w="580" w:type="dxa"/>
           </w:tcPr>
           <w:p>
             <w:pPr>
@@ -8121,39 +8118,7 @@
         </w:tc>
         <w:tc>
           <w:tcPr>
-            <w:tcW w:w="658" w:type="dxa"/>
-          </w:tcPr>
-          <w:p>
-            <w:pPr>
-              <w:tabs>
-                <w:tab w:val="center" w:pos="2989"/>
-                <w:tab w:val="center" w:pos="6139"/>
-                <w:tab w:val="center" w:pos="7726"/>
-                <w:tab w:val="center" w:pos="8147"/>
-                <w:tab w:val="center" w:pos="8390"/>
-              </w:tabs>
-              <w:spacing w:after="17" w:line="259" w:lineRule="auto"/>
-              <w:ind w:left="0" w:firstLine="0"/>
-              <w:jc w:val="center"/>
-              <w:rPr>
-                <w:b/>
-                <w:sz w:val="40"/>
-                <w:szCs w:val="40"/>
-              </w:rPr>
-            </w:pPr>
-            <w:r>
-              <w:rPr>
-                <w:b/>
-                <w:sz w:val="40"/>
-                <w:szCs w:val="40"/>
-              </w:rPr>
-              <w:t>&gt;</w:t>
-            </w:r>
-          </w:p>
-        </w:tc>
-        <w:tc>
-          <w:tcPr>
-            <w:tcW w:w="658" w:type="dxa"/>
+            <w:tcW w:w="580" w:type="dxa"/>
           </w:tcPr>
           <w:p>
             <w:pPr>
@@ -8185,7 +8150,7 @@
         </w:tc>
         <w:tc>
           <w:tcPr>
-            <w:tcW w:w="658" w:type="dxa"/>
+            <w:tcW w:w="621" w:type="dxa"/>
           </w:tcPr>
           <w:p>
             <w:pPr>
@@ -8217,167 +8182,7 @@
         </w:tc>
         <w:tc>
           <w:tcPr>
-            <w:tcW w:w="520" w:type="dxa"/>
-          </w:tcPr>
-          <w:p>
-            <w:pPr>
-              <w:tabs>
-                <w:tab w:val="center" w:pos="2989"/>
-                <w:tab w:val="center" w:pos="6139"/>
-                <w:tab w:val="center" w:pos="7726"/>
-                <w:tab w:val="center" w:pos="8147"/>
-                <w:tab w:val="center" w:pos="8390"/>
-              </w:tabs>
-              <w:spacing w:after="17" w:line="259" w:lineRule="auto"/>
-              <w:ind w:left="0" w:firstLine="0"/>
-              <w:jc w:val="center"/>
-              <w:rPr>
-                <w:b/>
-                <w:sz w:val="40"/>
-                <w:szCs w:val="40"/>
-              </w:rPr>
-            </w:pPr>
-            <w:r>
-              <w:rPr>
-                <w:b/>
-                <w:sz w:val="40"/>
-                <w:szCs w:val="40"/>
-              </w:rPr>
-              <w:t>&lt;</w:t>
-            </w:r>
-          </w:p>
-        </w:tc>
-        <w:tc>
-          <w:tcPr>
-            <w:tcW w:w="551" w:type="dxa"/>
-          </w:tcPr>
-          <w:p>
-            <w:pPr>
-              <w:tabs>
-                <w:tab w:val="center" w:pos="2989"/>
-                <w:tab w:val="center" w:pos="6139"/>
-                <w:tab w:val="center" w:pos="7726"/>
-                <w:tab w:val="center" w:pos="8147"/>
-                <w:tab w:val="center" w:pos="8390"/>
-              </w:tabs>
-              <w:spacing w:after="17" w:line="259" w:lineRule="auto"/>
-              <w:ind w:left="0" w:firstLine="0"/>
-              <w:jc w:val="center"/>
-              <w:rPr>
-                <w:b/>
-                <w:sz w:val="40"/>
-                <w:szCs w:val="40"/>
-              </w:rPr>
-            </w:pPr>
-            <w:r>
-              <w:rPr>
-                <w:b/>
-                <w:sz w:val="40"/>
-                <w:szCs w:val="40"/>
-              </w:rPr>
-              <w:t>&lt;</w:t>
-            </w:r>
-          </w:p>
-        </w:tc>
-        <w:tc>
-          <w:tcPr>
-            <w:tcW w:w="588" w:type="dxa"/>
-          </w:tcPr>
-          <w:p>
-            <w:pPr>
-              <w:tabs>
-                <w:tab w:val="center" w:pos="2989"/>
-                <w:tab w:val="center" w:pos="6139"/>
-                <w:tab w:val="center" w:pos="7726"/>
-                <w:tab w:val="center" w:pos="8147"/>
-                <w:tab w:val="center" w:pos="8390"/>
-              </w:tabs>
-              <w:spacing w:after="17" w:line="259" w:lineRule="auto"/>
-              <w:ind w:left="0" w:firstLine="0"/>
-              <w:jc w:val="center"/>
-              <w:rPr>
-                <w:b/>
-                <w:sz w:val="40"/>
-                <w:szCs w:val="40"/>
-              </w:rPr>
-            </w:pPr>
-            <w:r>
-              <w:rPr>
-                <w:b/>
-                <w:sz w:val="40"/>
-                <w:szCs w:val="40"/>
-              </w:rPr>
-              <w:t>&gt;</w:t>
-            </w:r>
-          </w:p>
-        </w:tc>
-        <w:tc>
-          <w:tcPr>
-            <w:tcW w:w="588" w:type="dxa"/>
-          </w:tcPr>
-          <w:p>
-            <w:pPr>
-              <w:tabs>
-                <w:tab w:val="center" w:pos="2989"/>
-                <w:tab w:val="center" w:pos="6139"/>
-                <w:tab w:val="center" w:pos="7726"/>
-                <w:tab w:val="center" w:pos="8147"/>
-                <w:tab w:val="center" w:pos="8390"/>
-              </w:tabs>
-              <w:spacing w:after="17" w:line="259" w:lineRule="auto"/>
-              <w:ind w:left="0" w:firstLine="0"/>
-              <w:jc w:val="center"/>
-              <w:rPr>
-                <w:b/>
-                <w:sz w:val="40"/>
-                <w:szCs w:val="40"/>
-              </w:rPr>
-            </w:pPr>
-            <w:r>
-              <w:rPr>
-                <w:b/>
-                <w:sz w:val="40"/>
-                <w:szCs w:val="40"/>
-              </w:rPr>
-              <w:t>&lt;</w:t>
-            </w:r>
-          </w:p>
-        </w:tc>
-        <w:tc>
-          <w:tcPr>
-            <w:tcW w:w="631" w:type="dxa"/>
-          </w:tcPr>
-          <w:p>
-            <w:pPr>
-              <w:tabs>
-                <w:tab w:val="center" w:pos="2989"/>
-                <w:tab w:val="center" w:pos="6139"/>
-                <w:tab w:val="center" w:pos="7726"/>
-                <w:tab w:val="center" w:pos="8147"/>
-                <w:tab w:val="center" w:pos="8390"/>
-              </w:tabs>
-              <w:spacing w:after="17" w:line="259" w:lineRule="auto"/>
-              <w:ind w:left="0" w:firstLine="0"/>
-              <w:jc w:val="center"/>
-              <w:rPr>
-                <w:b/>
-                <w:sz w:val="40"/>
-                <w:szCs w:val="40"/>
-              </w:rPr>
-            </w:pPr>
-            <w:r>
-              <w:rPr>
-                <w:b/>
-                <w:sz w:val="40"/>
-                <w:szCs w:val="40"/>
-              </w:rPr>
-              <w:t>&lt;</w:t>
-            </w:r>
-          </w:p>
-        </w:tc>
-        <w:tc>
-          <w:tcPr>
-            <w:tcW w:w="589" w:type="dxa"/>
+            <w:tcW w:w="581" w:type="dxa"/>
           </w:tcPr>
           <w:p>
             <w:pPr>
@@ -8411,7 +8216,7 @@
       <w:tr>
         <w:tc>
           <w:tcPr>
-            <w:tcW w:w="657" w:type="dxa"/>
+            <w:tcW w:w="656" w:type="dxa"/>
             <w:shd w:val="clear" w:color="auto" w:fill="8EAADB" w:themeFill="accent1" w:themeFillTint="99"/>
           </w:tcPr>
           <w:p>
@@ -8444,7 +8249,7 @@
         </w:tc>
         <w:tc>
           <w:tcPr>
-            <w:tcW w:w="588" w:type="dxa"/>
+            <w:tcW w:w="581" w:type="dxa"/>
           </w:tcPr>
           <w:p>
             <w:pPr>
@@ -8476,7 +8281,7 @@
         </w:tc>
         <w:tc>
           <w:tcPr>
-            <w:tcW w:w="588" w:type="dxa"/>
+            <w:tcW w:w="581" w:type="dxa"/>
           </w:tcPr>
           <w:p>
             <w:pPr>
@@ -8508,7 +8313,7 @@
         </w:tc>
         <w:tc>
           <w:tcPr>
-            <w:tcW w:w="588" w:type="dxa"/>
+            <w:tcW w:w="580" w:type="dxa"/>
           </w:tcPr>
           <w:p>
             <w:pPr>
@@ -8540,7 +8345,7 @@
         </w:tc>
         <w:tc>
           <w:tcPr>
-            <w:tcW w:w="588" w:type="dxa"/>
+            <w:tcW w:w="580" w:type="dxa"/>
           </w:tcPr>
           <w:p>
             <w:pPr>
@@ -8572,7 +8377,7 @@
         </w:tc>
         <w:tc>
           <w:tcPr>
-            <w:tcW w:w="588" w:type="dxa"/>
+            <w:tcW w:w="580" w:type="dxa"/>
           </w:tcPr>
           <w:p>
             <w:pPr>
@@ -8604,7 +8409,7 @@
         </w:tc>
         <w:tc>
           <w:tcPr>
-            <w:tcW w:w="588" w:type="dxa"/>
+            <w:tcW w:w="580" w:type="dxa"/>
           </w:tcPr>
           <w:p>
             <w:pPr>
@@ -8636,7 +8441,7 @@
         </w:tc>
         <w:tc>
           <w:tcPr>
-            <w:tcW w:w="588" w:type="dxa"/>
+            <w:tcW w:w="656" w:type="dxa"/>
           </w:tcPr>
           <w:p>
             <w:pPr>
@@ -8668,7 +8473,7 @@
         </w:tc>
         <w:tc>
           <w:tcPr>
-            <w:tcW w:w="658" w:type="dxa"/>
+            <w:tcW w:w="656" w:type="dxa"/>
           </w:tcPr>
           <w:p>
             <w:pPr>
@@ -8700,7 +8505,7 @@
         </w:tc>
         <w:tc>
           <w:tcPr>
-            <w:tcW w:w="658" w:type="dxa"/>
+            <w:tcW w:w="615" w:type="dxa"/>
           </w:tcPr>
           <w:p>
             <w:pPr>
@@ -8732,7 +8537,7 @@
         </w:tc>
         <w:tc>
           <w:tcPr>
-            <w:tcW w:w="658" w:type="dxa"/>
+            <w:tcW w:w="551" w:type="dxa"/>
           </w:tcPr>
           <w:p>
             <w:pPr>
@@ -8764,7 +8569,39 @@
         </w:tc>
         <w:tc>
           <w:tcPr>
-            <w:tcW w:w="520" w:type="dxa"/>
+            <w:tcW w:w="580" w:type="dxa"/>
+          </w:tcPr>
+          <w:p>
+            <w:pPr>
+              <w:tabs>
+                <w:tab w:val="center" w:pos="2989"/>
+                <w:tab w:val="center" w:pos="6139"/>
+                <w:tab w:val="center" w:pos="7726"/>
+                <w:tab w:val="center" w:pos="8147"/>
+                <w:tab w:val="center" w:pos="8390"/>
+              </w:tabs>
+              <w:spacing w:after="17" w:line="259" w:lineRule="auto"/>
+              <w:ind w:left="0" w:firstLine="0"/>
+              <w:jc w:val="center"/>
+              <w:rPr>
+                <w:b/>
+                <w:sz w:val="40"/>
+                <w:szCs w:val="40"/>
+              </w:rPr>
+            </w:pPr>
+            <w:r>
+              <w:rPr>
+                <w:b/>
+                <w:sz w:val="40"/>
+                <w:szCs w:val="40"/>
+              </w:rPr>
+              <w:t>&lt;</w:t>
+            </w:r>
+          </w:p>
+        </w:tc>
+        <w:tc>
+          <w:tcPr>
+            <w:tcW w:w="580" w:type="dxa"/>
           </w:tcPr>
           <w:p>
             <w:pPr>
@@ -8796,39 +8633,7 @@
         </w:tc>
         <w:tc>
           <w:tcPr>
-            <w:tcW w:w="551" w:type="dxa"/>
-          </w:tcPr>
-          <w:p>
-            <w:pPr>
-              <w:tabs>
-                <w:tab w:val="center" w:pos="2989"/>
-                <w:tab w:val="center" w:pos="6139"/>
-                <w:tab w:val="center" w:pos="7726"/>
-                <w:tab w:val="center" w:pos="8147"/>
-                <w:tab w:val="center" w:pos="8390"/>
-              </w:tabs>
-              <w:spacing w:after="17" w:line="259" w:lineRule="auto"/>
-              <w:ind w:left="0" w:firstLine="0"/>
-              <w:jc w:val="center"/>
-              <w:rPr>
-                <w:b/>
-                <w:sz w:val="40"/>
-                <w:szCs w:val="40"/>
-              </w:rPr>
-            </w:pPr>
-            <w:r>
-              <w:rPr>
-                <w:b/>
-                <w:sz w:val="40"/>
-                <w:szCs w:val="40"/>
-              </w:rPr>
-              <w:t>&gt;</w:t>
-            </w:r>
-          </w:p>
-        </w:tc>
-        <w:tc>
-          <w:tcPr>
-            <w:tcW w:w="588" w:type="dxa"/>
+            <w:tcW w:w="621" w:type="dxa"/>
           </w:tcPr>
           <w:p>
             <w:pPr>
@@ -8860,71 +8665,7 @@
         </w:tc>
         <w:tc>
           <w:tcPr>
-            <w:tcW w:w="588" w:type="dxa"/>
-          </w:tcPr>
-          <w:p>
-            <w:pPr>
-              <w:tabs>
-                <w:tab w:val="center" w:pos="2989"/>
-                <w:tab w:val="center" w:pos="6139"/>
-                <w:tab w:val="center" w:pos="7726"/>
-                <w:tab w:val="center" w:pos="8147"/>
-                <w:tab w:val="center" w:pos="8390"/>
-              </w:tabs>
-              <w:spacing w:after="17" w:line="259" w:lineRule="auto"/>
-              <w:ind w:left="0" w:firstLine="0"/>
-              <w:jc w:val="center"/>
-              <w:rPr>
-                <w:b/>
-                <w:sz w:val="40"/>
-                <w:szCs w:val="40"/>
-              </w:rPr>
-            </w:pPr>
-            <w:r>
-              <w:rPr>
-                <w:b/>
-                <w:sz w:val="40"/>
-                <w:szCs w:val="40"/>
-              </w:rPr>
-              <w:t>&gt;</w:t>
-            </w:r>
-          </w:p>
-        </w:tc>
-        <w:tc>
-          <w:tcPr>
-            <w:tcW w:w="631" w:type="dxa"/>
-          </w:tcPr>
-          <w:p>
-            <w:pPr>
-              <w:tabs>
-                <w:tab w:val="center" w:pos="2989"/>
-                <w:tab w:val="center" w:pos="6139"/>
-                <w:tab w:val="center" w:pos="7726"/>
-                <w:tab w:val="center" w:pos="8147"/>
-                <w:tab w:val="center" w:pos="8390"/>
-              </w:tabs>
-              <w:spacing w:after="17" w:line="259" w:lineRule="auto"/>
-              <w:ind w:left="0" w:firstLine="0"/>
-              <w:jc w:val="center"/>
-              <w:rPr>
-                <w:b/>
-                <w:sz w:val="40"/>
-                <w:szCs w:val="40"/>
-              </w:rPr>
-            </w:pPr>
-            <w:r>
-              <w:rPr>
-                <w:b/>
-                <w:sz w:val="40"/>
-                <w:szCs w:val="40"/>
-              </w:rPr>
-              <w:t>&lt;</w:t>
-            </w:r>
-          </w:p>
-        </w:tc>
-        <w:tc>
-          <w:tcPr>
-            <w:tcW w:w="589" w:type="dxa"/>
+            <w:tcW w:w="581" w:type="dxa"/>
           </w:tcPr>
           <w:p>
             <w:pPr>
@@ -8958,7 +8699,7 @@
       <w:tr>
         <w:tc>
           <w:tcPr>
-            <w:tcW w:w="657" w:type="dxa"/>
+            <w:tcW w:w="656" w:type="dxa"/>
             <w:shd w:val="clear" w:color="auto" w:fill="8EAADB" w:themeFill="accent1" w:themeFillTint="99"/>
           </w:tcPr>
           <w:p>
@@ -8991,7 +8732,7 @@
         </w:tc>
         <w:tc>
           <w:tcPr>
-            <w:tcW w:w="588" w:type="dxa"/>
+            <w:tcW w:w="581" w:type="dxa"/>
           </w:tcPr>
           <w:p>
             <w:pPr>
@@ -9023,7 +8764,7 @@
         </w:tc>
         <w:tc>
           <w:tcPr>
-            <w:tcW w:w="588" w:type="dxa"/>
+            <w:tcW w:w="581" w:type="dxa"/>
           </w:tcPr>
           <w:p>
             <w:pPr>
@@ -9055,7 +8796,7 @@
         </w:tc>
         <w:tc>
           <w:tcPr>
-            <w:tcW w:w="588" w:type="dxa"/>
+            <w:tcW w:w="580" w:type="dxa"/>
           </w:tcPr>
           <w:p>
             <w:pPr>
@@ -9087,7 +8828,7 @@
         </w:tc>
         <w:tc>
           <w:tcPr>
-            <w:tcW w:w="588" w:type="dxa"/>
+            <w:tcW w:w="580" w:type="dxa"/>
           </w:tcPr>
           <w:p>
             <w:pPr>
@@ -9119,7 +8860,7 @@
         </w:tc>
         <w:tc>
           <w:tcPr>
-            <w:tcW w:w="588" w:type="dxa"/>
+            <w:tcW w:w="580" w:type="dxa"/>
           </w:tcPr>
           <w:p>
             <w:pPr>
@@ -9151,7 +8892,7 @@
         </w:tc>
         <w:tc>
           <w:tcPr>
-            <w:tcW w:w="588" w:type="dxa"/>
+            <w:tcW w:w="580" w:type="dxa"/>
           </w:tcPr>
           <w:p>
             <w:pPr>
@@ -9183,7 +8924,7 @@
         </w:tc>
         <w:tc>
           <w:tcPr>
-            <w:tcW w:w="588" w:type="dxa"/>
+            <w:tcW w:w="656" w:type="dxa"/>
           </w:tcPr>
           <w:p>
             <w:pPr>
@@ -9215,7 +8956,7 @@
         </w:tc>
         <w:tc>
           <w:tcPr>
-            <w:tcW w:w="658" w:type="dxa"/>
+            <w:tcW w:w="656" w:type="dxa"/>
           </w:tcPr>
           <w:p>
             <w:pPr>
@@ -9247,7 +8988,7 @@
         </w:tc>
         <w:tc>
           <w:tcPr>
-            <w:tcW w:w="658" w:type="dxa"/>
+            <w:tcW w:w="615" w:type="dxa"/>
           </w:tcPr>
           <w:p>
             <w:pPr>
@@ -9279,7 +9020,7 @@
         </w:tc>
         <w:tc>
           <w:tcPr>
-            <w:tcW w:w="658" w:type="dxa"/>
+            <w:tcW w:w="551" w:type="dxa"/>
           </w:tcPr>
           <w:p>
             <w:pPr>
@@ -9311,7 +9052,39 @@
         </w:tc>
         <w:tc>
           <w:tcPr>
-            <w:tcW w:w="520" w:type="dxa"/>
+            <w:tcW w:w="580" w:type="dxa"/>
+          </w:tcPr>
+          <w:p>
+            <w:pPr>
+              <w:tabs>
+                <w:tab w:val="center" w:pos="2989"/>
+                <w:tab w:val="center" w:pos="6139"/>
+                <w:tab w:val="center" w:pos="7726"/>
+                <w:tab w:val="center" w:pos="8147"/>
+                <w:tab w:val="center" w:pos="8390"/>
+              </w:tabs>
+              <w:spacing w:after="17" w:line="259" w:lineRule="auto"/>
+              <w:ind w:left="0" w:firstLine="0"/>
+              <w:jc w:val="center"/>
+              <w:rPr>
+                <w:b/>
+                <w:sz w:val="40"/>
+                <w:szCs w:val="40"/>
+              </w:rPr>
+            </w:pPr>
+            <w:r>
+              <w:rPr>
+                <w:b/>
+                <w:sz w:val="40"/>
+                <w:szCs w:val="40"/>
+              </w:rPr>
+              <w:t>&lt;</w:t>
+            </w:r>
+          </w:p>
+        </w:tc>
+        <w:tc>
+          <w:tcPr>
+            <w:tcW w:w="580" w:type="dxa"/>
           </w:tcPr>
           <w:p>
             <w:pPr>
@@ -9343,39 +9116,7 @@
         </w:tc>
         <w:tc>
           <w:tcPr>
-            <w:tcW w:w="551" w:type="dxa"/>
-          </w:tcPr>
-          <w:p>
-            <w:pPr>
-              <w:tabs>
-                <w:tab w:val="center" w:pos="2989"/>
-                <w:tab w:val="center" w:pos="6139"/>
-                <w:tab w:val="center" w:pos="7726"/>
-                <w:tab w:val="center" w:pos="8147"/>
-                <w:tab w:val="center" w:pos="8390"/>
-              </w:tabs>
-              <w:spacing w:after="17" w:line="259" w:lineRule="auto"/>
-              <w:ind w:left="0" w:firstLine="0"/>
-              <w:jc w:val="center"/>
-              <w:rPr>
-                <w:b/>
-                <w:sz w:val="40"/>
-                <w:szCs w:val="40"/>
-              </w:rPr>
-            </w:pPr>
-            <w:r>
-              <w:rPr>
-                <w:b/>
-                <w:sz w:val="40"/>
-                <w:szCs w:val="40"/>
-              </w:rPr>
-              <w:t>&gt;</w:t>
-            </w:r>
-          </w:p>
-        </w:tc>
-        <w:tc>
-          <w:tcPr>
-            <w:tcW w:w="588" w:type="dxa"/>
+            <w:tcW w:w="621" w:type="dxa"/>
           </w:tcPr>
           <w:p>
             <w:pPr>
@@ -9407,71 +9148,7 @@
         </w:tc>
         <w:tc>
           <w:tcPr>
-            <w:tcW w:w="588" w:type="dxa"/>
-          </w:tcPr>
-          <w:p>
-            <w:pPr>
-              <w:tabs>
-                <w:tab w:val="center" w:pos="2989"/>
-                <w:tab w:val="center" w:pos="6139"/>
-                <w:tab w:val="center" w:pos="7726"/>
-                <w:tab w:val="center" w:pos="8147"/>
-                <w:tab w:val="center" w:pos="8390"/>
-              </w:tabs>
-              <w:spacing w:after="17" w:line="259" w:lineRule="auto"/>
-              <w:ind w:left="0" w:firstLine="0"/>
-              <w:jc w:val="center"/>
-              <w:rPr>
-                <w:b/>
-                <w:sz w:val="40"/>
-                <w:szCs w:val="40"/>
-              </w:rPr>
-            </w:pPr>
-            <w:r>
-              <w:rPr>
-                <w:b/>
-                <w:sz w:val="40"/>
-                <w:szCs w:val="40"/>
-              </w:rPr>
-              <w:t>&gt;</w:t>
-            </w:r>
-          </w:p>
-        </w:tc>
-        <w:tc>
-          <w:tcPr>
-            <w:tcW w:w="631" w:type="dxa"/>
-          </w:tcPr>
-          <w:p>
-            <w:pPr>
-              <w:tabs>
-                <w:tab w:val="center" w:pos="2989"/>
-                <w:tab w:val="center" w:pos="6139"/>
-                <w:tab w:val="center" w:pos="7726"/>
-                <w:tab w:val="center" w:pos="8147"/>
-                <w:tab w:val="center" w:pos="8390"/>
-              </w:tabs>
-              <w:spacing w:after="17" w:line="259" w:lineRule="auto"/>
-              <w:ind w:left="0" w:firstLine="0"/>
-              <w:jc w:val="center"/>
-              <w:rPr>
-                <w:b/>
-                <w:sz w:val="40"/>
-                <w:szCs w:val="40"/>
-              </w:rPr>
-            </w:pPr>
-            <w:r>
-              <w:rPr>
-                <w:b/>
-                <w:sz w:val="40"/>
-                <w:szCs w:val="40"/>
-              </w:rPr>
-              <w:t>&lt;</w:t>
-            </w:r>
-          </w:p>
-        </w:tc>
-        <w:tc>
-          <w:tcPr>
-            <w:tcW w:w="589" w:type="dxa"/>
+            <w:tcW w:w="581" w:type="dxa"/>
           </w:tcPr>
           <w:p>
             <w:pPr>
@@ -9505,7 +9182,7 @@
       <w:tr>
         <w:tc>
           <w:tcPr>
-            <w:tcW w:w="657" w:type="dxa"/>
+            <w:tcW w:w="656" w:type="dxa"/>
             <w:shd w:val="clear" w:color="auto" w:fill="8EAADB" w:themeFill="accent1" w:themeFillTint="99"/>
           </w:tcPr>
           <w:p>
@@ -9532,45 +9209,13 @@
                 <w:sz w:val="40"/>
                 <w:szCs w:val="40"/>
               </w:rPr>
-              <w:t>=</w:t>
-            </w:r>
-          </w:p>
-        </w:tc>
-        <w:tc>
-          <w:tcPr>
-            <w:tcW w:w="588" w:type="dxa"/>
-          </w:tcPr>
-          <w:p>
-            <w:pPr>
-              <w:tabs>
-                <w:tab w:val="center" w:pos="2989"/>
-                <w:tab w:val="center" w:pos="6139"/>
-                <w:tab w:val="center" w:pos="7726"/>
-                <w:tab w:val="center" w:pos="8147"/>
-                <w:tab w:val="center" w:pos="8390"/>
-              </w:tabs>
-              <w:spacing w:after="17" w:line="259" w:lineRule="auto"/>
-              <w:ind w:left="0" w:firstLine="0"/>
-              <w:jc w:val="center"/>
-              <w:rPr>
-                <w:b/>
-                <w:sz w:val="40"/>
-                <w:szCs w:val="40"/>
-              </w:rPr>
-            </w:pPr>
-            <w:r>
-              <w:rPr>
-                <w:b/>
-                <w:sz w:val="40"/>
-                <w:szCs w:val="40"/>
-              </w:rPr>
               <w:t>&lt;</w:t>
             </w:r>
           </w:p>
         </w:tc>
         <w:tc>
           <w:tcPr>
-            <w:tcW w:w="588" w:type="dxa"/>
+            <w:tcW w:w="581" w:type="dxa"/>
           </w:tcPr>
           <w:p>
             <w:pPr>
@@ -9602,7 +9247,7 @@
         </w:tc>
         <w:tc>
           <w:tcPr>
-            <w:tcW w:w="588" w:type="dxa"/>
+            <w:tcW w:w="581" w:type="dxa"/>
           </w:tcPr>
           <w:p>
             <w:pPr>
@@ -9634,7 +9279,7 @@
         </w:tc>
         <w:tc>
           <w:tcPr>
-            <w:tcW w:w="588" w:type="dxa"/>
+            <w:tcW w:w="580" w:type="dxa"/>
           </w:tcPr>
           <w:p>
             <w:pPr>
@@ -9666,151 +9311,135 @@
         </w:tc>
         <w:tc>
           <w:tcPr>
-            <w:tcW w:w="588" w:type="dxa"/>
-          </w:tcPr>
-          <w:p>
-            <w:pPr>
-              <w:tabs>
-                <w:tab w:val="center" w:pos="2989"/>
-                <w:tab w:val="center" w:pos="6139"/>
-                <w:tab w:val="center" w:pos="7726"/>
-                <w:tab w:val="center" w:pos="8147"/>
-                <w:tab w:val="center" w:pos="8390"/>
-              </w:tabs>
-              <w:spacing w:after="17" w:line="259" w:lineRule="auto"/>
-              <w:ind w:left="0" w:firstLine="0"/>
-              <w:jc w:val="center"/>
-              <w:rPr>
-                <w:b/>
-                <w:sz w:val="40"/>
-                <w:szCs w:val="40"/>
-              </w:rPr>
-            </w:pPr>
-          </w:p>
-        </w:tc>
-        <w:tc>
-          <w:tcPr>
-            <w:tcW w:w="588" w:type="dxa"/>
-          </w:tcPr>
-          <w:p>
-            <w:pPr>
-              <w:tabs>
-                <w:tab w:val="center" w:pos="2989"/>
-                <w:tab w:val="center" w:pos="6139"/>
-                <w:tab w:val="center" w:pos="7726"/>
-                <w:tab w:val="center" w:pos="8147"/>
-                <w:tab w:val="center" w:pos="8390"/>
-              </w:tabs>
-              <w:spacing w:after="17" w:line="259" w:lineRule="auto"/>
-              <w:ind w:left="0" w:firstLine="0"/>
-              <w:jc w:val="center"/>
-              <w:rPr>
-                <w:b/>
-                <w:sz w:val="40"/>
-                <w:szCs w:val="40"/>
-              </w:rPr>
-            </w:pPr>
-          </w:p>
-        </w:tc>
-        <w:tc>
-          <w:tcPr>
-            <w:tcW w:w="588" w:type="dxa"/>
-          </w:tcPr>
-          <w:p>
-            <w:pPr>
-              <w:tabs>
-                <w:tab w:val="center" w:pos="2989"/>
-                <w:tab w:val="center" w:pos="6139"/>
-                <w:tab w:val="center" w:pos="7726"/>
-                <w:tab w:val="center" w:pos="8147"/>
-                <w:tab w:val="center" w:pos="8390"/>
-              </w:tabs>
-              <w:spacing w:after="17" w:line="259" w:lineRule="auto"/>
-              <w:ind w:left="0" w:firstLine="0"/>
-              <w:jc w:val="center"/>
-              <w:rPr>
-                <w:b/>
-                <w:sz w:val="40"/>
-                <w:szCs w:val="40"/>
-              </w:rPr>
-            </w:pPr>
-          </w:p>
-        </w:tc>
-        <w:tc>
-          <w:tcPr>
-            <w:tcW w:w="658" w:type="dxa"/>
-          </w:tcPr>
-          <w:p>
-            <w:pPr>
-              <w:tabs>
-                <w:tab w:val="center" w:pos="2989"/>
-                <w:tab w:val="center" w:pos="6139"/>
-                <w:tab w:val="center" w:pos="7726"/>
-                <w:tab w:val="center" w:pos="8147"/>
-                <w:tab w:val="center" w:pos="8390"/>
-              </w:tabs>
-              <w:spacing w:after="17" w:line="259" w:lineRule="auto"/>
-              <w:ind w:left="0" w:firstLine="0"/>
-              <w:jc w:val="center"/>
-              <w:rPr>
-                <w:b/>
-                <w:sz w:val="40"/>
-                <w:szCs w:val="40"/>
-              </w:rPr>
-            </w:pPr>
-          </w:p>
-        </w:tc>
-        <w:tc>
-          <w:tcPr>
-            <w:tcW w:w="658" w:type="dxa"/>
-          </w:tcPr>
-          <w:p>
-            <w:pPr>
-              <w:tabs>
-                <w:tab w:val="center" w:pos="2989"/>
-                <w:tab w:val="center" w:pos="6139"/>
-                <w:tab w:val="center" w:pos="7726"/>
-                <w:tab w:val="center" w:pos="8147"/>
-                <w:tab w:val="center" w:pos="8390"/>
-              </w:tabs>
-              <w:spacing w:after="17" w:line="259" w:lineRule="auto"/>
-              <w:ind w:left="0" w:firstLine="0"/>
-              <w:jc w:val="center"/>
-              <w:rPr>
-                <w:b/>
-                <w:sz w:val="40"/>
-                <w:szCs w:val="40"/>
-              </w:rPr>
-            </w:pPr>
-          </w:p>
-        </w:tc>
-        <w:tc>
-          <w:tcPr>
-            <w:tcW w:w="658" w:type="dxa"/>
-          </w:tcPr>
-          <w:p>
-            <w:pPr>
-              <w:tabs>
-                <w:tab w:val="center" w:pos="2989"/>
-                <w:tab w:val="center" w:pos="6139"/>
-                <w:tab w:val="center" w:pos="7726"/>
-                <w:tab w:val="center" w:pos="8147"/>
-                <w:tab w:val="center" w:pos="8390"/>
-              </w:tabs>
-              <w:spacing w:after="17" w:line="259" w:lineRule="auto"/>
-              <w:ind w:left="0" w:firstLine="0"/>
-              <w:jc w:val="center"/>
-              <w:rPr>
-                <w:b/>
-                <w:sz w:val="40"/>
-                <w:szCs w:val="40"/>
-              </w:rPr>
-            </w:pPr>
-          </w:p>
-        </w:tc>
-        <w:tc>
-          <w:tcPr>
-            <w:tcW w:w="520" w:type="dxa"/>
+            <w:tcW w:w="580" w:type="dxa"/>
+          </w:tcPr>
+          <w:p>
+            <w:pPr>
+              <w:tabs>
+                <w:tab w:val="center" w:pos="2989"/>
+                <w:tab w:val="center" w:pos="6139"/>
+                <w:tab w:val="center" w:pos="7726"/>
+                <w:tab w:val="center" w:pos="8147"/>
+                <w:tab w:val="center" w:pos="8390"/>
+              </w:tabs>
+              <w:spacing w:after="17" w:line="259" w:lineRule="auto"/>
+              <w:ind w:left="0" w:firstLine="0"/>
+              <w:jc w:val="center"/>
+              <w:rPr>
+                <w:b/>
+                <w:sz w:val="40"/>
+                <w:szCs w:val="40"/>
+              </w:rPr>
+            </w:pPr>
+            <w:r>
+              <w:rPr>
+                <w:b/>
+                <w:sz w:val="40"/>
+                <w:szCs w:val="40"/>
+              </w:rPr>
+              <w:t>&lt;</w:t>
+            </w:r>
+          </w:p>
+        </w:tc>
+        <w:tc>
+          <w:tcPr>
+            <w:tcW w:w="580" w:type="dxa"/>
+          </w:tcPr>
+          <w:p>
+            <w:pPr>
+              <w:tabs>
+                <w:tab w:val="center" w:pos="2989"/>
+                <w:tab w:val="center" w:pos="6139"/>
+                <w:tab w:val="center" w:pos="7726"/>
+                <w:tab w:val="center" w:pos="8147"/>
+                <w:tab w:val="center" w:pos="8390"/>
+              </w:tabs>
+              <w:spacing w:after="17" w:line="259" w:lineRule="auto"/>
+              <w:ind w:left="0" w:firstLine="0"/>
+              <w:jc w:val="center"/>
+              <w:rPr>
+                <w:b/>
+                <w:sz w:val="40"/>
+                <w:szCs w:val="40"/>
+              </w:rPr>
+            </w:pPr>
+          </w:p>
+        </w:tc>
+        <w:tc>
+          <w:tcPr>
+            <w:tcW w:w="580" w:type="dxa"/>
+          </w:tcPr>
+          <w:p>
+            <w:pPr>
+              <w:tabs>
+                <w:tab w:val="center" w:pos="2989"/>
+                <w:tab w:val="center" w:pos="6139"/>
+                <w:tab w:val="center" w:pos="7726"/>
+                <w:tab w:val="center" w:pos="8147"/>
+                <w:tab w:val="center" w:pos="8390"/>
+              </w:tabs>
+              <w:spacing w:after="17" w:line="259" w:lineRule="auto"/>
+              <w:ind w:left="0" w:firstLine="0"/>
+              <w:jc w:val="center"/>
+              <w:rPr>
+                <w:b/>
+                <w:sz w:val="40"/>
+                <w:szCs w:val="40"/>
+              </w:rPr>
+            </w:pPr>
+          </w:p>
+        </w:tc>
+        <w:tc>
+          <w:tcPr>
+            <w:tcW w:w="656" w:type="dxa"/>
+          </w:tcPr>
+          <w:p>
+            <w:pPr>
+              <w:tabs>
+                <w:tab w:val="center" w:pos="2989"/>
+                <w:tab w:val="center" w:pos="6139"/>
+                <w:tab w:val="center" w:pos="7726"/>
+                <w:tab w:val="center" w:pos="8147"/>
+                <w:tab w:val="center" w:pos="8390"/>
+              </w:tabs>
+              <w:spacing w:after="17" w:line="259" w:lineRule="auto"/>
+              <w:ind w:left="0" w:firstLine="0"/>
+              <w:jc w:val="center"/>
+              <w:rPr>
+                <w:b/>
+                <w:sz w:val="40"/>
+                <w:szCs w:val="40"/>
+              </w:rPr>
+            </w:pPr>
+          </w:p>
+        </w:tc>
+        <w:tc>
+          <w:tcPr>
+            <w:tcW w:w="656" w:type="dxa"/>
+          </w:tcPr>
+          <w:p>
+            <w:pPr>
+              <w:tabs>
+                <w:tab w:val="center" w:pos="2989"/>
+                <w:tab w:val="center" w:pos="6139"/>
+                <w:tab w:val="center" w:pos="7726"/>
+                <w:tab w:val="center" w:pos="8147"/>
+                <w:tab w:val="center" w:pos="8390"/>
+              </w:tabs>
+              <w:spacing w:after="17" w:line="259" w:lineRule="auto"/>
+              <w:ind w:left="0" w:firstLine="0"/>
+              <w:jc w:val="center"/>
+              <w:rPr>
+                <w:b/>
+                <w:sz w:val="40"/>
+                <w:szCs w:val="40"/>
+              </w:rPr>
+            </w:pPr>
+          </w:p>
+        </w:tc>
+        <w:tc>
+          <w:tcPr>
+            <w:tcW w:w="615" w:type="dxa"/>
           </w:tcPr>
           <w:p>
             <w:pPr>
@@ -9858,7 +9487,7 @@
         </w:tc>
         <w:tc>
           <w:tcPr>
-            <w:tcW w:w="588" w:type="dxa"/>
+            <w:tcW w:w="580" w:type="dxa"/>
           </w:tcPr>
           <w:p>
             <w:pPr>
@@ -9890,7 +9519,7 @@
         </w:tc>
         <w:tc>
           <w:tcPr>
-            <w:tcW w:w="588" w:type="dxa"/>
+            <w:tcW w:w="580" w:type="dxa"/>
           </w:tcPr>
           <w:p>
             <w:pPr>
@@ -9922,7 +9551,7 @@
         </w:tc>
         <w:tc>
           <w:tcPr>
-            <w:tcW w:w="631" w:type="dxa"/>
+            <w:tcW w:w="621" w:type="dxa"/>
           </w:tcPr>
           <w:p>
             <w:pPr>
@@ -9954,7 +9583,7 @@
         </w:tc>
         <w:tc>
           <w:tcPr>
-            <w:tcW w:w="589" w:type="dxa"/>
+            <w:tcW w:w="581" w:type="dxa"/>
           </w:tcPr>
           <w:p>
             <w:pPr>
@@ -9988,7 +9617,7 @@
       <w:tr>
         <w:tc>
           <w:tcPr>
-            <w:tcW w:w="657" w:type="dxa"/>
+            <w:tcW w:w="656" w:type="dxa"/>
             <w:shd w:val="clear" w:color="auto" w:fill="8EAADB" w:themeFill="accent1" w:themeFillTint="99"/>
           </w:tcPr>
           <w:p>
@@ -10015,13 +9644,45 @@
                 <w:sz w:val="40"/>
                 <w:szCs w:val="40"/>
               </w:rPr>
+              <w:t>&gt;</w:t>
+            </w:r>
+          </w:p>
+        </w:tc>
+        <w:tc>
+          <w:tcPr>
+            <w:tcW w:w="581" w:type="dxa"/>
+          </w:tcPr>
+          <w:p>
+            <w:pPr>
+              <w:tabs>
+                <w:tab w:val="center" w:pos="2989"/>
+                <w:tab w:val="center" w:pos="6139"/>
+                <w:tab w:val="center" w:pos="7726"/>
+                <w:tab w:val="center" w:pos="8147"/>
+                <w:tab w:val="center" w:pos="8390"/>
+              </w:tabs>
+              <w:spacing w:after="17" w:line="259" w:lineRule="auto"/>
+              <w:ind w:left="0" w:firstLine="0"/>
+              <w:jc w:val="center"/>
+              <w:rPr>
+                <w:b/>
+                <w:sz w:val="40"/>
+                <w:szCs w:val="40"/>
+              </w:rPr>
+            </w:pPr>
+            <w:r>
+              <w:rPr>
+                <w:b/>
+                <w:sz w:val="40"/>
+                <w:szCs w:val="40"/>
+              </w:rPr>
               <w:t>&lt;</w:t>
             </w:r>
           </w:p>
         </w:tc>
         <w:tc>
           <w:tcPr>
-            <w:tcW w:w="588" w:type="dxa"/>
+            <w:tcW w:w="581" w:type="dxa"/>
           </w:tcPr>
           <w:p>
             <w:pPr>
@@ -10053,7 +9714,7 @@
         </w:tc>
         <w:tc>
           <w:tcPr>
-            <w:tcW w:w="588" w:type="dxa"/>
+            <w:tcW w:w="580" w:type="dxa"/>
           </w:tcPr>
           <w:p>
             <w:pPr>
@@ -10085,7 +9746,7 @@
         </w:tc>
         <w:tc>
           <w:tcPr>
-            <w:tcW w:w="588" w:type="dxa"/>
+            <w:tcW w:w="580" w:type="dxa"/>
           </w:tcPr>
           <w:p>
             <w:pPr>
@@ -10117,7 +9778,151 @@
         </w:tc>
         <w:tc>
           <w:tcPr>
-            <w:tcW w:w="588" w:type="dxa"/>
+            <w:tcW w:w="580" w:type="dxa"/>
+          </w:tcPr>
+          <w:p>
+            <w:pPr>
+              <w:tabs>
+                <w:tab w:val="center" w:pos="2989"/>
+                <w:tab w:val="center" w:pos="6139"/>
+                <w:tab w:val="center" w:pos="7726"/>
+                <w:tab w:val="center" w:pos="8147"/>
+                <w:tab w:val="center" w:pos="8390"/>
+              </w:tabs>
+              <w:spacing w:after="17" w:line="259" w:lineRule="auto"/>
+              <w:ind w:left="0" w:firstLine="0"/>
+              <w:jc w:val="center"/>
+              <w:rPr>
+                <w:b/>
+                <w:sz w:val="40"/>
+                <w:szCs w:val="40"/>
+              </w:rPr>
+            </w:pPr>
+          </w:p>
+        </w:tc>
+        <w:tc>
+          <w:tcPr>
+            <w:tcW w:w="580" w:type="dxa"/>
+          </w:tcPr>
+          <w:p>
+            <w:pPr>
+              <w:tabs>
+                <w:tab w:val="center" w:pos="2989"/>
+                <w:tab w:val="center" w:pos="6139"/>
+                <w:tab w:val="center" w:pos="7726"/>
+                <w:tab w:val="center" w:pos="8147"/>
+                <w:tab w:val="center" w:pos="8390"/>
+              </w:tabs>
+              <w:spacing w:after="17" w:line="259" w:lineRule="auto"/>
+              <w:ind w:left="0" w:firstLine="0"/>
+              <w:jc w:val="center"/>
+              <w:rPr>
+                <w:b/>
+                <w:sz w:val="40"/>
+                <w:szCs w:val="40"/>
+              </w:rPr>
+            </w:pPr>
+          </w:p>
+        </w:tc>
+        <w:tc>
+          <w:tcPr>
+            <w:tcW w:w="656" w:type="dxa"/>
+          </w:tcPr>
+          <w:p>
+            <w:pPr>
+              <w:tabs>
+                <w:tab w:val="center" w:pos="2989"/>
+                <w:tab w:val="center" w:pos="6139"/>
+                <w:tab w:val="center" w:pos="7726"/>
+                <w:tab w:val="center" w:pos="8147"/>
+                <w:tab w:val="center" w:pos="8390"/>
+              </w:tabs>
+              <w:spacing w:after="17" w:line="259" w:lineRule="auto"/>
+              <w:ind w:left="0" w:firstLine="0"/>
+              <w:jc w:val="center"/>
+              <w:rPr>
+                <w:b/>
+                <w:sz w:val="40"/>
+                <w:szCs w:val="40"/>
+              </w:rPr>
+            </w:pPr>
+          </w:p>
+        </w:tc>
+        <w:tc>
+          <w:tcPr>
+            <w:tcW w:w="656" w:type="dxa"/>
+          </w:tcPr>
+          <w:p>
+            <w:pPr>
+              <w:tabs>
+                <w:tab w:val="center" w:pos="2989"/>
+                <w:tab w:val="center" w:pos="6139"/>
+                <w:tab w:val="center" w:pos="7726"/>
+                <w:tab w:val="center" w:pos="8147"/>
+                <w:tab w:val="center" w:pos="8390"/>
+              </w:tabs>
+              <w:spacing w:after="17" w:line="259" w:lineRule="auto"/>
+              <w:ind w:left="0" w:firstLine="0"/>
+              <w:jc w:val="center"/>
+              <w:rPr>
+                <w:b/>
+                <w:sz w:val="40"/>
+                <w:szCs w:val="40"/>
+              </w:rPr>
+            </w:pPr>
+          </w:p>
+        </w:tc>
+        <w:tc>
+          <w:tcPr>
+            <w:tcW w:w="615" w:type="dxa"/>
+          </w:tcPr>
+          <w:p>
+            <w:pPr>
+              <w:tabs>
+                <w:tab w:val="center" w:pos="2989"/>
+                <w:tab w:val="center" w:pos="6139"/>
+                <w:tab w:val="center" w:pos="7726"/>
+                <w:tab w:val="center" w:pos="8147"/>
+                <w:tab w:val="center" w:pos="8390"/>
+              </w:tabs>
+              <w:spacing w:after="17" w:line="259" w:lineRule="auto"/>
+              <w:ind w:left="0" w:firstLine="0"/>
+              <w:jc w:val="center"/>
+              <w:rPr>
+                <w:b/>
+                <w:sz w:val="40"/>
+                <w:szCs w:val="40"/>
+              </w:rPr>
+            </w:pPr>
+          </w:p>
+        </w:tc>
+        <w:tc>
+          <w:tcPr>
+            <w:tcW w:w="551" w:type="dxa"/>
+          </w:tcPr>
+          <w:p>
+            <w:pPr>
+              <w:tabs>
+                <w:tab w:val="center" w:pos="2989"/>
+                <w:tab w:val="center" w:pos="6139"/>
+                <w:tab w:val="center" w:pos="7726"/>
+                <w:tab w:val="center" w:pos="8147"/>
+                <w:tab w:val="center" w:pos="8390"/>
+              </w:tabs>
+              <w:spacing w:after="17" w:line="259" w:lineRule="auto"/>
+              <w:ind w:left="0" w:firstLine="0"/>
+              <w:jc w:val="center"/>
+              <w:rPr>
+                <w:b/>
+                <w:sz w:val="40"/>
+                <w:szCs w:val="40"/>
+              </w:rPr>
+            </w:pPr>
+          </w:p>
+        </w:tc>
+        <w:tc>
+          <w:tcPr>
+            <w:tcW w:w="580" w:type="dxa"/>
           </w:tcPr>
           <w:p>
             <w:pPr>
@@ -10149,199 +9954,39 @@
         </w:tc>
         <w:tc>
           <w:tcPr>
-            <w:tcW w:w="588" w:type="dxa"/>
-          </w:tcPr>
-          <w:p>
-            <w:pPr>
-              <w:tabs>
-                <w:tab w:val="center" w:pos="2989"/>
-                <w:tab w:val="center" w:pos="6139"/>
-                <w:tab w:val="center" w:pos="7726"/>
-                <w:tab w:val="center" w:pos="8147"/>
-                <w:tab w:val="center" w:pos="8390"/>
-              </w:tabs>
-              <w:spacing w:after="17" w:line="259" w:lineRule="auto"/>
-              <w:ind w:left="0" w:firstLine="0"/>
-              <w:jc w:val="center"/>
-              <w:rPr>
-                <w:b/>
-                <w:sz w:val="40"/>
-                <w:szCs w:val="40"/>
-              </w:rPr>
-            </w:pPr>
-          </w:p>
-        </w:tc>
-        <w:tc>
-          <w:tcPr>
-            <w:tcW w:w="588" w:type="dxa"/>
-          </w:tcPr>
-          <w:p>
-            <w:pPr>
-              <w:tabs>
-                <w:tab w:val="center" w:pos="2989"/>
-                <w:tab w:val="center" w:pos="6139"/>
-                <w:tab w:val="center" w:pos="7726"/>
-                <w:tab w:val="center" w:pos="8147"/>
-                <w:tab w:val="center" w:pos="8390"/>
-              </w:tabs>
-              <w:spacing w:after="17" w:line="259" w:lineRule="auto"/>
-              <w:ind w:left="0" w:firstLine="0"/>
-              <w:jc w:val="center"/>
-              <w:rPr>
-                <w:b/>
-                <w:sz w:val="40"/>
-                <w:szCs w:val="40"/>
-              </w:rPr>
-            </w:pPr>
-          </w:p>
-        </w:tc>
-        <w:tc>
-          <w:tcPr>
-            <w:tcW w:w="588" w:type="dxa"/>
-          </w:tcPr>
-          <w:p>
-            <w:pPr>
-              <w:tabs>
-                <w:tab w:val="center" w:pos="2989"/>
-                <w:tab w:val="center" w:pos="6139"/>
-                <w:tab w:val="center" w:pos="7726"/>
-                <w:tab w:val="center" w:pos="8147"/>
-                <w:tab w:val="center" w:pos="8390"/>
-              </w:tabs>
-              <w:spacing w:after="17" w:line="259" w:lineRule="auto"/>
-              <w:ind w:left="0" w:firstLine="0"/>
-              <w:jc w:val="center"/>
-              <w:rPr>
-                <w:b/>
-                <w:sz w:val="40"/>
-                <w:szCs w:val="40"/>
-              </w:rPr>
-            </w:pPr>
-          </w:p>
-        </w:tc>
-        <w:tc>
-          <w:tcPr>
-            <w:tcW w:w="658" w:type="dxa"/>
-          </w:tcPr>
-          <w:p>
-            <w:pPr>
-              <w:tabs>
-                <w:tab w:val="center" w:pos="2989"/>
-                <w:tab w:val="center" w:pos="6139"/>
-                <w:tab w:val="center" w:pos="7726"/>
-                <w:tab w:val="center" w:pos="8147"/>
-                <w:tab w:val="center" w:pos="8390"/>
-              </w:tabs>
-              <w:spacing w:after="17" w:line="259" w:lineRule="auto"/>
-              <w:ind w:left="0" w:firstLine="0"/>
-              <w:jc w:val="center"/>
-              <w:rPr>
-                <w:b/>
-                <w:sz w:val="40"/>
-                <w:szCs w:val="40"/>
-              </w:rPr>
-            </w:pPr>
-          </w:p>
-        </w:tc>
-        <w:tc>
-          <w:tcPr>
-            <w:tcW w:w="658" w:type="dxa"/>
-          </w:tcPr>
-          <w:p>
-            <w:pPr>
-              <w:tabs>
-                <w:tab w:val="center" w:pos="2989"/>
-                <w:tab w:val="center" w:pos="6139"/>
-                <w:tab w:val="center" w:pos="7726"/>
-                <w:tab w:val="center" w:pos="8147"/>
-                <w:tab w:val="center" w:pos="8390"/>
-              </w:tabs>
-              <w:spacing w:after="17" w:line="259" w:lineRule="auto"/>
-              <w:ind w:left="0" w:firstLine="0"/>
-              <w:jc w:val="center"/>
-              <w:rPr>
-                <w:b/>
-                <w:sz w:val="40"/>
-                <w:szCs w:val="40"/>
-              </w:rPr>
-            </w:pPr>
-          </w:p>
-        </w:tc>
-        <w:tc>
-          <w:tcPr>
-            <w:tcW w:w="658" w:type="dxa"/>
-          </w:tcPr>
-          <w:p>
-            <w:pPr>
-              <w:tabs>
-                <w:tab w:val="center" w:pos="2989"/>
-                <w:tab w:val="center" w:pos="6139"/>
-                <w:tab w:val="center" w:pos="7726"/>
-                <w:tab w:val="center" w:pos="8147"/>
-                <w:tab w:val="center" w:pos="8390"/>
-              </w:tabs>
-              <w:spacing w:after="17" w:line="259" w:lineRule="auto"/>
-              <w:ind w:left="0" w:firstLine="0"/>
-              <w:jc w:val="center"/>
-              <w:rPr>
-                <w:b/>
-                <w:sz w:val="40"/>
-                <w:szCs w:val="40"/>
-              </w:rPr>
-            </w:pPr>
-          </w:p>
-        </w:tc>
-        <w:tc>
-          <w:tcPr>
-            <w:tcW w:w="520" w:type="dxa"/>
-          </w:tcPr>
-          <w:p>
-            <w:pPr>
-              <w:tabs>
-                <w:tab w:val="center" w:pos="2989"/>
-                <w:tab w:val="center" w:pos="6139"/>
-                <w:tab w:val="center" w:pos="7726"/>
-                <w:tab w:val="center" w:pos="8147"/>
-                <w:tab w:val="center" w:pos="8390"/>
-              </w:tabs>
-              <w:spacing w:after="17" w:line="259" w:lineRule="auto"/>
-              <w:ind w:left="0" w:firstLine="0"/>
-              <w:jc w:val="center"/>
-              <w:rPr>
-                <w:b/>
-                <w:sz w:val="40"/>
-                <w:szCs w:val="40"/>
-              </w:rPr>
-            </w:pPr>
-          </w:p>
-        </w:tc>
-        <w:tc>
-          <w:tcPr>
-            <w:tcW w:w="551" w:type="dxa"/>
-          </w:tcPr>
-          <w:p>
-            <w:pPr>
-              <w:tabs>
-                <w:tab w:val="center" w:pos="2989"/>
-                <w:tab w:val="center" w:pos="6139"/>
-                <w:tab w:val="center" w:pos="7726"/>
-                <w:tab w:val="center" w:pos="8147"/>
-                <w:tab w:val="center" w:pos="8390"/>
-              </w:tabs>
-              <w:spacing w:after="17" w:line="259" w:lineRule="auto"/>
-              <w:ind w:left="0" w:firstLine="0"/>
-              <w:jc w:val="center"/>
-              <w:rPr>
-                <w:b/>
-                <w:sz w:val="40"/>
-                <w:szCs w:val="40"/>
-              </w:rPr>
-            </w:pPr>
-          </w:p>
-        </w:tc>
-        <w:tc>
-          <w:tcPr>
-            <w:tcW w:w="588" w:type="dxa"/>
+            <w:tcW w:w="580" w:type="dxa"/>
+          </w:tcPr>
+          <w:p>
+            <w:pPr>
+              <w:tabs>
+                <w:tab w:val="center" w:pos="2989"/>
+                <w:tab w:val="center" w:pos="6139"/>
+                <w:tab w:val="center" w:pos="7726"/>
+                <w:tab w:val="center" w:pos="8147"/>
+                <w:tab w:val="center" w:pos="8390"/>
+              </w:tabs>
+              <w:spacing w:after="17" w:line="259" w:lineRule="auto"/>
+              <w:ind w:left="0" w:firstLine="0"/>
+              <w:jc w:val="center"/>
+              <w:rPr>
+                <w:b/>
+                <w:sz w:val="40"/>
+                <w:szCs w:val="40"/>
+              </w:rPr>
+            </w:pPr>
+            <w:r>
+              <w:rPr>
+                <w:b/>
+                <w:sz w:val="40"/>
+                <w:szCs w:val="40"/>
+              </w:rPr>
+              <w:t>&gt;</w:t>
+            </w:r>
+          </w:p>
+        </w:tc>
+        <w:tc>
+          <w:tcPr>
+            <w:tcW w:w="621" w:type="dxa"/>
           </w:tcPr>
           <w:p>
             <w:pPr>
@@ -10373,71 +10018,7 @@
         </w:tc>
         <w:tc>
           <w:tcPr>
-            <w:tcW w:w="588" w:type="dxa"/>
-          </w:tcPr>
-          <w:p>
-            <w:pPr>
-              <w:tabs>
-                <w:tab w:val="center" w:pos="2989"/>
-                <w:tab w:val="center" w:pos="6139"/>
-                <w:tab w:val="center" w:pos="7726"/>
-                <w:tab w:val="center" w:pos="8147"/>
-                <w:tab w:val="center" w:pos="8390"/>
-              </w:tabs>
-              <w:spacing w:after="17" w:line="259" w:lineRule="auto"/>
-              <w:ind w:left="0" w:firstLine="0"/>
-              <w:jc w:val="center"/>
-              <w:rPr>
-                <w:b/>
-                <w:sz w:val="40"/>
-                <w:szCs w:val="40"/>
-              </w:rPr>
-            </w:pPr>
-            <w:r>
-              <w:rPr>
-                <w:b/>
-                <w:sz w:val="40"/>
-                <w:szCs w:val="40"/>
-              </w:rPr>
-              <w:t>&gt;</w:t>
-            </w:r>
-          </w:p>
-        </w:tc>
-        <w:tc>
-          <w:tcPr>
-            <w:tcW w:w="631" w:type="dxa"/>
-          </w:tcPr>
-          <w:p>
-            <w:pPr>
-              <w:tabs>
-                <w:tab w:val="center" w:pos="2989"/>
-                <w:tab w:val="center" w:pos="6139"/>
-                <w:tab w:val="center" w:pos="7726"/>
-                <w:tab w:val="center" w:pos="8147"/>
-                <w:tab w:val="center" w:pos="8390"/>
-              </w:tabs>
-              <w:spacing w:after="17" w:line="259" w:lineRule="auto"/>
-              <w:ind w:left="0" w:firstLine="0"/>
-              <w:jc w:val="center"/>
-              <w:rPr>
-                <w:b/>
-                <w:sz w:val="40"/>
-                <w:szCs w:val="40"/>
-              </w:rPr>
-            </w:pPr>
-            <w:r>
-              <w:rPr>
-                <w:b/>
-                <w:sz w:val="40"/>
-                <w:szCs w:val="40"/>
-              </w:rPr>
-              <w:t>&lt;</w:t>
-            </w:r>
-          </w:p>
-        </w:tc>
-        <w:tc>
-          <w:tcPr>
-            <w:tcW w:w="589" w:type="dxa"/>
+            <w:tcW w:w="581" w:type="dxa"/>
           </w:tcPr>
           <w:p>
             <w:pPr>
@@ -10471,7 +10052,7 @@
       <w:tr>
         <w:tc>
           <w:tcPr>
-            <w:tcW w:w="657" w:type="dxa"/>
+            <w:tcW w:w="656" w:type="dxa"/>
             <w:shd w:val="clear" w:color="auto" w:fill="8EAADB" w:themeFill="accent1" w:themeFillTint="99"/>
           </w:tcPr>
           <w:p>
@@ -10485,6 +10066,341 @@
               </w:tabs>
               <w:spacing w:after="17" w:line="259" w:lineRule="auto"/>
               <w:ind w:left="0" w:firstLine="0"/>
+              <w:rPr>
+                <w:b/>
+                <w:sz w:val="40"/>
+                <w:szCs w:val="40"/>
+              </w:rPr>
+            </w:pPr>
+            <w:r>
+              <w:rPr>
+                <w:b/>
+                <w:sz w:val="40"/>
+                <w:szCs w:val="40"/>
+              </w:rPr>
+              <w:t>&lt;=</w:t>
+            </w:r>
+          </w:p>
+        </w:tc>
+        <w:tc>
+          <w:tcPr>
+            <w:tcW w:w="581" w:type="dxa"/>
+          </w:tcPr>
+          <w:p>
+            <w:pPr>
+              <w:tabs>
+                <w:tab w:val="center" w:pos="2989"/>
+                <w:tab w:val="center" w:pos="6139"/>
+                <w:tab w:val="center" w:pos="7726"/>
+                <w:tab w:val="center" w:pos="8147"/>
+                <w:tab w:val="center" w:pos="8390"/>
+              </w:tabs>
+              <w:spacing w:after="17" w:line="259" w:lineRule="auto"/>
+              <w:ind w:left="0" w:firstLine="0"/>
+              <w:jc w:val="center"/>
+              <w:rPr>
+                <w:b/>
+                <w:sz w:val="40"/>
+                <w:szCs w:val="40"/>
+              </w:rPr>
+            </w:pPr>
+            <w:r>
+              <w:rPr>
+                <w:b/>
+                <w:sz w:val="40"/>
+                <w:szCs w:val="40"/>
+              </w:rPr>
+              <w:t>&lt;</w:t>
+            </w:r>
+          </w:p>
+        </w:tc>
+        <w:tc>
+          <w:tcPr>
+            <w:tcW w:w="581" w:type="dxa"/>
+          </w:tcPr>
+          <w:p>
+            <w:pPr>
+              <w:tabs>
+                <w:tab w:val="center" w:pos="2989"/>
+                <w:tab w:val="center" w:pos="6139"/>
+                <w:tab w:val="center" w:pos="7726"/>
+                <w:tab w:val="center" w:pos="8147"/>
+                <w:tab w:val="center" w:pos="8390"/>
+              </w:tabs>
+              <w:spacing w:after="17" w:line="259" w:lineRule="auto"/>
+              <w:ind w:left="0" w:firstLine="0"/>
+              <w:jc w:val="center"/>
+              <w:rPr>
+                <w:b/>
+                <w:sz w:val="40"/>
+                <w:szCs w:val="40"/>
+              </w:rPr>
+            </w:pPr>
+            <w:r>
+              <w:rPr>
+                <w:b/>
+                <w:sz w:val="40"/>
+                <w:szCs w:val="40"/>
+              </w:rPr>
+              <w:t>&lt;</w:t>
+            </w:r>
+          </w:p>
+        </w:tc>
+        <w:tc>
+          <w:tcPr>
+            <w:tcW w:w="580" w:type="dxa"/>
+          </w:tcPr>
+          <w:p>
+            <w:pPr>
+              <w:tabs>
+                <w:tab w:val="center" w:pos="2989"/>
+                <w:tab w:val="center" w:pos="6139"/>
+                <w:tab w:val="center" w:pos="7726"/>
+                <w:tab w:val="center" w:pos="8147"/>
+                <w:tab w:val="center" w:pos="8390"/>
+              </w:tabs>
+              <w:spacing w:after="17" w:line="259" w:lineRule="auto"/>
+              <w:ind w:left="0" w:firstLine="0"/>
+              <w:jc w:val="center"/>
+              <w:rPr>
+                <w:b/>
+                <w:sz w:val="40"/>
+                <w:szCs w:val="40"/>
+              </w:rPr>
+            </w:pPr>
+            <w:r>
+              <w:rPr>
+                <w:b/>
+                <w:sz w:val="40"/>
+                <w:szCs w:val="40"/>
+              </w:rPr>
+              <w:t>&lt;</w:t>
+            </w:r>
+          </w:p>
+        </w:tc>
+        <w:tc>
+          <w:tcPr>
+            <w:tcW w:w="580" w:type="dxa"/>
+          </w:tcPr>
+          <w:p>
+            <w:pPr>
+              <w:tabs>
+                <w:tab w:val="center" w:pos="2989"/>
+                <w:tab w:val="center" w:pos="6139"/>
+                <w:tab w:val="center" w:pos="7726"/>
+                <w:tab w:val="center" w:pos="8147"/>
+                <w:tab w:val="center" w:pos="8390"/>
+              </w:tabs>
+              <w:spacing w:after="17" w:line="259" w:lineRule="auto"/>
+              <w:ind w:left="0" w:firstLine="0"/>
+              <w:jc w:val="center"/>
+              <w:rPr>
+                <w:b/>
+                <w:sz w:val="40"/>
+                <w:szCs w:val="40"/>
+              </w:rPr>
+            </w:pPr>
+            <w:r>
+              <w:rPr>
+                <w:b/>
+                <w:sz w:val="40"/>
+                <w:szCs w:val="40"/>
+              </w:rPr>
+              <w:t>&lt;</w:t>
+            </w:r>
+          </w:p>
+        </w:tc>
+        <w:tc>
+          <w:tcPr>
+            <w:tcW w:w="580" w:type="dxa"/>
+          </w:tcPr>
+          <w:p>
+            <w:pPr>
+              <w:tabs>
+                <w:tab w:val="center" w:pos="2989"/>
+                <w:tab w:val="center" w:pos="6139"/>
+                <w:tab w:val="center" w:pos="7726"/>
+                <w:tab w:val="center" w:pos="8147"/>
+                <w:tab w:val="center" w:pos="8390"/>
+              </w:tabs>
+              <w:spacing w:after="17" w:line="259" w:lineRule="auto"/>
+              <w:ind w:left="0" w:firstLine="0"/>
+              <w:jc w:val="center"/>
+              <w:rPr>
+                <w:b/>
+                <w:sz w:val="40"/>
+                <w:szCs w:val="40"/>
+              </w:rPr>
+            </w:pPr>
+          </w:p>
+        </w:tc>
+        <w:tc>
+          <w:tcPr>
+            <w:tcW w:w="580" w:type="dxa"/>
+          </w:tcPr>
+          <w:p>
+            <w:pPr>
+              <w:tabs>
+                <w:tab w:val="center" w:pos="2989"/>
+                <w:tab w:val="center" w:pos="6139"/>
+                <w:tab w:val="center" w:pos="7726"/>
+                <w:tab w:val="center" w:pos="8147"/>
+                <w:tab w:val="center" w:pos="8390"/>
+              </w:tabs>
+              <w:spacing w:after="17" w:line="259" w:lineRule="auto"/>
+              <w:ind w:left="0" w:firstLine="0"/>
+              <w:jc w:val="center"/>
+              <w:rPr>
+                <w:b/>
+                <w:sz w:val="40"/>
+                <w:szCs w:val="40"/>
+              </w:rPr>
+            </w:pPr>
+          </w:p>
+        </w:tc>
+        <w:tc>
+          <w:tcPr>
+            <w:tcW w:w="656" w:type="dxa"/>
+          </w:tcPr>
+          <w:p>
+            <w:pPr>
+              <w:tabs>
+                <w:tab w:val="center" w:pos="2989"/>
+                <w:tab w:val="center" w:pos="6139"/>
+                <w:tab w:val="center" w:pos="7726"/>
+                <w:tab w:val="center" w:pos="8147"/>
+                <w:tab w:val="center" w:pos="8390"/>
+              </w:tabs>
+              <w:spacing w:after="17" w:line="259" w:lineRule="auto"/>
+              <w:ind w:left="0" w:firstLine="0"/>
+              <w:jc w:val="center"/>
+              <w:rPr>
+                <w:b/>
+                <w:sz w:val="40"/>
+                <w:szCs w:val="40"/>
+              </w:rPr>
+            </w:pPr>
+          </w:p>
+        </w:tc>
+        <w:tc>
+          <w:tcPr>
+            <w:tcW w:w="656" w:type="dxa"/>
+          </w:tcPr>
+          <w:p>
+            <w:pPr>
+              <w:tabs>
+                <w:tab w:val="center" w:pos="2989"/>
+                <w:tab w:val="center" w:pos="6139"/>
+                <w:tab w:val="center" w:pos="7726"/>
+                <w:tab w:val="center" w:pos="8147"/>
+                <w:tab w:val="center" w:pos="8390"/>
+              </w:tabs>
+              <w:spacing w:after="17" w:line="259" w:lineRule="auto"/>
+              <w:ind w:left="0" w:firstLine="0"/>
+              <w:jc w:val="center"/>
+              <w:rPr>
+                <w:b/>
+                <w:sz w:val="40"/>
+                <w:szCs w:val="40"/>
+              </w:rPr>
+            </w:pPr>
+          </w:p>
+        </w:tc>
+        <w:tc>
+          <w:tcPr>
+            <w:tcW w:w="615" w:type="dxa"/>
+          </w:tcPr>
+          <w:p>
+            <w:pPr>
+              <w:tabs>
+                <w:tab w:val="center" w:pos="2989"/>
+                <w:tab w:val="center" w:pos="6139"/>
+                <w:tab w:val="center" w:pos="7726"/>
+                <w:tab w:val="center" w:pos="8147"/>
+                <w:tab w:val="center" w:pos="8390"/>
+              </w:tabs>
+              <w:spacing w:after="17" w:line="259" w:lineRule="auto"/>
+              <w:ind w:left="0" w:firstLine="0"/>
+              <w:jc w:val="center"/>
+              <w:rPr>
+                <w:b/>
+                <w:sz w:val="40"/>
+                <w:szCs w:val="40"/>
+              </w:rPr>
+            </w:pPr>
+          </w:p>
+        </w:tc>
+        <w:tc>
+          <w:tcPr>
+            <w:tcW w:w="551" w:type="dxa"/>
+          </w:tcPr>
+          <w:p>
+            <w:pPr>
+              <w:tabs>
+                <w:tab w:val="center" w:pos="2989"/>
+                <w:tab w:val="center" w:pos="6139"/>
+                <w:tab w:val="center" w:pos="7726"/>
+                <w:tab w:val="center" w:pos="8147"/>
+                <w:tab w:val="center" w:pos="8390"/>
+              </w:tabs>
+              <w:spacing w:after="17" w:line="259" w:lineRule="auto"/>
+              <w:ind w:left="0" w:firstLine="0"/>
+              <w:jc w:val="center"/>
+              <w:rPr>
+                <w:b/>
+                <w:sz w:val="40"/>
+                <w:szCs w:val="40"/>
+              </w:rPr>
+            </w:pPr>
+          </w:p>
+        </w:tc>
+        <w:tc>
+          <w:tcPr>
+            <w:tcW w:w="580" w:type="dxa"/>
+          </w:tcPr>
+          <w:p>
+            <w:pPr>
+              <w:tabs>
+                <w:tab w:val="center" w:pos="2989"/>
+                <w:tab w:val="center" w:pos="6139"/>
+                <w:tab w:val="center" w:pos="7726"/>
+                <w:tab w:val="center" w:pos="8147"/>
+                <w:tab w:val="center" w:pos="8390"/>
+              </w:tabs>
+              <w:spacing w:after="17" w:line="259" w:lineRule="auto"/>
+              <w:ind w:left="0" w:firstLine="0"/>
+              <w:jc w:val="center"/>
+              <w:rPr>
+                <w:b/>
+                <w:sz w:val="40"/>
+                <w:szCs w:val="40"/>
+              </w:rPr>
+            </w:pPr>
+            <w:r>
+              <w:rPr>
+                <w:b/>
+                <w:sz w:val="40"/>
+                <w:szCs w:val="40"/>
+              </w:rPr>
+              <w:t>&lt;</w:t>
+            </w:r>
+          </w:p>
+        </w:tc>
+        <w:tc>
+          <w:tcPr>
+            <w:tcW w:w="580" w:type="dxa"/>
+          </w:tcPr>
+          <w:p>
+            <w:pPr>
+              <w:tabs>
+                <w:tab w:val="center" w:pos="2989"/>
+                <w:tab w:val="center" w:pos="6139"/>
+                <w:tab w:val="center" w:pos="7726"/>
+                <w:tab w:val="center" w:pos="8147"/>
+                <w:tab w:val="center" w:pos="8390"/>
+              </w:tabs>
+              <w:spacing w:after="17" w:line="259" w:lineRule="auto"/>
+              <w:ind w:left="0" w:firstLine="0"/>
               <w:jc w:val="center"/>
               <w:rPr>
                 <w:b/>
@@ -10504,7 +10420,7 @@
         </w:tc>
         <w:tc>
           <w:tcPr>
-            <w:tcW w:w="588" w:type="dxa"/>
+            <w:tcW w:w="621" w:type="dxa"/>
           </w:tcPr>
           <w:p>
             <w:pPr>
@@ -10536,391 +10452,7 @@
         </w:tc>
         <w:tc>
           <w:tcPr>
-            <w:tcW w:w="588" w:type="dxa"/>
-          </w:tcPr>
-          <w:p>
-            <w:pPr>
-              <w:tabs>
-                <w:tab w:val="center" w:pos="2989"/>
-                <w:tab w:val="center" w:pos="6139"/>
-                <w:tab w:val="center" w:pos="7726"/>
-                <w:tab w:val="center" w:pos="8147"/>
-                <w:tab w:val="center" w:pos="8390"/>
-              </w:tabs>
-              <w:spacing w:after="17" w:line="259" w:lineRule="auto"/>
-              <w:ind w:left="0" w:firstLine="0"/>
-              <w:jc w:val="center"/>
-              <w:rPr>
-                <w:b/>
-                <w:sz w:val="40"/>
-                <w:szCs w:val="40"/>
-              </w:rPr>
-            </w:pPr>
-            <w:r>
-              <w:rPr>
-                <w:b/>
-                <w:sz w:val="40"/>
-                <w:szCs w:val="40"/>
-              </w:rPr>
-              <w:t>&lt;</w:t>
-            </w:r>
-          </w:p>
-        </w:tc>
-        <w:tc>
-          <w:tcPr>
-            <w:tcW w:w="588" w:type="dxa"/>
-          </w:tcPr>
-          <w:p>
-            <w:pPr>
-              <w:tabs>
-                <w:tab w:val="center" w:pos="2989"/>
-                <w:tab w:val="center" w:pos="6139"/>
-                <w:tab w:val="center" w:pos="7726"/>
-                <w:tab w:val="center" w:pos="8147"/>
-                <w:tab w:val="center" w:pos="8390"/>
-              </w:tabs>
-              <w:spacing w:after="17" w:line="259" w:lineRule="auto"/>
-              <w:ind w:left="0" w:firstLine="0"/>
-              <w:jc w:val="center"/>
-              <w:rPr>
-                <w:b/>
-                <w:sz w:val="40"/>
-                <w:szCs w:val="40"/>
-              </w:rPr>
-            </w:pPr>
-            <w:r>
-              <w:rPr>
-                <w:b/>
-                <w:sz w:val="40"/>
-                <w:szCs w:val="40"/>
-              </w:rPr>
-              <w:t>&lt;</w:t>
-            </w:r>
-          </w:p>
-        </w:tc>
-        <w:tc>
-          <w:tcPr>
-            <w:tcW w:w="588" w:type="dxa"/>
-          </w:tcPr>
-          <w:p>
-            <w:pPr>
-              <w:tabs>
-                <w:tab w:val="center" w:pos="2989"/>
-                <w:tab w:val="center" w:pos="6139"/>
-                <w:tab w:val="center" w:pos="7726"/>
-                <w:tab w:val="center" w:pos="8147"/>
-                <w:tab w:val="center" w:pos="8390"/>
-              </w:tabs>
-              <w:spacing w:after="17" w:line="259" w:lineRule="auto"/>
-              <w:ind w:left="0" w:firstLine="0"/>
-              <w:jc w:val="center"/>
-              <w:rPr>
-                <w:b/>
-                <w:sz w:val="40"/>
-                <w:szCs w:val="40"/>
-              </w:rPr>
-            </w:pPr>
-            <w:r>
-              <w:rPr>
-                <w:b/>
-                <w:sz w:val="40"/>
-                <w:szCs w:val="40"/>
-              </w:rPr>
-              <w:t>&lt;</w:t>
-            </w:r>
-          </w:p>
-        </w:tc>
-        <w:tc>
-          <w:tcPr>
-            <w:tcW w:w="588" w:type="dxa"/>
-          </w:tcPr>
-          <w:p>
-            <w:pPr>
-              <w:tabs>
-                <w:tab w:val="center" w:pos="2989"/>
-                <w:tab w:val="center" w:pos="6139"/>
-                <w:tab w:val="center" w:pos="7726"/>
-                <w:tab w:val="center" w:pos="8147"/>
-                <w:tab w:val="center" w:pos="8390"/>
-              </w:tabs>
-              <w:spacing w:after="17" w:line="259" w:lineRule="auto"/>
-              <w:ind w:left="0" w:firstLine="0"/>
-              <w:jc w:val="center"/>
-              <w:rPr>
-                <w:b/>
-                <w:sz w:val="40"/>
-                <w:szCs w:val="40"/>
-              </w:rPr>
-            </w:pPr>
-          </w:p>
-        </w:tc>
-        <w:tc>
-          <w:tcPr>
-            <w:tcW w:w="588" w:type="dxa"/>
-          </w:tcPr>
-          <w:p>
-            <w:pPr>
-              <w:tabs>
-                <w:tab w:val="center" w:pos="2989"/>
-                <w:tab w:val="center" w:pos="6139"/>
-                <w:tab w:val="center" w:pos="7726"/>
-                <w:tab w:val="center" w:pos="8147"/>
-                <w:tab w:val="center" w:pos="8390"/>
-              </w:tabs>
-              <w:spacing w:after="17" w:line="259" w:lineRule="auto"/>
-              <w:ind w:left="0" w:firstLine="0"/>
-              <w:jc w:val="center"/>
-              <w:rPr>
-                <w:b/>
-                <w:sz w:val="40"/>
-                <w:szCs w:val="40"/>
-              </w:rPr>
-            </w:pPr>
-          </w:p>
-        </w:tc>
-        <w:tc>
-          <w:tcPr>
-            <w:tcW w:w="588" w:type="dxa"/>
-          </w:tcPr>
-          <w:p>
-            <w:pPr>
-              <w:tabs>
-                <w:tab w:val="center" w:pos="2989"/>
-                <w:tab w:val="center" w:pos="6139"/>
-                <w:tab w:val="center" w:pos="7726"/>
-                <w:tab w:val="center" w:pos="8147"/>
-                <w:tab w:val="center" w:pos="8390"/>
-              </w:tabs>
-              <w:spacing w:after="17" w:line="259" w:lineRule="auto"/>
-              <w:ind w:left="0" w:firstLine="0"/>
-              <w:jc w:val="center"/>
-              <w:rPr>
-                <w:b/>
-                <w:sz w:val="40"/>
-                <w:szCs w:val="40"/>
-              </w:rPr>
-            </w:pPr>
-          </w:p>
-        </w:tc>
-        <w:tc>
-          <w:tcPr>
-            <w:tcW w:w="658" w:type="dxa"/>
-          </w:tcPr>
-          <w:p>
-            <w:pPr>
-              <w:tabs>
-                <w:tab w:val="center" w:pos="2989"/>
-                <w:tab w:val="center" w:pos="6139"/>
-                <w:tab w:val="center" w:pos="7726"/>
-                <w:tab w:val="center" w:pos="8147"/>
-                <w:tab w:val="center" w:pos="8390"/>
-              </w:tabs>
-              <w:spacing w:after="17" w:line="259" w:lineRule="auto"/>
-              <w:ind w:left="0" w:firstLine="0"/>
-              <w:jc w:val="center"/>
-              <w:rPr>
-                <w:b/>
-                <w:sz w:val="40"/>
-                <w:szCs w:val="40"/>
-              </w:rPr>
-            </w:pPr>
-          </w:p>
-        </w:tc>
-        <w:tc>
-          <w:tcPr>
-            <w:tcW w:w="658" w:type="dxa"/>
-          </w:tcPr>
-          <w:p>
-            <w:pPr>
-              <w:tabs>
-                <w:tab w:val="center" w:pos="2989"/>
-                <w:tab w:val="center" w:pos="6139"/>
-                <w:tab w:val="center" w:pos="7726"/>
-                <w:tab w:val="center" w:pos="8147"/>
-                <w:tab w:val="center" w:pos="8390"/>
-              </w:tabs>
-              <w:spacing w:after="17" w:line="259" w:lineRule="auto"/>
-              <w:ind w:left="0" w:firstLine="0"/>
-              <w:jc w:val="center"/>
-              <w:rPr>
-                <w:b/>
-                <w:sz w:val="40"/>
-                <w:szCs w:val="40"/>
-              </w:rPr>
-            </w:pPr>
-          </w:p>
-        </w:tc>
-        <w:tc>
-          <w:tcPr>
-            <w:tcW w:w="658" w:type="dxa"/>
-          </w:tcPr>
-          <w:p>
-            <w:pPr>
-              <w:tabs>
-                <w:tab w:val="center" w:pos="2989"/>
-                <w:tab w:val="center" w:pos="6139"/>
-                <w:tab w:val="center" w:pos="7726"/>
-                <w:tab w:val="center" w:pos="8147"/>
-                <w:tab w:val="center" w:pos="8390"/>
-              </w:tabs>
-              <w:spacing w:after="17" w:line="259" w:lineRule="auto"/>
-              <w:ind w:left="0" w:firstLine="0"/>
-              <w:jc w:val="center"/>
-              <w:rPr>
-                <w:b/>
-                <w:sz w:val="40"/>
-                <w:szCs w:val="40"/>
-              </w:rPr>
-            </w:pPr>
-          </w:p>
-        </w:tc>
-        <w:tc>
-          <w:tcPr>
-            <w:tcW w:w="520" w:type="dxa"/>
-          </w:tcPr>
-          <w:p>
-            <w:pPr>
-              <w:tabs>
-                <w:tab w:val="center" w:pos="2989"/>
-                <w:tab w:val="center" w:pos="6139"/>
-                <w:tab w:val="center" w:pos="7726"/>
-                <w:tab w:val="center" w:pos="8147"/>
-                <w:tab w:val="center" w:pos="8390"/>
-              </w:tabs>
-              <w:spacing w:after="17" w:line="259" w:lineRule="auto"/>
-              <w:ind w:left="0" w:firstLine="0"/>
-              <w:jc w:val="center"/>
-              <w:rPr>
-                <w:b/>
-                <w:sz w:val="40"/>
-                <w:szCs w:val="40"/>
-              </w:rPr>
-            </w:pPr>
-          </w:p>
-        </w:tc>
-        <w:tc>
-          <w:tcPr>
-            <w:tcW w:w="551" w:type="dxa"/>
-          </w:tcPr>
-          <w:p>
-            <w:pPr>
-              <w:tabs>
-                <w:tab w:val="center" w:pos="2989"/>
-                <w:tab w:val="center" w:pos="6139"/>
-                <w:tab w:val="center" w:pos="7726"/>
-                <w:tab w:val="center" w:pos="8147"/>
-                <w:tab w:val="center" w:pos="8390"/>
-              </w:tabs>
-              <w:spacing w:after="17" w:line="259" w:lineRule="auto"/>
-              <w:ind w:left="0" w:firstLine="0"/>
-              <w:jc w:val="center"/>
-              <w:rPr>
-                <w:b/>
-                <w:sz w:val="40"/>
-                <w:szCs w:val="40"/>
-              </w:rPr>
-            </w:pPr>
-          </w:p>
-        </w:tc>
-        <w:tc>
-          <w:tcPr>
-            <w:tcW w:w="588" w:type="dxa"/>
-          </w:tcPr>
-          <w:p>
-            <w:pPr>
-              <w:tabs>
-                <w:tab w:val="center" w:pos="2989"/>
-                <w:tab w:val="center" w:pos="6139"/>
-                <w:tab w:val="center" w:pos="7726"/>
-                <w:tab w:val="center" w:pos="8147"/>
-                <w:tab w:val="center" w:pos="8390"/>
-              </w:tabs>
-              <w:spacing w:after="17" w:line="259" w:lineRule="auto"/>
-              <w:ind w:left="0" w:firstLine="0"/>
-              <w:jc w:val="center"/>
-              <w:rPr>
-                <w:b/>
-                <w:sz w:val="40"/>
-                <w:szCs w:val="40"/>
-              </w:rPr>
-            </w:pPr>
-            <w:r>
-              <w:rPr>
-                <w:b/>
-                <w:sz w:val="40"/>
-                <w:szCs w:val="40"/>
-              </w:rPr>
-              <w:t>&lt;</w:t>
-            </w:r>
-          </w:p>
-        </w:tc>
-        <w:tc>
-          <w:tcPr>
-            <w:tcW w:w="588" w:type="dxa"/>
-          </w:tcPr>
-          <w:p>
-            <w:pPr>
-              <w:tabs>
-                <w:tab w:val="center" w:pos="2989"/>
-                <w:tab w:val="center" w:pos="6139"/>
-                <w:tab w:val="center" w:pos="7726"/>
-                <w:tab w:val="center" w:pos="8147"/>
-                <w:tab w:val="center" w:pos="8390"/>
-              </w:tabs>
-              <w:spacing w:after="17" w:line="259" w:lineRule="auto"/>
-              <w:ind w:left="0" w:firstLine="0"/>
-              <w:jc w:val="center"/>
-              <w:rPr>
-                <w:b/>
-                <w:sz w:val="40"/>
-                <w:szCs w:val="40"/>
-              </w:rPr>
-            </w:pPr>
-            <w:r>
-              <w:rPr>
-                <w:b/>
-                <w:sz w:val="40"/>
-                <w:szCs w:val="40"/>
-              </w:rPr>
-              <w:t>&gt;</w:t>
-            </w:r>
-          </w:p>
-        </w:tc>
-        <w:tc>
-          <w:tcPr>
-            <w:tcW w:w="631" w:type="dxa"/>
-          </w:tcPr>
-          <w:p>
-            <w:pPr>
-              <w:tabs>
-                <w:tab w:val="center" w:pos="2989"/>
-                <w:tab w:val="center" w:pos="6139"/>
-                <w:tab w:val="center" w:pos="7726"/>
-                <w:tab w:val="center" w:pos="8147"/>
-                <w:tab w:val="center" w:pos="8390"/>
-              </w:tabs>
-              <w:spacing w:after="17" w:line="259" w:lineRule="auto"/>
-              <w:ind w:left="0" w:firstLine="0"/>
-              <w:jc w:val="center"/>
-              <w:rPr>
-                <w:b/>
-                <w:sz w:val="40"/>
-                <w:szCs w:val="40"/>
-              </w:rPr>
-            </w:pPr>
-            <w:r>
-              <w:rPr>
-                <w:b/>
-                <w:sz w:val="40"/>
-                <w:szCs w:val="40"/>
-              </w:rPr>
-              <w:t>&lt;</w:t>
-            </w:r>
-          </w:p>
-        </w:tc>
-        <w:tc>
-          <w:tcPr>
-            <w:tcW w:w="589" w:type="dxa"/>
+            <w:tcW w:w="581" w:type="dxa"/>
           </w:tcPr>
           <w:p>
             <w:pPr>
@@ -10954,7 +10486,7 @@
       <w:tr>
         <w:tc>
           <w:tcPr>
-            <w:tcW w:w="657" w:type="dxa"/>
+            <w:tcW w:w="656" w:type="dxa"/>
             <w:shd w:val="clear" w:color="auto" w:fill="8EAADB" w:themeFill="accent1" w:themeFillTint="99"/>
           </w:tcPr>
           <w:p>
@@ -10968,25 +10500,26 @@
               </w:tabs>
               <w:spacing w:after="17" w:line="259" w:lineRule="auto"/>
               <w:ind w:left="0" w:firstLine="0"/>
-              <w:rPr>
-                <w:b/>
-                <w:sz w:val="40"/>
-                <w:szCs w:val="40"/>
-              </w:rPr>
-            </w:pPr>
-            <w:r>
-              <w:rPr>
-                <w:b/>
-                <w:sz w:val="40"/>
-                <w:szCs w:val="40"/>
-              </w:rPr>
-              <w:t>&lt;&gt;</w:t>
-            </w:r>
-          </w:p>
-        </w:tc>
-        <w:tc>
-          <w:tcPr>
-            <w:tcW w:w="588" w:type="dxa"/>
+              <w:jc w:val="center"/>
+              <w:rPr>
+                <w:b/>
+                <w:sz w:val="40"/>
+                <w:szCs w:val="40"/>
+              </w:rPr>
+            </w:pPr>
+            <w:r>
+              <w:rPr>
+                <w:b/>
+                <w:sz w:val="40"/>
+                <w:szCs w:val="40"/>
+              </w:rPr>
+              <w:t>&gt;=</w:t>
+            </w:r>
+          </w:p>
+        </w:tc>
+        <w:tc>
+          <w:tcPr>
+            <w:tcW w:w="581" w:type="dxa"/>
           </w:tcPr>
           <w:p>
             <w:pPr>
@@ -11018,7 +10551,7 @@
         </w:tc>
         <w:tc>
           <w:tcPr>
-            <w:tcW w:w="588" w:type="dxa"/>
+            <w:tcW w:w="581" w:type="dxa"/>
           </w:tcPr>
           <w:p>
             <w:pPr>
@@ -11050,7 +10583,7 @@
         </w:tc>
         <w:tc>
           <w:tcPr>
-            <w:tcW w:w="588" w:type="dxa"/>
+            <w:tcW w:w="580" w:type="dxa"/>
           </w:tcPr>
           <w:p>
             <w:pPr>
@@ -11082,7 +10615,7 @@
         </w:tc>
         <w:tc>
           <w:tcPr>
-            <w:tcW w:w="588" w:type="dxa"/>
+            <w:tcW w:w="580" w:type="dxa"/>
           </w:tcPr>
           <w:p>
             <w:pPr>
@@ -11114,151 +10647,103 @@
         </w:tc>
         <w:tc>
           <w:tcPr>
-            <w:tcW w:w="588" w:type="dxa"/>
-          </w:tcPr>
-          <w:p>
-            <w:pPr>
-              <w:tabs>
-                <w:tab w:val="center" w:pos="2989"/>
-                <w:tab w:val="center" w:pos="6139"/>
-                <w:tab w:val="center" w:pos="7726"/>
-                <w:tab w:val="center" w:pos="8147"/>
-                <w:tab w:val="center" w:pos="8390"/>
-              </w:tabs>
-              <w:spacing w:after="17" w:line="259" w:lineRule="auto"/>
-              <w:ind w:left="0" w:firstLine="0"/>
-              <w:jc w:val="center"/>
-              <w:rPr>
-                <w:b/>
-                <w:sz w:val="40"/>
-                <w:szCs w:val="40"/>
-              </w:rPr>
-            </w:pPr>
-          </w:p>
-        </w:tc>
-        <w:tc>
-          <w:tcPr>
-            <w:tcW w:w="588" w:type="dxa"/>
-          </w:tcPr>
-          <w:p>
-            <w:pPr>
-              <w:tabs>
-                <w:tab w:val="center" w:pos="2989"/>
-                <w:tab w:val="center" w:pos="6139"/>
-                <w:tab w:val="center" w:pos="7726"/>
-                <w:tab w:val="center" w:pos="8147"/>
-                <w:tab w:val="center" w:pos="8390"/>
-              </w:tabs>
-              <w:spacing w:after="17" w:line="259" w:lineRule="auto"/>
-              <w:ind w:left="0" w:firstLine="0"/>
-              <w:jc w:val="center"/>
-              <w:rPr>
-                <w:b/>
-                <w:sz w:val="40"/>
-                <w:szCs w:val="40"/>
-              </w:rPr>
-            </w:pPr>
-          </w:p>
-        </w:tc>
-        <w:tc>
-          <w:tcPr>
-            <w:tcW w:w="588" w:type="dxa"/>
-          </w:tcPr>
-          <w:p>
-            <w:pPr>
-              <w:tabs>
-                <w:tab w:val="center" w:pos="2989"/>
-                <w:tab w:val="center" w:pos="6139"/>
-                <w:tab w:val="center" w:pos="7726"/>
-                <w:tab w:val="center" w:pos="8147"/>
-                <w:tab w:val="center" w:pos="8390"/>
-              </w:tabs>
-              <w:spacing w:after="17" w:line="259" w:lineRule="auto"/>
-              <w:ind w:left="0" w:firstLine="0"/>
-              <w:jc w:val="center"/>
-              <w:rPr>
-                <w:b/>
-                <w:sz w:val="40"/>
-                <w:szCs w:val="40"/>
-              </w:rPr>
-            </w:pPr>
-          </w:p>
-        </w:tc>
-        <w:tc>
-          <w:tcPr>
-            <w:tcW w:w="658" w:type="dxa"/>
-          </w:tcPr>
-          <w:p>
-            <w:pPr>
-              <w:tabs>
-                <w:tab w:val="center" w:pos="2989"/>
-                <w:tab w:val="center" w:pos="6139"/>
-                <w:tab w:val="center" w:pos="7726"/>
-                <w:tab w:val="center" w:pos="8147"/>
-                <w:tab w:val="center" w:pos="8390"/>
-              </w:tabs>
-              <w:spacing w:after="17" w:line="259" w:lineRule="auto"/>
-              <w:ind w:left="0" w:firstLine="0"/>
-              <w:jc w:val="center"/>
-              <w:rPr>
-                <w:b/>
-                <w:sz w:val="40"/>
-                <w:szCs w:val="40"/>
-              </w:rPr>
-            </w:pPr>
-          </w:p>
-        </w:tc>
-        <w:tc>
-          <w:tcPr>
-            <w:tcW w:w="658" w:type="dxa"/>
-          </w:tcPr>
-          <w:p>
-            <w:pPr>
-              <w:tabs>
-                <w:tab w:val="center" w:pos="2989"/>
-                <w:tab w:val="center" w:pos="6139"/>
-                <w:tab w:val="center" w:pos="7726"/>
-                <w:tab w:val="center" w:pos="8147"/>
-                <w:tab w:val="center" w:pos="8390"/>
-              </w:tabs>
-              <w:spacing w:after="17" w:line="259" w:lineRule="auto"/>
-              <w:ind w:left="0" w:firstLine="0"/>
-              <w:jc w:val="center"/>
-              <w:rPr>
-                <w:b/>
-                <w:sz w:val="40"/>
-                <w:szCs w:val="40"/>
-              </w:rPr>
-            </w:pPr>
-          </w:p>
-        </w:tc>
-        <w:tc>
-          <w:tcPr>
-            <w:tcW w:w="658" w:type="dxa"/>
-          </w:tcPr>
-          <w:p>
-            <w:pPr>
-              <w:tabs>
-                <w:tab w:val="center" w:pos="2989"/>
-                <w:tab w:val="center" w:pos="6139"/>
-                <w:tab w:val="center" w:pos="7726"/>
-                <w:tab w:val="center" w:pos="8147"/>
-                <w:tab w:val="center" w:pos="8390"/>
-              </w:tabs>
-              <w:spacing w:after="17" w:line="259" w:lineRule="auto"/>
-              <w:ind w:left="0" w:firstLine="0"/>
-              <w:jc w:val="center"/>
-              <w:rPr>
-                <w:b/>
-                <w:sz w:val="40"/>
-                <w:szCs w:val="40"/>
-              </w:rPr>
-            </w:pPr>
-          </w:p>
-        </w:tc>
-        <w:tc>
-          <w:tcPr>
-            <w:tcW w:w="520" w:type="dxa"/>
+            <w:tcW w:w="580" w:type="dxa"/>
+          </w:tcPr>
+          <w:p>
+            <w:pPr>
+              <w:tabs>
+                <w:tab w:val="center" w:pos="2989"/>
+                <w:tab w:val="center" w:pos="6139"/>
+                <w:tab w:val="center" w:pos="7726"/>
+                <w:tab w:val="center" w:pos="8147"/>
+                <w:tab w:val="center" w:pos="8390"/>
+              </w:tabs>
+              <w:spacing w:after="17" w:line="259" w:lineRule="auto"/>
+              <w:ind w:left="0" w:firstLine="0"/>
+              <w:jc w:val="center"/>
+              <w:rPr>
+                <w:b/>
+                <w:sz w:val="40"/>
+                <w:szCs w:val="40"/>
+              </w:rPr>
+            </w:pPr>
+          </w:p>
+        </w:tc>
+        <w:tc>
+          <w:tcPr>
+            <w:tcW w:w="580" w:type="dxa"/>
+          </w:tcPr>
+          <w:p>
+            <w:pPr>
+              <w:tabs>
+                <w:tab w:val="center" w:pos="2989"/>
+                <w:tab w:val="center" w:pos="6139"/>
+                <w:tab w:val="center" w:pos="7726"/>
+                <w:tab w:val="center" w:pos="8147"/>
+                <w:tab w:val="center" w:pos="8390"/>
+              </w:tabs>
+              <w:spacing w:after="17" w:line="259" w:lineRule="auto"/>
+              <w:ind w:left="0" w:firstLine="0"/>
+              <w:jc w:val="center"/>
+              <w:rPr>
+                <w:b/>
+                <w:sz w:val="40"/>
+                <w:szCs w:val="40"/>
+              </w:rPr>
+            </w:pPr>
+          </w:p>
+        </w:tc>
+        <w:tc>
+          <w:tcPr>
+            <w:tcW w:w="656" w:type="dxa"/>
+          </w:tcPr>
+          <w:p>
+            <w:pPr>
+              <w:tabs>
+                <w:tab w:val="center" w:pos="2989"/>
+                <w:tab w:val="center" w:pos="6139"/>
+                <w:tab w:val="center" w:pos="7726"/>
+                <w:tab w:val="center" w:pos="8147"/>
+                <w:tab w:val="center" w:pos="8390"/>
+              </w:tabs>
+              <w:spacing w:after="17" w:line="259" w:lineRule="auto"/>
+              <w:ind w:left="0" w:firstLine="0"/>
+              <w:jc w:val="center"/>
+              <w:rPr>
+                <w:b/>
+                <w:sz w:val="40"/>
+                <w:szCs w:val="40"/>
+              </w:rPr>
+            </w:pPr>
+          </w:p>
+        </w:tc>
+        <w:tc>
+          <w:tcPr>
+            <w:tcW w:w="656" w:type="dxa"/>
+          </w:tcPr>
+          <w:p>
+            <w:pPr>
+              <w:tabs>
+                <w:tab w:val="center" w:pos="2989"/>
+                <w:tab w:val="center" w:pos="6139"/>
+                <w:tab w:val="center" w:pos="7726"/>
+                <w:tab w:val="center" w:pos="8147"/>
+                <w:tab w:val="center" w:pos="8390"/>
+              </w:tabs>
+              <w:spacing w:after="17" w:line="259" w:lineRule="auto"/>
+              <w:ind w:left="0" w:firstLine="0"/>
+              <w:jc w:val="center"/>
+              <w:rPr>
+                <w:b/>
+                <w:sz w:val="40"/>
+                <w:szCs w:val="40"/>
+              </w:rPr>
+            </w:pPr>
+          </w:p>
+        </w:tc>
+        <w:tc>
+          <w:tcPr>
+            <w:tcW w:w="615" w:type="dxa"/>
           </w:tcPr>
           <w:p>
             <w:pPr>
@@ -11306,7 +10791,7 @@
         </w:tc>
         <w:tc>
           <w:tcPr>
-            <w:tcW w:w="588" w:type="dxa"/>
+            <w:tcW w:w="580" w:type="dxa"/>
           </w:tcPr>
           <w:p>
             <w:pPr>
@@ -11338,7 +10823,7 @@
         </w:tc>
         <w:tc>
           <w:tcPr>
-            <w:tcW w:w="588" w:type="dxa"/>
+            <w:tcW w:w="580" w:type="dxa"/>
           </w:tcPr>
           <w:p>
             <w:pPr>
@@ -11370,7 +10855,7 @@
         </w:tc>
         <w:tc>
           <w:tcPr>
-            <w:tcW w:w="631" w:type="dxa"/>
+            <w:tcW w:w="621" w:type="dxa"/>
           </w:tcPr>
           <w:p>
             <w:pPr>
@@ -11402,7 +10887,7 @@
         </w:tc>
         <w:tc>
           <w:tcPr>
-            <w:tcW w:w="589" w:type="dxa"/>
+            <w:tcW w:w="581" w:type="dxa"/>
           </w:tcPr>
           <w:p>
             <w:pPr>
@@ -11436,7 +10921,7 @@
       <w:tr>
         <w:tc>
           <w:tcPr>
-            <w:tcW w:w="657" w:type="dxa"/>
+            <w:tcW w:w="656" w:type="dxa"/>
             <w:shd w:val="clear" w:color="auto" w:fill="8EAADB" w:themeFill="accent1" w:themeFillTint="99"/>
           </w:tcPr>
           <w:p>
@@ -11450,25 +10935,26 @@
               </w:tabs>
               <w:spacing w:after="17" w:line="259" w:lineRule="auto"/>
               <w:ind w:left="0" w:firstLine="0"/>
-              <w:rPr>
-                <w:b/>
-                <w:sz w:val="40"/>
-                <w:szCs w:val="40"/>
-              </w:rPr>
-            </w:pPr>
-            <w:r>
-              <w:rPr>
-                <w:b/>
-                <w:sz w:val="40"/>
-                <w:szCs w:val="40"/>
-              </w:rPr>
-              <w:t>&lt;=</w:t>
-            </w:r>
-          </w:p>
-        </w:tc>
-        <w:tc>
-          <w:tcPr>
-            <w:tcW w:w="588" w:type="dxa"/>
+              <w:jc w:val="center"/>
+              <w:rPr>
+                <w:b/>
+                <w:sz w:val="40"/>
+                <w:szCs w:val="40"/>
+              </w:rPr>
+            </w:pPr>
+            <w:r>
+              <w:rPr>
+                <w:b/>
+                <w:sz w:val="40"/>
+                <w:szCs w:val="40"/>
+              </w:rPr>
+              <w:t>==</w:t>
+            </w:r>
+          </w:p>
+        </w:tc>
+        <w:tc>
+          <w:tcPr>
+            <w:tcW w:w="581" w:type="dxa"/>
           </w:tcPr>
           <w:p>
             <w:pPr>
@@ -11500,7 +10986,7 @@
         </w:tc>
         <w:tc>
           <w:tcPr>
-            <w:tcW w:w="588" w:type="dxa"/>
+            <w:tcW w:w="581" w:type="dxa"/>
           </w:tcPr>
           <w:p>
             <w:pPr>
@@ -11532,7 +11018,7 @@
         </w:tc>
         <w:tc>
           <w:tcPr>
-            <w:tcW w:w="588" w:type="dxa"/>
+            <w:tcW w:w="580" w:type="dxa"/>
           </w:tcPr>
           <w:p>
             <w:pPr>
@@ -11564,7 +11050,7 @@
         </w:tc>
         <w:tc>
           <w:tcPr>
-            <w:tcW w:w="588" w:type="dxa"/>
+            <w:tcW w:w="580" w:type="dxa"/>
           </w:tcPr>
           <w:p>
             <w:pPr>
@@ -11596,151 +11082,103 @@
         </w:tc>
         <w:tc>
           <w:tcPr>
-            <w:tcW w:w="588" w:type="dxa"/>
-          </w:tcPr>
-          <w:p>
-            <w:pPr>
-              <w:tabs>
-                <w:tab w:val="center" w:pos="2989"/>
-                <w:tab w:val="center" w:pos="6139"/>
-                <w:tab w:val="center" w:pos="7726"/>
-                <w:tab w:val="center" w:pos="8147"/>
-                <w:tab w:val="center" w:pos="8390"/>
-              </w:tabs>
-              <w:spacing w:after="17" w:line="259" w:lineRule="auto"/>
-              <w:ind w:left="0" w:firstLine="0"/>
-              <w:jc w:val="center"/>
-              <w:rPr>
-                <w:b/>
-                <w:sz w:val="40"/>
-                <w:szCs w:val="40"/>
-              </w:rPr>
-            </w:pPr>
-          </w:p>
-        </w:tc>
-        <w:tc>
-          <w:tcPr>
-            <w:tcW w:w="588" w:type="dxa"/>
-          </w:tcPr>
-          <w:p>
-            <w:pPr>
-              <w:tabs>
-                <w:tab w:val="center" w:pos="2989"/>
-                <w:tab w:val="center" w:pos="6139"/>
-                <w:tab w:val="center" w:pos="7726"/>
-                <w:tab w:val="center" w:pos="8147"/>
-                <w:tab w:val="center" w:pos="8390"/>
-              </w:tabs>
-              <w:spacing w:after="17" w:line="259" w:lineRule="auto"/>
-              <w:ind w:left="0" w:firstLine="0"/>
-              <w:jc w:val="center"/>
-              <w:rPr>
-                <w:b/>
-                <w:sz w:val="40"/>
-                <w:szCs w:val="40"/>
-              </w:rPr>
-            </w:pPr>
-          </w:p>
-        </w:tc>
-        <w:tc>
-          <w:tcPr>
-            <w:tcW w:w="588" w:type="dxa"/>
-          </w:tcPr>
-          <w:p>
-            <w:pPr>
-              <w:tabs>
-                <w:tab w:val="center" w:pos="2989"/>
-                <w:tab w:val="center" w:pos="6139"/>
-                <w:tab w:val="center" w:pos="7726"/>
-                <w:tab w:val="center" w:pos="8147"/>
-                <w:tab w:val="center" w:pos="8390"/>
-              </w:tabs>
-              <w:spacing w:after="17" w:line="259" w:lineRule="auto"/>
-              <w:ind w:left="0" w:firstLine="0"/>
-              <w:jc w:val="center"/>
-              <w:rPr>
-                <w:b/>
-                <w:sz w:val="40"/>
-                <w:szCs w:val="40"/>
-              </w:rPr>
-            </w:pPr>
-          </w:p>
-        </w:tc>
-        <w:tc>
-          <w:tcPr>
-            <w:tcW w:w="658" w:type="dxa"/>
-          </w:tcPr>
-          <w:p>
-            <w:pPr>
-              <w:tabs>
-                <w:tab w:val="center" w:pos="2989"/>
-                <w:tab w:val="center" w:pos="6139"/>
-                <w:tab w:val="center" w:pos="7726"/>
-                <w:tab w:val="center" w:pos="8147"/>
-                <w:tab w:val="center" w:pos="8390"/>
-              </w:tabs>
-              <w:spacing w:after="17" w:line="259" w:lineRule="auto"/>
-              <w:ind w:left="0" w:firstLine="0"/>
-              <w:jc w:val="center"/>
-              <w:rPr>
-                <w:b/>
-                <w:sz w:val="40"/>
-                <w:szCs w:val="40"/>
-              </w:rPr>
-            </w:pPr>
-          </w:p>
-        </w:tc>
-        <w:tc>
-          <w:tcPr>
-            <w:tcW w:w="658" w:type="dxa"/>
-          </w:tcPr>
-          <w:p>
-            <w:pPr>
-              <w:tabs>
-                <w:tab w:val="center" w:pos="2989"/>
-                <w:tab w:val="center" w:pos="6139"/>
-                <w:tab w:val="center" w:pos="7726"/>
-                <w:tab w:val="center" w:pos="8147"/>
-                <w:tab w:val="center" w:pos="8390"/>
-              </w:tabs>
-              <w:spacing w:after="17" w:line="259" w:lineRule="auto"/>
-              <w:ind w:left="0" w:firstLine="0"/>
-              <w:jc w:val="center"/>
-              <w:rPr>
-                <w:b/>
-                <w:sz w:val="40"/>
-                <w:szCs w:val="40"/>
-              </w:rPr>
-            </w:pPr>
-          </w:p>
-        </w:tc>
-        <w:tc>
-          <w:tcPr>
-            <w:tcW w:w="658" w:type="dxa"/>
-          </w:tcPr>
-          <w:p>
-            <w:pPr>
-              <w:tabs>
-                <w:tab w:val="center" w:pos="2989"/>
-                <w:tab w:val="center" w:pos="6139"/>
-                <w:tab w:val="center" w:pos="7726"/>
-                <w:tab w:val="center" w:pos="8147"/>
-                <w:tab w:val="center" w:pos="8390"/>
-              </w:tabs>
-              <w:spacing w:after="17" w:line="259" w:lineRule="auto"/>
-              <w:ind w:left="0" w:firstLine="0"/>
-              <w:jc w:val="center"/>
-              <w:rPr>
-                <w:b/>
-                <w:sz w:val="40"/>
-                <w:szCs w:val="40"/>
-              </w:rPr>
-            </w:pPr>
-          </w:p>
-        </w:tc>
-        <w:tc>
-          <w:tcPr>
-            <w:tcW w:w="520" w:type="dxa"/>
+            <w:tcW w:w="580" w:type="dxa"/>
+          </w:tcPr>
+          <w:p>
+            <w:pPr>
+              <w:tabs>
+                <w:tab w:val="center" w:pos="2989"/>
+                <w:tab w:val="center" w:pos="6139"/>
+                <w:tab w:val="center" w:pos="7726"/>
+                <w:tab w:val="center" w:pos="8147"/>
+                <w:tab w:val="center" w:pos="8390"/>
+              </w:tabs>
+              <w:spacing w:after="17" w:line="259" w:lineRule="auto"/>
+              <w:ind w:left="0" w:firstLine="0"/>
+              <w:jc w:val="center"/>
+              <w:rPr>
+                <w:b/>
+                <w:sz w:val="40"/>
+                <w:szCs w:val="40"/>
+              </w:rPr>
+            </w:pPr>
+          </w:p>
+        </w:tc>
+        <w:tc>
+          <w:tcPr>
+            <w:tcW w:w="580" w:type="dxa"/>
+          </w:tcPr>
+          <w:p>
+            <w:pPr>
+              <w:tabs>
+                <w:tab w:val="center" w:pos="2989"/>
+                <w:tab w:val="center" w:pos="6139"/>
+                <w:tab w:val="center" w:pos="7726"/>
+                <w:tab w:val="center" w:pos="8147"/>
+                <w:tab w:val="center" w:pos="8390"/>
+              </w:tabs>
+              <w:spacing w:after="17" w:line="259" w:lineRule="auto"/>
+              <w:ind w:left="0" w:firstLine="0"/>
+              <w:jc w:val="center"/>
+              <w:rPr>
+                <w:b/>
+                <w:sz w:val="40"/>
+                <w:szCs w:val="40"/>
+              </w:rPr>
+            </w:pPr>
+          </w:p>
+        </w:tc>
+        <w:tc>
+          <w:tcPr>
+            <w:tcW w:w="656" w:type="dxa"/>
+          </w:tcPr>
+          <w:p>
+            <w:pPr>
+              <w:tabs>
+                <w:tab w:val="center" w:pos="2989"/>
+                <w:tab w:val="center" w:pos="6139"/>
+                <w:tab w:val="center" w:pos="7726"/>
+                <w:tab w:val="center" w:pos="8147"/>
+                <w:tab w:val="center" w:pos="8390"/>
+              </w:tabs>
+              <w:spacing w:after="17" w:line="259" w:lineRule="auto"/>
+              <w:ind w:left="0" w:firstLine="0"/>
+              <w:jc w:val="center"/>
+              <w:rPr>
+                <w:b/>
+                <w:sz w:val="40"/>
+                <w:szCs w:val="40"/>
+              </w:rPr>
+            </w:pPr>
+          </w:p>
+        </w:tc>
+        <w:tc>
+          <w:tcPr>
+            <w:tcW w:w="656" w:type="dxa"/>
+          </w:tcPr>
+          <w:p>
+            <w:pPr>
+              <w:tabs>
+                <w:tab w:val="center" w:pos="2989"/>
+                <w:tab w:val="center" w:pos="6139"/>
+                <w:tab w:val="center" w:pos="7726"/>
+                <w:tab w:val="center" w:pos="8147"/>
+                <w:tab w:val="center" w:pos="8390"/>
+              </w:tabs>
+              <w:spacing w:after="17" w:line="259" w:lineRule="auto"/>
+              <w:ind w:left="0" w:firstLine="0"/>
+              <w:jc w:val="center"/>
+              <w:rPr>
+                <w:b/>
+                <w:sz w:val="40"/>
+                <w:szCs w:val="40"/>
+              </w:rPr>
+            </w:pPr>
+          </w:p>
+        </w:tc>
+        <w:tc>
+          <w:tcPr>
+            <w:tcW w:w="615" w:type="dxa"/>
           </w:tcPr>
           <w:p>
             <w:pPr>
@@ -11788,7 +11226,7 @@
         </w:tc>
         <w:tc>
           <w:tcPr>
-            <w:tcW w:w="588" w:type="dxa"/>
+            <w:tcW w:w="580" w:type="dxa"/>
           </w:tcPr>
           <w:p>
             <w:pPr>
@@ -11820,7 +11258,7 @@
         </w:tc>
         <w:tc>
           <w:tcPr>
-            <w:tcW w:w="588" w:type="dxa"/>
+            <w:tcW w:w="580" w:type="dxa"/>
           </w:tcPr>
           <w:p>
             <w:pPr>
@@ -11852,7 +11290,7 @@
         </w:tc>
         <w:tc>
           <w:tcPr>
-            <w:tcW w:w="631" w:type="dxa"/>
+            <w:tcW w:w="621" w:type="dxa"/>
           </w:tcPr>
           <w:p>
             <w:pPr>
@@ -11884,7 +11322,7 @@
         </w:tc>
         <w:tc>
           <w:tcPr>
-            <w:tcW w:w="589" w:type="dxa"/>
+            <w:tcW w:w="581" w:type="dxa"/>
           </w:tcPr>
           <w:p>
             <w:pPr>
@@ -11918,7 +11356,7 @@
       <w:tr>
         <w:tc>
           <w:tcPr>
-            <w:tcW w:w="657" w:type="dxa"/>
+            <w:tcW w:w="656" w:type="dxa"/>
             <w:shd w:val="clear" w:color="auto" w:fill="8EAADB" w:themeFill="accent1" w:themeFillTint="99"/>
           </w:tcPr>
           <w:p>
@@ -11945,13 +11383,13 @@
                 <w:sz w:val="40"/>
                 <w:szCs w:val="40"/>
               </w:rPr>
-              <w:t>&gt;=</w:t>
-            </w:r>
-          </w:p>
-        </w:tc>
-        <w:tc>
-          <w:tcPr>
-            <w:tcW w:w="588" w:type="dxa"/>
+              <w:t>!=</w:t>
+            </w:r>
+          </w:p>
+        </w:tc>
+        <w:tc>
+          <w:tcPr>
+            <w:tcW w:w="581" w:type="dxa"/>
           </w:tcPr>
           <w:p>
             <w:pPr>
@@ -11983,7 +11421,7 @@
         </w:tc>
         <w:tc>
           <w:tcPr>
-            <w:tcW w:w="588" w:type="dxa"/>
+            <w:tcW w:w="581" w:type="dxa"/>
           </w:tcPr>
           <w:p>
             <w:pPr>
@@ -12015,7 +11453,7 @@
         </w:tc>
         <w:tc>
           <w:tcPr>
-            <w:tcW w:w="588" w:type="dxa"/>
+            <w:tcW w:w="580" w:type="dxa"/>
           </w:tcPr>
           <w:p>
             <w:pPr>
@@ -12047,7 +11485,7 @@
         </w:tc>
         <w:tc>
           <w:tcPr>
-            <w:tcW w:w="588" w:type="dxa"/>
+            <w:tcW w:w="580" w:type="dxa"/>
           </w:tcPr>
           <w:p>
             <w:pPr>
@@ -12079,151 +11517,103 @@
         </w:tc>
         <w:tc>
           <w:tcPr>
-            <w:tcW w:w="588" w:type="dxa"/>
-          </w:tcPr>
-          <w:p>
-            <w:pPr>
-              <w:tabs>
-                <w:tab w:val="center" w:pos="2989"/>
-                <w:tab w:val="center" w:pos="6139"/>
-                <w:tab w:val="center" w:pos="7726"/>
-                <w:tab w:val="center" w:pos="8147"/>
-                <w:tab w:val="center" w:pos="8390"/>
-              </w:tabs>
-              <w:spacing w:after="17" w:line="259" w:lineRule="auto"/>
-              <w:ind w:left="0" w:firstLine="0"/>
-              <w:jc w:val="center"/>
-              <w:rPr>
-                <w:b/>
-                <w:sz w:val="40"/>
-                <w:szCs w:val="40"/>
-              </w:rPr>
-            </w:pPr>
-          </w:p>
-        </w:tc>
-        <w:tc>
-          <w:tcPr>
-            <w:tcW w:w="588" w:type="dxa"/>
-          </w:tcPr>
-          <w:p>
-            <w:pPr>
-              <w:tabs>
-                <w:tab w:val="center" w:pos="2989"/>
-                <w:tab w:val="center" w:pos="6139"/>
-                <w:tab w:val="center" w:pos="7726"/>
-                <w:tab w:val="center" w:pos="8147"/>
-                <w:tab w:val="center" w:pos="8390"/>
-              </w:tabs>
-              <w:spacing w:after="17" w:line="259" w:lineRule="auto"/>
-              <w:ind w:left="0" w:firstLine="0"/>
-              <w:jc w:val="center"/>
-              <w:rPr>
-                <w:b/>
-                <w:sz w:val="40"/>
-                <w:szCs w:val="40"/>
-              </w:rPr>
-            </w:pPr>
-          </w:p>
-        </w:tc>
-        <w:tc>
-          <w:tcPr>
-            <w:tcW w:w="588" w:type="dxa"/>
-          </w:tcPr>
-          <w:p>
-            <w:pPr>
-              <w:tabs>
-                <w:tab w:val="center" w:pos="2989"/>
-                <w:tab w:val="center" w:pos="6139"/>
-                <w:tab w:val="center" w:pos="7726"/>
-                <w:tab w:val="center" w:pos="8147"/>
-                <w:tab w:val="center" w:pos="8390"/>
-              </w:tabs>
-              <w:spacing w:after="17" w:line="259" w:lineRule="auto"/>
-              <w:ind w:left="0" w:firstLine="0"/>
-              <w:jc w:val="center"/>
-              <w:rPr>
-                <w:b/>
-                <w:sz w:val="40"/>
-                <w:szCs w:val="40"/>
-              </w:rPr>
-            </w:pPr>
-          </w:p>
-        </w:tc>
-        <w:tc>
-          <w:tcPr>
-            <w:tcW w:w="658" w:type="dxa"/>
-          </w:tcPr>
-          <w:p>
-            <w:pPr>
-              <w:tabs>
-                <w:tab w:val="center" w:pos="2989"/>
-                <w:tab w:val="center" w:pos="6139"/>
-                <w:tab w:val="center" w:pos="7726"/>
-                <w:tab w:val="center" w:pos="8147"/>
-                <w:tab w:val="center" w:pos="8390"/>
-              </w:tabs>
-              <w:spacing w:after="17" w:line="259" w:lineRule="auto"/>
-              <w:ind w:left="0" w:firstLine="0"/>
-              <w:jc w:val="center"/>
-              <w:rPr>
-                <w:b/>
-                <w:sz w:val="40"/>
-                <w:szCs w:val="40"/>
-              </w:rPr>
-            </w:pPr>
-          </w:p>
-        </w:tc>
-        <w:tc>
-          <w:tcPr>
-            <w:tcW w:w="658" w:type="dxa"/>
-          </w:tcPr>
-          <w:p>
-            <w:pPr>
-              <w:tabs>
-                <w:tab w:val="center" w:pos="2989"/>
-                <w:tab w:val="center" w:pos="6139"/>
-                <w:tab w:val="center" w:pos="7726"/>
-                <w:tab w:val="center" w:pos="8147"/>
-                <w:tab w:val="center" w:pos="8390"/>
-              </w:tabs>
-              <w:spacing w:after="17" w:line="259" w:lineRule="auto"/>
-              <w:ind w:left="0" w:firstLine="0"/>
-              <w:jc w:val="center"/>
-              <w:rPr>
-                <w:b/>
-                <w:sz w:val="40"/>
-                <w:szCs w:val="40"/>
-              </w:rPr>
-            </w:pPr>
-          </w:p>
-        </w:tc>
-        <w:tc>
-          <w:tcPr>
-            <w:tcW w:w="658" w:type="dxa"/>
-          </w:tcPr>
-          <w:p>
-            <w:pPr>
-              <w:tabs>
-                <w:tab w:val="center" w:pos="2989"/>
-                <w:tab w:val="center" w:pos="6139"/>
-                <w:tab w:val="center" w:pos="7726"/>
-                <w:tab w:val="center" w:pos="8147"/>
-                <w:tab w:val="center" w:pos="8390"/>
-              </w:tabs>
-              <w:spacing w:after="17" w:line="259" w:lineRule="auto"/>
-              <w:ind w:left="0" w:firstLine="0"/>
-              <w:jc w:val="center"/>
-              <w:rPr>
-                <w:b/>
-                <w:sz w:val="40"/>
-                <w:szCs w:val="40"/>
-              </w:rPr>
-            </w:pPr>
-          </w:p>
-        </w:tc>
-        <w:tc>
-          <w:tcPr>
-            <w:tcW w:w="520" w:type="dxa"/>
+            <w:tcW w:w="580" w:type="dxa"/>
+          </w:tcPr>
+          <w:p>
+            <w:pPr>
+              <w:tabs>
+                <w:tab w:val="center" w:pos="2989"/>
+                <w:tab w:val="center" w:pos="6139"/>
+                <w:tab w:val="center" w:pos="7726"/>
+                <w:tab w:val="center" w:pos="8147"/>
+                <w:tab w:val="center" w:pos="8390"/>
+              </w:tabs>
+              <w:spacing w:after="17" w:line="259" w:lineRule="auto"/>
+              <w:ind w:left="0" w:firstLine="0"/>
+              <w:jc w:val="center"/>
+              <w:rPr>
+                <w:b/>
+                <w:sz w:val="40"/>
+                <w:szCs w:val="40"/>
+              </w:rPr>
+            </w:pPr>
+          </w:p>
+        </w:tc>
+        <w:tc>
+          <w:tcPr>
+            <w:tcW w:w="580" w:type="dxa"/>
+          </w:tcPr>
+          <w:p>
+            <w:pPr>
+              <w:tabs>
+                <w:tab w:val="center" w:pos="2989"/>
+                <w:tab w:val="center" w:pos="6139"/>
+                <w:tab w:val="center" w:pos="7726"/>
+                <w:tab w:val="center" w:pos="8147"/>
+                <w:tab w:val="center" w:pos="8390"/>
+              </w:tabs>
+              <w:spacing w:after="17" w:line="259" w:lineRule="auto"/>
+              <w:ind w:left="0" w:firstLine="0"/>
+              <w:jc w:val="center"/>
+              <w:rPr>
+                <w:b/>
+                <w:sz w:val="40"/>
+                <w:szCs w:val="40"/>
+              </w:rPr>
+            </w:pPr>
+          </w:p>
+        </w:tc>
+        <w:tc>
+          <w:tcPr>
+            <w:tcW w:w="656" w:type="dxa"/>
+          </w:tcPr>
+          <w:p>
+            <w:pPr>
+              <w:tabs>
+                <w:tab w:val="center" w:pos="2989"/>
+                <w:tab w:val="center" w:pos="6139"/>
+                <w:tab w:val="center" w:pos="7726"/>
+                <w:tab w:val="center" w:pos="8147"/>
+                <w:tab w:val="center" w:pos="8390"/>
+              </w:tabs>
+              <w:spacing w:after="17" w:line="259" w:lineRule="auto"/>
+              <w:ind w:left="0" w:firstLine="0"/>
+              <w:jc w:val="center"/>
+              <w:rPr>
+                <w:b/>
+                <w:sz w:val="40"/>
+                <w:szCs w:val="40"/>
+              </w:rPr>
+            </w:pPr>
+          </w:p>
+        </w:tc>
+        <w:tc>
+          <w:tcPr>
+            <w:tcW w:w="656" w:type="dxa"/>
+          </w:tcPr>
+          <w:p>
+            <w:pPr>
+              <w:tabs>
+                <w:tab w:val="center" w:pos="2989"/>
+                <w:tab w:val="center" w:pos="6139"/>
+                <w:tab w:val="center" w:pos="7726"/>
+                <w:tab w:val="center" w:pos="8147"/>
+                <w:tab w:val="center" w:pos="8390"/>
+              </w:tabs>
+              <w:spacing w:after="17" w:line="259" w:lineRule="auto"/>
+              <w:ind w:left="0" w:firstLine="0"/>
+              <w:jc w:val="center"/>
+              <w:rPr>
+                <w:b/>
+                <w:sz w:val="40"/>
+                <w:szCs w:val="40"/>
+              </w:rPr>
+            </w:pPr>
+          </w:p>
+        </w:tc>
+        <w:tc>
+          <w:tcPr>
+            <w:tcW w:w="615" w:type="dxa"/>
           </w:tcPr>
           <w:p>
             <w:pPr>
@@ -12271,7 +11661,7 @@
         </w:tc>
         <w:tc>
           <w:tcPr>
-            <w:tcW w:w="588" w:type="dxa"/>
+            <w:tcW w:w="580" w:type="dxa"/>
           </w:tcPr>
           <w:p>
             <w:pPr>
@@ -12303,7 +11693,7 @@
         </w:tc>
         <w:tc>
           <w:tcPr>
-            <w:tcW w:w="588" w:type="dxa"/>
+            <w:tcW w:w="580" w:type="dxa"/>
           </w:tcPr>
           <w:p>
             <w:pPr>
@@ -12335,7 +11725,7 @@
         </w:tc>
         <w:tc>
           <w:tcPr>
-            <w:tcW w:w="631" w:type="dxa"/>
+            <w:tcW w:w="621" w:type="dxa"/>
           </w:tcPr>
           <w:p>
             <w:pPr>
@@ -12367,7 +11757,7 @@
         </w:tc>
         <w:tc>
           <w:tcPr>
-            <w:tcW w:w="589" w:type="dxa"/>
+            <w:tcW w:w="581" w:type="dxa"/>
           </w:tcPr>
           <w:p>
             <w:pPr>
@@ -12401,7 +11791,7 @@
       <w:tr>
         <w:tc>
           <w:tcPr>
-            <w:tcW w:w="657" w:type="dxa"/>
+            <w:tcW w:w="656" w:type="dxa"/>
             <w:shd w:val="clear" w:color="auto" w:fill="8EAADB" w:themeFill="accent1" w:themeFillTint="99"/>
           </w:tcPr>
           <w:p>
@@ -12428,13 +11818,13 @@
                 <w:sz w:val="40"/>
                 <w:szCs w:val="40"/>
               </w:rPr>
-              <w:t>==</w:t>
-            </w:r>
-          </w:p>
-        </w:tc>
-        <w:tc>
-          <w:tcPr>
-            <w:tcW w:w="588" w:type="dxa"/>
+              <w:t>(</w:t>
+            </w:r>
+          </w:p>
+        </w:tc>
+        <w:tc>
+          <w:tcPr>
+            <w:tcW w:w="581" w:type="dxa"/>
           </w:tcPr>
           <w:p>
             <w:pPr>
@@ -12466,7 +11856,7 @@
         </w:tc>
         <w:tc>
           <w:tcPr>
-            <w:tcW w:w="588" w:type="dxa"/>
+            <w:tcW w:w="581" w:type="dxa"/>
           </w:tcPr>
           <w:p>
             <w:pPr>
@@ -12498,7 +11888,7 @@
         </w:tc>
         <w:tc>
           <w:tcPr>
-            <w:tcW w:w="588" w:type="dxa"/>
+            <w:tcW w:w="580" w:type="dxa"/>
           </w:tcPr>
           <w:p>
             <w:pPr>
@@ -12530,7 +11920,7 @@
         </w:tc>
         <w:tc>
           <w:tcPr>
-            <w:tcW w:w="588" w:type="dxa"/>
+            <w:tcW w:w="580" w:type="dxa"/>
           </w:tcPr>
           <w:p>
             <w:pPr>
@@ -12562,170 +11952,162 @@
         </w:tc>
         <w:tc>
           <w:tcPr>
-            <w:tcW w:w="588" w:type="dxa"/>
-          </w:tcPr>
-          <w:p>
-            <w:pPr>
-              <w:tabs>
-                <w:tab w:val="center" w:pos="2989"/>
-                <w:tab w:val="center" w:pos="6139"/>
-                <w:tab w:val="center" w:pos="7726"/>
-                <w:tab w:val="center" w:pos="8147"/>
-                <w:tab w:val="center" w:pos="8390"/>
-              </w:tabs>
-              <w:spacing w:after="17" w:line="259" w:lineRule="auto"/>
-              <w:ind w:left="0" w:firstLine="0"/>
-              <w:jc w:val="center"/>
-              <w:rPr>
-                <w:b/>
-                <w:sz w:val="40"/>
-                <w:szCs w:val="40"/>
-              </w:rPr>
-            </w:pPr>
-          </w:p>
-        </w:tc>
-        <w:tc>
-          <w:tcPr>
-            <w:tcW w:w="588" w:type="dxa"/>
-          </w:tcPr>
-          <w:p>
-            <w:pPr>
-              <w:tabs>
-                <w:tab w:val="center" w:pos="2989"/>
-                <w:tab w:val="center" w:pos="6139"/>
-                <w:tab w:val="center" w:pos="7726"/>
-                <w:tab w:val="center" w:pos="8147"/>
-                <w:tab w:val="center" w:pos="8390"/>
-              </w:tabs>
-              <w:spacing w:after="17" w:line="259" w:lineRule="auto"/>
-              <w:ind w:left="0" w:firstLine="0"/>
-              <w:jc w:val="center"/>
-              <w:rPr>
-                <w:b/>
-                <w:sz w:val="40"/>
-                <w:szCs w:val="40"/>
-              </w:rPr>
-            </w:pPr>
-          </w:p>
-        </w:tc>
-        <w:tc>
-          <w:tcPr>
-            <w:tcW w:w="588" w:type="dxa"/>
-          </w:tcPr>
-          <w:p>
-            <w:pPr>
-              <w:tabs>
-                <w:tab w:val="center" w:pos="2989"/>
-                <w:tab w:val="center" w:pos="6139"/>
-                <w:tab w:val="center" w:pos="7726"/>
-                <w:tab w:val="center" w:pos="8147"/>
-                <w:tab w:val="center" w:pos="8390"/>
-              </w:tabs>
-              <w:spacing w:after="17" w:line="259" w:lineRule="auto"/>
-              <w:ind w:left="0" w:firstLine="0"/>
-              <w:jc w:val="center"/>
-              <w:rPr>
-                <w:b/>
-                <w:sz w:val="40"/>
-                <w:szCs w:val="40"/>
-              </w:rPr>
-            </w:pPr>
-          </w:p>
-        </w:tc>
-        <w:tc>
-          <w:tcPr>
-            <w:tcW w:w="658" w:type="dxa"/>
-          </w:tcPr>
-          <w:p>
-            <w:pPr>
-              <w:tabs>
-                <w:tab w:val="center" w:pos="2989"/>
-                <w:tab w:val="center" w:pos="6139"/>
-                <w:tab w:val="center" w:pos="7726"/>
-                <w:tab w:val="center" w:pos="8147"/>
-                <w:tab w:val="center" w:pos="8390"/>
-              </w:tabs>
-              <w:spacing w:after="17" w:line="259" w:lineRule="auto"/>
-              <w:ind w:left="0" w:firstLine="0"/>
-              <w:jc w:val="center"/>
-              <w:rPr>
-                <w:b/>
-                <w:sz w:val="40"/>
-                <w:szCs w:val="40"/>
-              </w:rPr>
-            </w:pPr>
-          </w:p>
-        </w:tc>
-        <w:tc>
-          <w:tcPr>
-            <w:tcW w:w="658" w:type="dxa"/>
-          </w:tcPr>
-          <w:p>
-            <w:pPr>
-              <w:tabs>
-                <w:tab w:val="center" w:pos="2989"/>
-                <w:tab w:val="center" w:pos="6139"/>
-                <w:tab w:val="center" w:pos="7726"/>
-                <w:tab w:val="center" w:pos="8147"/>
-                <w:tab w:val="center" w:pos="8390"/>
-              </w:tabs>
-              <w:spacing w:after="17" w:line="259" w:lineRule="auto"/>
-              <w:ind w:left="0" w:firstLine="0"/>
-              <w:jc w:val="center"/>
-              <w:rPr>
-                <w:b/>
-                <w:sz w:val="40"/>
-                <w:szCs w:val="40"/>
-              </w:rPr>
-            </w:pPr>
-          </w:p>
-        </w:tc>
-        <w:tc>
-          <w:tcPr>
-            <w:tcW w:w="658" w:type="dxa"/>
-          </w:tcPr>
-          <w:p>
-            <w:pPr>
-              <w:tabs>
-                <w:tab w:val="center" w:pos="2989"/>
-                <w:tab w:val="center" w:pos="6139"/>
-                <w:tab w:val="center" w:pos="7726"/>
-                <w:tab w:val="center" w:pos="8147"/>
-                <w:tab w:val="center" w:pos="8390"/>
-              </w:tabs>
-              <w:spacing w:after="17" w:line="259" w:lineRule="auto"/>
-              <w:ind w:left="0" w:firstLine="0"/>
-              <w:jc w:val="center"/>
-              <w:rPr>
-                <w:b/>
-                <w:sz w:val="40"/>
-                <w:szCs w:val="40"/>
-              </w:rPr>
-            </w:pPr>
-          </w:p>
-        </w:tc>
-        <w:tc>
-          <w:tcPr>
-            <w:tcW w:w="520" w:type="dxa"/>
-          </w:tcPr>
-          <w:p>
-            <w:pPr>
-              <w:tabs>
-                <w:tab w:val="center" w:pos="2989"/>
-                <w:tab w:val="center" w:pos="6139"/>
-                <w:tab w:val="center" w:pos="7726"/>
-                <w:tab w:val="center" w:pos="8147"/>
-                <w:tab w:val="center" w:pos="8390"/>
-              </w:tabs>
-              <w:spacing w:after="17" w:line="259" w:lineRule="auto"/>
-              <w:ind w:left="0" w:firstLine="0"/>
-              <w:jc w:val="center"/>
-              <w:rPr>
-                <w:b/>
-                <w:sz w:val="40"/>
-                <w:szCs w:val="40"/>
-              </w:rPr>
-            </w:pPr>
+            <w:tcW w:w="580" w:type="dxa"/>
+          </w:tcPr>
+          <w:p>
+            <w:pPr>
+              <w:tabs>
+                <w:tab w:val="center" w:pos="2989"/>
+                <w:tab w:val="center" w:pos="6139"/>
+                <w:tab w:val="center" w:pos="7726"/>
+                <w:tab w:val="center" w:pos="8147"/>
+                <w:tab w:val="center" w:pos="8390"/>
+              </w:tabs>
+              <w:spacing w:after="17" w:line="259" w:lineRule="auto"/>
+              <w:ind w:left="0" w:firstLine="0"/>
+              <w:jc w:val="center"/>
+              <w:rPr>
+                <w:b/>
+                <w:sz w:val="40"/>
+                <w:szCs w:val="40"/>
+              </w:rPr>
+            </w:pPr>
+            <w:r>
+              <w:rPr>
+                <w:b/>
+                <w:sz w:val="40"/>
+                <w:szCs w:val="40"/>
+              </w:rPr>
+              <w:t>&lt;</w:t>
+            </w:r>
+          </w:p>
+        </w:tc>
+        <w:tc>
+          <w:tcPr>
+            <w:tcW w:w="580" w:type="dxa"/>
+          </w:tcPr>
+          <w:p>
+            <w:pPr>
+              <w:tabs>
+                <w:tab w:val="center" w:pos="2989"/>
+                <w:tab w:val="center" w:pos="6139"/>
+                <w:tab w:val="center" w:pos="7726"/>
+                <w:tab w:val="center" w:pos="8147"/>
+                <w:tab w:val="center" w:pos="8390"/>
+              </w:tabs>
+              <w:spacing w:after="17" w:line="259" w:lineRule="auto"/>
+              <w:ind w:left="0" w:firstLine="0"/>
+              <w:jc w:val="center"/>
+              <w:rPr>
+                <w:b/>
+                <w:sz w:val="40"/>
+                <w:szCs w:val="40"/>
+              </w:rPr>
+            </w:pPr>
+            <w:r>
+              <w:rPr>
+                <w:b/>
+                <w:sz w:val="40"/>
+                <w:szCs w:val="40"/>
+              </w:rPr>
+              <w:t>&lt;</w:t>
+            </w:r>
+          </w:p>
+        </w:tc>
+        <w:tc>
+          <w:tcPr>
+            <w:tcW w:w="656" w:type="dxa"/>
+          </w:tcPr>
+          <w:p>
+            <w:pPr>
+              <w:tabs>
+                <w:tab w:val="center" w:pos="2989"/>
+                <w:tab w:val="center" w:pos="6139"/>
+                <w:tab w:val="center" w:pos="7726"/>
+                <w:tab w:val="center" w:pos="8147"/>
+                <w:tab w:val="center" w:pos="8390"/>
+              </w:tabs>
+              <w:spacing w:after="17" w:line="259" w:lineRule="auto"/>
+              <w:ind w:left="0" w:firstLine="0"/>
+              <w:jc w:val="center"/>
+              <w:rPr>
+                <w:b/>
+                <w:sz w:val="40"/>
+                <w:szCs w:val="40"/>
+              </w:rPr>
+            </w:pPr>
+            <w:r>
+              <w:rPr>
+                <w:b/>
+                <w:sz w:val="40"/>
+                <w:szCs w:val="40"/>
+              </w:rPr>
+              <w:t>&lt;</w:t>
+            </w:r>
+          </w:p>
+        </w:tc>
+        <w:tc>
+          <w:tcPr>
+            <w:tcW w:w="656" w:type="dxa"/>
+          </w:tcPr>
+          <w:p>
+            <w:pPr>
+              <w:tabs>
+                <w:tab w:val="center" w:pos="2989"/>
+                <w:tab w:val="center" w:pos="6139"/>
+                <w:tab w:val="center" w:pos="7726"/>
+                <w:tab w:val="center" w:pos="8147"/>
+                <w:tab w:val="center" w:pos="8390"/>
+              </w:tabs>
+              <w:spacing w:after="17" w:line="259" w:lineRule="auto"/>
+              <w:ind w:left="0" w:firstLine="0"/>
+              <w:jc w:val="center"/>
+              <w:rPr>
+                <w:b/>
+                <w:sz w:val="40"/>
+                <w:szCs w:val="40"/>
+              </w:rPr>
+            </w:pPr>
+            <w:r>
+              <w:rPr>
+                <w:b/>
+                <w:sz w:val="40"/>
+                <w:szCs w:val="40"/>
+              </w:rPr>
+              <w:t>&lt;</w:t>
+            </w:r>
+          </w:p>
+        </w:tc>
+        <w:tc>
+          <w:tcPr>
+            <w:tcW w:w="615" w:type="dxa"/>
+          </w:tcPr>
+          <w:p>
+            <w:pPr>
+              <w:tabs>
+                <w:tab w:val="center" w:pos="2989"/>
+                <w:tab w:val="center" w:pos="6139"/>
+                <w:tab w:val="center" w:pos="7726"/>
+                <w:tab w:val="center" w:pos="8147"/>
+                <w:tab w:val="center" w:pos="8390"/>
+              </w:tabs>
+              <w:spacing w:after="17" w:line="259" w:lineRule="auto"/>
+              <w:ind w:left="0" w:firstLine="0"/>
+              <w:jc w:val="center"/>
+              <w:rPr>
+                <w:b/>
+                <w:sz w:val="40"/>
+                <w:szCs w:val="40"/>
+              </w:rPr>
+            </w:pPr>
+            <w:r>
+              <w:rPr>
+                <w:b/>
+                <w:sz w:val="40"/>
+                <w:szCs w:val="40"/>
+              </w:rPr>
+              <w:t>&lt;</w:t>
+            </w:r>
           </w:p>
         </w:tc>
         <w:tc>
@@ -12750,30 +12132,6 @@
                 <w:szCs w:val="40"/>
               </w:rPr>
             </w:pPr>
-          </w:p>
-        </w:tc>
-        <w:tc>
-          <w:tcPr>
-            <w:tcW w:w="588" w:type="dxa"/>
-          </w:tcPr>
-          <w:p>
-            <w:pPr>
-              <w:tabs>
-                <w:tab w:val="center" w:pos="2989"/>
-                <w:tab w:val="center" w:pos="6139"/>
-                <w:tab w:val="center" w:pos="7726"/>
-                <w:tab w:val="center" w:pos="8147"/>
-                <w:tab w:val="center" w:pos="8390"/>
-              </w:tabs>
-              <w:spacing w:after="17" w:line="259" w:lineRule="auto"/>
-              <w:ind w:left="0" w:firstLine="0"/>
-              <w:jc w:val="center"/>
-              <w:rPr>
-                <w:b/>
-                <w:sz w:val="40"/>
-                <w:szCs w:val="40"/>
-              </w:rPr>
-            </w:pPr>
             <w:r>
               <w:rPr>
                 <w:b/>
@@ -12786,39 +12144,7 @@
         </w:tc>
         <w:tc>
           <w:tcPr>
-            <w:tcW w:w="588" w:type="dxa"/>
-          </w:tcPr>
-          <w:p>
-            <w:pPr>
-              <w:tabs>
-                <w:tab w:val="center" w:pos="2989"/>
-                <w:tab w:val="center" w:pos="6139"/>
-                <w:tab w:val="center" w:pos="7726"/>
-                <w:tab w:val="center" w:pos="8147"/>
-                <w:tab w:val="center" w:pos="8390"/>
-              </w:tabs>
-              <w:spacing w:after="17" w:line="259" w:lineRule="auto"/>
-              <w:ind w:left="0" w:firstLine="0"/>
-              <w:jc w:val="center"/>
-              <w:rPr>
-                <w:b/>
-                <w:sz w:val="40"/>
-                <w:szCs w:val="40"/>
-              </w:rPr>
-            </w:pPr>
-            <w:r>
-              <w:rPr>
-                <w:b/>
-                <w:sz w:val="40"/>
-                <w:szCs w:val="40"/>
-              </w:rPr>
-              <w:t>&gt;</w:t>
-            </w:r>
-          </w:p>
-        </w:tc>
-        <w:tc>
-          <w:tcPr>
-            <w:tcW w:w="631" w:type="dxa"/>
+            <w:tcW w:w="580" w:type="dxa"/>
           </w:tcPr>
           <w:p>
             <w:pPr>
@@ -12850,41 +12176,101 @@
         </w:tc>
         <w:tc>
           <w:tcPr>
-            <w:tcW w:w="589" w:type="dxa"/>
-          </w:tcPr>
-          <w:p>
-            <w:pPr>
-              <w:tabs>
-                <w:tab w:val="center" w:pos="2989"/>
-                <w:tab w:val="center" w:pos="6139"/>
-                <w:tab w:val="center" w:pos="7726"/>
-                <w:tab w:val="center" w:pos="8147"/>
-                <w:tab w:val="center" w:pos="8390"/>
-              </w:tabs>
-              <w:spacing w:after="17" w:line="259" w:lineRule="auto"/>
-              <w:ind w:left="0" w:firstLine="0"/>
-              <w:jc w:val="center"/>
-              <w:rPr>
-                <w:b/>
-                <w:sz w:val="40"/>
-                <w:szCs w:val="40"/>
-              </w:rPr>
-            </w:pPr>
-            <w:r>
-              <w:rPr>
-                <w:b/>
-                <w:sz w:val="40"/>
-                <w:szCs w:val="40"/>
-              </w:rPr>
-              <w:t>&gt;</w:t>
-            </w:r>
+            <w:tcW w:w="580" w:type="dxa"/>
+          </w:tcPr>
+          <w:p>
+            <w:pPr>
+              <w:tabs>
+                <w:tab w:val="center" w:pos="2989"/>
+                <w:tab w:val="center" w:pos="6139"/>
+                <w:tab w:val="center" w:pos="7726"/>
+                <w:tab w:val="center" w:pos="8147"/>
+                <w:tab w:val="center" w:pos="8390"/>
+              </w:tabs>
+              <w:spacing w:after="17" w:line="259" w:lineRule="auto"/>
+              <w:ind w:left="0" w:firstLine="0"/>
+              <w:jc w:val="center"/>
+              <w:rPr>
+                <w:b/>
+                <w:sz w:val="40"/>
+                <w:szCs w:val="40"/>
+                <w:lang w:val="en-US"/>
+              </w:rPr>
+            </w:pPr>
+            <w:r>
+              <w:rPr>
+                <w:b/>
+                <w:sz w:val="40"/>
+                <w:szCs w:val="40"/>
+                <w:lang w:val="en-US"/>
+              </w:rPr>
+              <w:t>=</w:t>
+            </w:r>
+          </w:p>
+        </w:tc>
+        <w:tc>
+          <w:tcPr>
+            <w:tcW w:w="621" w:type="dxa"/>
+          </w:tcPr>
+          <w:p>
+            <w:pPr>
+              <w:tabs>
+                <w:tab w:val="center" w:pos="2989"/>
+                <w:tab w:val="center" w:pos="6139"/>
+                <w:tab w:val="center" w:pos="7726"/>
+                <w:tab w:val="center" w:pos="8147"/>
+                <w:tab w:val="center" w:pos="8390"/>
+              </w:tabs>
+              <w:spacing w:after="17" w:line="259" w:lineRule="auto"/>
+              <w:ind w:left="0" w:firstLine="0"/>
+              <w:jc w:val="center"/>
+              <w:rPr>
+                <w:b/>
+                <w:sz w:val="40"/>
+                <w:szCs w:val="40"/>
+                <w:lang w:val="en-US"/>
+              </w:rPr>
+            </w:pPr>
+            <w:r>
+              <w:rPr>
+                <w:b/>
+                <w:sz w:val="40"/>
+                <w:szCs w:val="40"/>
+                <w:lang w:val="en-US"/>
+              </w:rPr>
+              <w:t>&lt;</w:t>
+            </w:r>
+          </w:p>
+        </w:tc>
+        <w:tc>
+          <w:tcPr>
+            <w:tcW w:w="581" w:type="dxa"/>
+          </w:tcPr>
+          <w:p>
+            <w:pPr>
+              <w:tabs>
+                <w:tab w:val="center" w:pos="2989"/>
+                <w:tab w:val="center" w:pos="6139"/>
+                <w:tab w:val="center" w:pos="7726"/>
+                <w:tab w:val="center" w:pos="8147"/>
+                <w:tab w:val="center" w:pos="8390"/>
+              </w:tabs>
+              <w:spacing w:after="17" w:line="259" w:lineRule="auto"/>
+              <w:ind w:left="0" w:firstLine="0"/>
+              <w:jc w:val="center"/>
+              <w:rPr>
+                <w:b/>
+                <w:sz w:val="40"/>
+                <w:szCs w:val="40"/>
+              </w:rPr>
+            </w:pPr>
           </w:p>
         </w:tc>
       </w:tr>
       <w:tr>
         <w:tc>
           <w:tcPr>
-            <w:tcW w:w="657" w:type="dxa"/>
+            <w:tcW w:w="656" w:type="dxa"/>
             <w:shd w:val="clear" w:color="auto" w:fill="8EAADB" w:themeFill="accent1" w:themeFillTint="99"/>
           </w:tcPr>
           <w:p>
@@ -12911,304 +12297,296 @@
                 <w:sz w:val="40"/>
                 <w:szCs w:val="40"/>
               </w:rPr>
-              <w:t>!=</w:t>
-            </w:r>
-          </w:p>
-        </w:tc>
-        <w:tc>
-          <w:tcPr>
-            <w:tcW w:w="588" w:type="dxa"/>
-          </w:tcPr>
-          <w:p>
-            <w:pPr>
-              <w:tabs>
-                <w:tab w:val="center" w:pos="2989"/>
-                <w:tab w:val="center" w:pos="6139"/>
-                <w:tab w:val="center" w:pos="7726"/>
-                <w:tab w:val="center" w:pos="8147"/>
-                <w:tab w:val="center" w:pos="8390"/>
-              </w:tabs>
-              <w:spacing w:after="17" w:line="259" w:lineRule="auto"/>
-              <w:ind w:left="0" w:firstLine="0"/>
-              <w:jc w:val="center"/>
-              <w:rPr>
-                <w:b/>
-                <w:sz w:val="40"/>
-                <w:szCs w:val="40"/>
-              </w:rPr>
-            </w:pPr>
-            <w:r>
-              <w:rPr>
-                <w:b/>
-                <w:sz w:val="40"/>
-                <w:szCs w:val="40"/>
-              </w:rPr>
-              <w:t>&lt;</w:t>
-            </w:r>
-          </w:p>
-        </w:tc>
-        <w:tc>
-          <w:tcPr>
-            <w:tcW w:w="588" w:type="dxa"/>
-          </w:tcPr>
-          <w:p>
-            <w:pPr>
-              <w:tabs>
-                <w:tab w:val="center" w:pos="2989"/>
-                <w:tab w:val="center" w:pos="6139"/>
-                <w:tab w:val="center" w:pos="7726"/>
-                <w:tab w:val="center" w:pos="8147"/>
-                <w:tab w:val="center" w:pos="8390"/>
-              </w:tabs>
-              <w:spacing w:after="17" w:line="259" w:lineRule="auto"/>
-              <w:ind w:left="0" w:firstLine="0"/>
-              <w:jc w:val="center"/>
-              <w:rPr>
-                <w:b/>
-                <w:sz w:val="40"/>
-                <w:szCs w:val="40"/>
-              </w:rPr>
-            </w:pPr>
-            <w:r>
-              <w:rPr>
-                <w:b/>
-                <w:sz w:val="40"/>
-                <w:szCs w:val="40"/>
-              </w:rPr>
-              <w:t>&lt;</w:t>
-            </w:r>
-          </w:p>
-        </w:tc>
-        <w:tc>
-          <w:tcPr>
-            <w:tcW w:w="588" w:type="dxa"/>
-          </w:tcPr>
-          <w:p>
-            <w:pPr>
-              <w:tabs>
-                <w:tab w:val="center" w:pos="2989"/>
-                <w:tab w:val="center" w:pos="6139"/>
-                <w:tab w:val="center" w:pos="7726"/>
-                <w:tab w:val="center" w:pos="8147"/>
-                <w:tab w:val="center" w:pos="8390"/>
-              </w:tabs>
-              <w:spacing w:after="17" w:line="259" w:lineRule="auto"/>
-              <w:ind w:left="0" w:firstLine="0"/>
-              <w:jc w:val="center"/>
-              <w:rPr>
-                <w:b/>
-                <w:sz w:val="40"/>
-                <w:szCs w:val="40"/>
-              </w:rPr>
-            </w:pPr>
-            <w:r>
-              <w:rPr>
-                <w:b/>
-                <w:sz w:val="40"/>
-                <w:szCs w:val="40"/>
-              </w:rPr>
-              <w:t>&lt;</w:t>
-            </w:r>
-          </w:p>
-        </w:tc>
-        <w:tc>
-          <w:tcPr>
-            <w:tcW w:w="588" w:type="dxa"/>
-          </w:tcPr>
-          <w:p>
-            <w:pPr>
-              <w:tabs>
-                <w:tab w:val="center" w:pos="2989"/>
-                <w:tab w:val="center" w:pos="6139"/>
-                <w:tab w:val="center" w:pos="7726"/>
-                <w:tab w:val="center" w:pos="8147"/>
-                <w:tab w:val="center" w:pos="8390"/>
-              </w:tabs>
-              <w:spacing w:after="17" w:line="259" w:lineRule="auto"/>
-              <w:ind w:left="0" w:firstLine="0"/>
-              <w:jc w:val="center"/>
-              <w:rPr>
-                <w:b/>
-                <w:sz w:val="40"/>
-                <w:szCs w:val="40"/>
-              </w:rPr>
-            </w:pPr>
-            <w:r>
-              <w:rPr>
-                <w:b/>
-                <w:sz w:val="40"/>
-                <w:szCs w:val="40"/>
-              </w:rPr>
-              <w:t>&lt;</w:t>
-            </w:r>
-          </w:p>
-        </w:tc>
-        <w:tc>
-          <w:tcPr>
-            <w:tcW w:w="588" w:type="dxa"/>
-          </w:tcPr>
-          <w:p>
-            <w:pPr>
-              <w:tabs>
-                <w:tab w:val="center" w:pos="2989"/>
-                <w:tab w:val="center" w:pos="6139"/>
-                <w:tab w:val="center" w:pos="7726"/>
-                <w:tab w:val="center" w:pos="8147"/>
-                <w:tab w:val="center" w:pos="8390"/>
-              </w:tabs>
-              <w:spacing w:after="17" w:line="259" w:lineRule="auto"/>
-              <w:ind w:left="0" w:firstLine="0"/>
-              <w:jc w:val="center"/>
-              <w:rPr>
-                <w:b/>
-                <w:sz w:val="40"/>
-                <w:szCs w:val="40"/>
-              </w:rPr>
-            </w:pPr>
-          </w:p>
-        </w:tc>
-        <w:tc>
-          <w:tcPr>
-            <w:tcW w:w="588" w:type="dxa"/>
-          </w:tcPr>
-          <w:p>
-            <w:pPr>
-              <w:tabs>
-                <w:tab w:val="center" w:pos="2989"/>
-                <w:tab w:val="center" w:pos="6139"/>
-                <w:tab w:val="center" w:pos="7726"/>
-                <w:tab w:val="center" w:pos="8147"/>
-                <w:tab w:val="center" w:pos="8390"/>
-              </w:tabs>
-              <w:spacing w:after="17" w:line="259" w:lineRule="auto"/>
-              <w:ind w:left="0" w:firstLine="0"/>
-              <w:jc w:val="center"/>
-              <w:rPr>
-                <w:b/>
-                <w:sz w:val="40"/>
-                <w:szCs w:val="40"/>
-              </w:rPr>
-            </w:pPr>
-          </w:p>
-        </w:tc>
-        <w:tc>
-          <w:tcPr>
-            <w:tcW w:w="588" w:type="dxa"/>
-          </w:tcPr>
-          <w:p>
-            <w:pPr>
-              <w:tabs>
-                <w:tab w:val="center" w:pos="2989"/>
-                <w:tab w:val="center" w:pos="6139"/>
-                <w:tab w:val="center" w:pos="7726"/>
-                <w:tab w:val="center" w:pos="8147"/>
-                <w:tab w:val="center" w:pos="8390"/>
-              </w:tabs>
-              <w:spacing w:after="17" w:line="259" w:lineRule="auto"/>
-              <w:ind w:left="0" w:firstLine="0"/>
-              <w:jc w:val="center"/>
-              <w:rPr>
-                <w:b/>
-                <w:sz w:val="40"/>
-                <w:szCs w:val="40"/>
-              </w:rPr>
-            </w:pPr>
-          </w:p>
-        </w:tc>
-        <w:tc>
-          <w:tcPr>
-            <w:tcW w:w="658" w:type="dxa"/>
-          </w:tcPr>
-          <w:p>
-            <w:pPr>
-              <w:tabs>
-                <w:tab w:val="center" w:pos="2989"/>
-                <w:tab w:val="center" w:pos="6139"/>
-                <w:tab w:val="center" w:pos="7726"/>
-                <w:tab w:val="center" w:pos="8147"/>
-                <w:tab w:val="center" w:pos="8390"/>
-              </w:tabs>
-              <w:spacing w:after="17" w:line="259" w:lineRule="auto"/>
-              <w:ind w:left="0" w:firstLine="0"/>
-              <w:jc w:val="center"/>
-              <w:rPr>
-                <w:b/>
-                <w:sz w:val="40"/>
-                <w:szCs w:val="40"/>
-              </w:rPr>
-            </w:pPr>
-          </w:p>
-        </w:tc>
-        <w:tc>
-          <w:tcPr>
-            <w:tcW w:w="658" w:type="dxa"/>
-          </w:tcPr>
-          <w:p>
-            <w:pPr>
-              <w:tabs>
-                <w:tab w:val="center" w:pos="2989"/>
-                <w:tab w:val="center" w:pos="6139"/>
-                <w:tab w:val="center" w:pos="7726"/>
-                <w:tab w:val="center" w:pos="8147"/>
-                <w:tab w:val="center" w:pos="8390"/>
-              </w:tabs>
-              <w:spacing w:after="17" w:line="259" w:lineRule="auto"/>
-              <w:ind w:left="0" w:firstLine="0"/>
-              <w:jc w:val="center"/>
-              <w:rPr>
-                <w:b/>
-                <w:sz w:val="40"/>
-                <w:szCs w:val="40"/>
-              </w:rPr>
-            </w:pPr>
-          </w:p>
-        </w:tc>
-        <w:tc>
-          <w:tcPr>
-            <w:tcW w:w="658" w:type="dxa"/>
-          </w:tcPr>
-          <w:p>
-            <w:pPr>
-              <w:tabs>
-                <w:tab w:val="center" w:pos="2989"/>
-                <w:tab w:val="center" w:pos="6139"/>
-                <w:tab w:val="center" w:pos="7726"/>
-                <w:tab w:val="center" w:pos="8147"/>
-                <w:tab w:val="center" w:pos="8390"/>
-              </w:tabs>
-              <w:spacing w:after="17" w:line="259" w:lineRule="auto"/>
-              <w:ind w:left="0" w:firstLine="0"/>
-              <w:jc w:val="center"/>
-              <w:rPr>
-                <w:b/>
-                <w:sz w:val="40"/>
-                <w:szCs w:val="40"/>
-              </w:rPr>
-            </w:pPr>
-          </w:p>
-        </w:tc>
-        <w:tc>
-          <w:tcPr>
-            <w:tcW w:w="520" w:type="dxa"/>
-          </w:tcPr>
-          <w:p>
-            <w:pPr>
-              <w:tabs>
-                <w:tab w:val="center" w:pos="2989"/>
-                <w:tab w:val="center" w:pos="6139"/>
-                <w:tab w:val="center" w:pos="7726"/>
-                <w:tab w:val="center" w:pos="8147"/>
-                <w:tab w:val="center" w:pos="8390"/>
-              </w:tabs>
-              <w:spacing w:after="17" w:line="259" w:lineRule="auto"/>
-              <w:ind w:left="0" w:firstLine="0"/>
-              <w:jc w:val="center"/>
-              <w:rPr>
-                <w:b/>
-                <w:sz w:val="40"/>
-                <w:szCs w:val="40"/>
-              </w:rPr>
-            </w:pPr>
+              <w:t>)</w:t>
+            </w:r>
+          </w:p>
+        </w:tc>
+        <w:tc>
+          <w:tcPr>
+            <w:tcW w:w="581" w:type="dxa"/>
+          </w:tcPr>
+          <w:p>
+            <w:pPr>
+              <w:tabs>
+                <w:tab w:val="center" w:pos="2989"/>
+                <w:tab w:val="center" w:pos="6139"/>
+                <w:tab w:val="center" w:pos="7726"/>
+                <w:tab w:val="center" w:pos="8147"/>
+                <w:tab w:val="center" w:pos="8390"/>
+              </w:tabs>
+              <w:spacing w:after="17" w:line="259" w:lineRule="auto"/>
+              <w:ind w:left="0" w:firstLine="0"/>
+              <w:jc w:val="center"/>
+              <w:rPr>
+                <w:b/>
+                <w:sz w:val="40"/>
+                <w:szCs w:val="40"/>
+              </w:rPr>
+            </w:pPr>
+            <w:r>
+              <w:rPr>
+                <w:b/>
+                <w:sz w:val="40"/>
+                <w:szCs w:val="40"/>
+              </w:rPr>
+              <w:t>&gt;</w:t>
+            </w:r>
+          </w:p>
+        </w:tc>
+        <w:tc>
+          <w:tcPr>
+            <w:tcW w:w="581" w:type="dxa"/>
+          </w:tcPr>
+          <w:p>
+            <w:pPr>
+              <w:tabs>
+                <w:tab w:val="center" w:pos="2989"/>
+                <w:tab w:val="center" w:pos="6139"/>
+                <w:tab w:val="center" w:pos="7726"/>
+                <w:tab w:val="center" w:pos="8147"/>
+                <w:tab w:val="center" w:pos="8390"/>
+              </w:tabs>
+              <w:spacing w:after="17" w:line="259" w:lineRule="auto"/>
+              <w:ind w:left="0" w:firstLine="0"/>
+              <w:jc w:val="center"/>
+              <w:rPr>
+                <w:b/>
+                <w:sz w:val="40"/>
+                <w:szCs w:val="40"/>
+              </w:rPr>
+            </w:pPr>
+            <w:r>
+              <w:rPr>
+                <w:b/>
+                <w:sz w:val="40"/>
+                <w:szCs w:val="40"/>
+              </w:rPr>
+              <w:t>&gt;</w:t>
+            </w:r>
+          </w:p>
+        </w:tc>
+        <w:tc>
+          <w:tcPr>
+            <w:tcW w:w="580" w:type="dxa"/>
+          </w:tcPr>
+          <w:p>
+            <w:pPr>
+              <w:tabs>
+                <w:tab w:val="center" w:pos="2989"/>
+                <w:tab w:val="center" w:pos="6139"/>
+                <w:tab w:val="center" w:pos="7726"/>
+                <w:tab w:val="center" w:pos="8147"/>
+                <w:tab w:val="center" w:pos="8390"/>
+              </w:tabs>
+              <w:spacing w:after="17" w:line="259" w:lineRule="auto"/>
+              <w:ind w:left="0" w:firstLine="0"/>
+              <w:jc w:val="center"/>
+              <w:rPr>
+                <w:b/>
+                <w:sz w:val="40"/>
+                <w:szCs w:val="40"/>
+              </w:rPr>
+            </w:pPr>
+            <w:r>
+              <w:rPr>
+                <w:b/>
+                <w:sz w:val="40"/>
+                <w:szCs w:val="40"/>
+              </w:rPr>
+              <w:t>&gt;</w:t>
+            </w:r>
+          </w:p>
+        </w:tc>
+        <w:tc>
+          <w:tcPr>
+            <w:tcW w:w="580" w:type="dxa"/>
+          </w:tcPr>
+          <w:p>
+            <w:pPr>
+              <w:tabs>
+                <w:tab w:val="center" w:pos="2989"/>
+                <w:tab w:val="center" w:pos="6139"/>
+                <w:tab w:val="center" w:pos="7726"/>
+                <w:tab w:val="center" w:pos="8147"/>
+                <w:tab w:val="center" w:pos="8390"/>
+              </w:tabs>
+              <w:spacing w:after="17" w:line="259" w:lineRule="auto"/>
+              <w:ind w:left="0" w:firstLine="0"/>
+              <w:jc w:val="center"/>
+              <w:rPr>
+                <w:b/>
+                <w:sz w:val="40"/>
+                <w:szCs w:val="40"/>
+              </w:rPr>
+            </w:pPr>
+            <w:r>
+              <w:rPr>
+                <w:b/>
+                <w:sz w:val="40"/>
+                <w:szCs w:val="40"/>
+              </w:rPr>
+              <w:t>&gt;</w:t>
+            </w:r>
+          </w:p>
+        </w:tc>
+        <w:tc>
+          <w:tcPr>
+            <w:tcW w:w="580" w:type="dxa"/>
+          </w:tcPr>
+          <w:p>
+            <w:pPr>
+              <w:tabs>
+                <w:tab w:val="center" w:pos="2989"/>
+                <w:tab w:val="center" w:pos="6139"/>
+                <w:tab w:val="center" w:pos="7726"/>
+                <w:tab w:val="center" w:pos="8147"/>
+                <w:tab w:val="center" w:pos="8390"/>
+              </w:tabs>
+              <w:spacing w:after="17" w:line="259" w:lineRule="auto"/>
+              <w:ind w:left="0" w:firstLine="0"/>
+              <w:jc w:val="center"/>
+              <w:rPr>
+                <w:b/>
+                <w:sz w:val="40"/>
+                <w:szCs w:val="40"/>
+              </w:rPr>
+            </w:pPr>
+            <w:r>
+              <w:rPr>
+                <w:b/>
+                <w:sz w:val="40"/>
+                <w:szCs w:val="40"/>
+              </w:rPr>
+              <w:t>&gt;</w:t>
+            </w:r>
+          </w:p>
+        </w:tc>
+        <w:tc>
+          <w:tcPr>
+            <w:tcW w:w="580" w:type="dxa"/>
+          </w:tcPr>
+          <w:p>
+            <w:pPr>
+              <w:tabs>
+                <w:tab w:val="center" w:pos="2989"/>
+                <w:tab w:val="center" w:pos="6139"/>
+                <w:tab w:val="center" w:pos="7726"/>
+                <w:tab w:val="center" w:pos="8147"/>
+                <w:tab w:val="center" w:pos="8390"/>
+              </w:tabs>
+              <w:spacing w:after="17" w:line="259" w:lineRule="auto"/>
+              <w:ind w:left="0" w:firstLine="0"/>
+              <w:jc w:val="center"/>
+              <w:rPr>
+                <w:b/>
+                <w:sz w:val="40"/>
+                <w:szCs w:val="40"/>
+              </w:rPr>
+            </w:pPr>
+            <w:r>
+              <w:rPr>
+                <w:b/>
+                <w:sz w:val="40"/>
+                <w:szCs w:val="40"/>
+              </w:rPr>
+              <w:t>&gt;</w:t>
+            </w:r>
+          </w:p>
+        </w:tc>
+        <w:tc>
+          <w:tcPr>
+            <w:tcW w:w="656" w:type="dxa"/>
+          </w:tcPr>
+          <w:p>
+            <w:pPr>
+              <w:tabs>
+                <w:tab w:val="center" w:pos="2989"/>
+                <w:tab w:val="center" w:pos="6139"/>
+                <w:tab w:val="center" w:pos="7726"/>
+                <w:tab w:val="center" w:pos="8147"/>
+                <w:tab w:val="center" w:pos="8390"/>
+              </w:tabs>
+              <w:spacing w:after="17" w:line="259" w:lineRule="auto"/>
+              <w:ind w:left="0" w:firstLine="0"/>
+              <w:jc w:val="center"/>
+              <w:rPr>
+                <w:b/>
+                <w:sz w:val="40"/>
+                <w:szCs w:val="40"/>
+              </w:rPr>
+            </w:pPr>
+            <w:r>
+              <w:rPr>
+                <w:b/>
+                <w:sz w:val="40"/>
+                <w:szCs w:val="40"/>
+              </w:rPr>
+              <w:t>&gt;</w:t>
+            </w:r>
+          </w:p>
+        </w:tc>
+        <w:tc>
+          <w:tcPr>
+            <w:tcW w:w="656" w:type="dxa"/>
+          </w:tcPr>
+          <w:p>
+            <w:pPr>
+              <w:tabs>
+                <w:tab w:val="center" w:pos="2989"/>
+                <w:tab w:val="center" w:pos="6139"/>
+                <w:tab w:val="center" w:pos="7726"/>
+                <w:tab w:val="center" w:pos="8147"/>
+                <w:tab w:val="center" w:pos="8390"/>
+              </w:tabs>
+              <w:spacing w:after="17" w:line="259" w:lineRule="auto"/>
+              <w:ind w:left="0" w:firstLine="0"/>
+              <w:jc w:val="center"/>
+              <w:rPr>
+                <w:b/>
+                <w:sz w:val="40"/>
+                <w:szCs w:val="40"/>
+              </w:rPr>
+            </w:pPr>
+            <w:r>
+              <w:rPr>
+                <w:b/>
+                <w:sz w:val="40"/>
+                <w:szCs w:val="40"/>
+              </w:rPr>
+              <w:t>&gt;</w:t>
+            </w:r>
+          </w:p>
+        </w:tc>
+        <w:tc>
+          <w:tcPr>
+            <w:tcW w:w="615" w:type="dxa"/>
+          </w:tcPr>
+          <w:p>
+            <w:pPr>
+              <w:tabs>
+                <w:tab w:val="center" w:pos="2989"/>
+                <w:tab w:val="center" w:pos="6139"/>
+                <w:tab w:val="center" w:pos="7726"/>
+                <w:tab w:val="center" w:pos="8147"/>
+                <w:tab w:val="center" w:pos="8390"/>
+              </w:tabs>
+              <w:spacing w:after="17" w:line="259" w:lineRule="auto"/>
+              <w:ind w:left="0" w:firstLine="0"/>
+              <w:jc w:val="center"/>
+              <w:rPr>
+                <w:b/>
+                <w:sz w:val="40"/>
+                <w:szCs w:val="40"/>
+              </w:rPr>
+            </w:pPr>
+            <w:r>
+              <w:rPr>
+                <w:b/>
+                <w:sz w:val="40"/>
+                <w:szCs w:val="40"/>
+              </w:rPr>
+              <w:t>&gt;</w:t>
+            </w:r>
           </w:p>
         </w:tc>
         <w:tc>
@@ -13233,62 +12611,6 @@
                 <w:szCs w:val="40"/>
               </w:rPr>
             </w:pPr>
-          </w:p>
-        </w:tc>
-        <w:tc>
-          <w:tcPr>
-            <w:tcW w:w="588" w:type="dxa"/>
-          </w:tcPr>
-          <w:p>
-            <w:pPr>
-              <w:tabs>
-                <w:tab w:val="center" w:pos="2989"/>
-                <w:tab w:val="center" w:pos="6139"/>
-                <w:tab w:val="center" w:pos="7726"/>
-                <w:tab w:val="center" w:pos="8147"/>
-                <w:tab w:val="center" w:pos="8390"/>
-              </w:tabs>
-              <w:spacing w:after="17" w:line="259" w:lineRule="auto"/>
-              <w:ind w:left="0" w:firstLine="0"/>
-              <w:jc w:val="center"/>
-              <w:rPr>
-                <w:b/>
-                <w:sz w:val="40"/>
-                <w:szCs w:val="40"/>
-              </w:rPr>
-            </w:pPr>
-            <w:r>
-              <w:rPr>
-                <w:b/>
-                <w:sz w:val="40"/>
-                <w:szCs w:val="40"/>
-              </w:rPr>
-              <w:t>&lt;</w:t>
-            </w:r>
-          </w:p>
-        </w:tc>
-        <w:tc>
-          <w:tcPr>
-            <w:tcW w:w="588" w:type="dxa"/>
-          </w:tcPr>
-          <w:p>
-            <w:pPr>
-              <w:tabs>
-                <w:tab w:val="center" w:pos="2989"/>
-                <w:tab w:val="center" w:pos="6139"/>
-                <w:tab w:val="center" w:pos="7726"/>
-                <w:tab w:val="center" w:pos="8147"/>
-                <w:tab w:val="center" w:pos="8390"/>
-              </w:tabs>
-              <w:spacing w:after="17" w:line="259" w:lineRule="auto"/>
-              <w:ind w:left="0" w:firstLine="0"/>
-              <w:jc w:val="center"/>
-              <w:rPr>
-                <w:b/>
-                <w:sz w:val="40"/>
-                <w:szCs w:val="40"/>
-              </w:rPr>
-            </w:pPr>
             <w:r>
               <w:rPr>
                 <w:b/>
@@ -13301,39 +12623,95 @@
         </w:tc>
         <w:tc>
           <w:tcPr>
-            <w:tcW w:w="631" w:type="dxa"/>
-          </w:tcPr>
-          <w:p>
-            <w:pPr>
-              <w:tabs>
-                <w:tab w:val="center" w:pos="2989"/>
-                <w:tab w:val="center" w:pos="6139"/>
-                <w:tab w:val="center" w:pos="7726"/>
-                <w:tab w:val="center" w:pos="8147"/>
-                <w:tab w:val="center" w:pos="8390"/>
-              </w:tabs>
-              <w:spacing w:after="17" w:line="259" w:lineRule="auto"/>
-              <w:ind w:left="0" w:firstLine="0"/>
-              <w:jc w:val="center"/>
-              <w:rPr>
-                <w:b/>
-                <w:sz w:val="40"/>
-                <w:szCs w:val="40"/>
-              </w:rPr>
-            </w:pPr>
-            <w:r>
-              <w:rPr>
-                <w:b/>
-                <w:sz w:val="40"/>
-                <w:szCs w:val="40"/>
-              </w:rPr>
-              <w:t>&lt;</w:t>
-            </w:r>
-          </w:p>
-        </w:tc>
-        <w:tc>
-          <w:tcPr>
-            <w:tcW w:w="589" w:type="dxa"/>
+            <w:tcW w:w="580" w:type="dxa"/>
+          </w:tcPr>
+          <w:p>
+            <w:pPr>
+              <w:tabs>
+                <w:tab w:val="center" w:pos="2989"/>
+                <w:tab w:val="center" w:pos="6139"/>
+                <w:tab w:val="center" w:pos="7726"/>
+                <w:tab w:val="center" w:pos="8147"/>
+                <w:tab w:val="center" w:pos="8390"/>
+              </w:tabs>
+              <w:spacing w:after="17" w:line="259" w:lineRule="auto"/>
+              <w:ind w:left="0" w:firstLine="0"/>
+              <w:jc w:val="center"/>
+              <w:rPr>
+                <w:b/>
+                <w:sz w:val="40"/>
+                <w:szCs w:val="40"/>
+              </w:rPr>
+            </w:pPr>
+            <w:r>
+              <w:rPr>
+                <w:b/>
+                <w:sz w:val="40"/>
+                <w:szCs w:val="40"/>
+              </w:rPr>
+              <w:t>=</w:t>
+            </w:r>
+          </w:p>
+        </w:tc>
+        <w:tc>
+          <w:tcPr>
+            <w:tcW w:w="580" w:type="dxa"/>
+          </w:tcPr>
+          <w:p>
+            <w:pPr>
+              <w:tabs>
+                <w:tab w:val="center" w:pos="2989"/>
+                <w:tab w:val="center" w:pos="6139"/>
+                <w:tab w:val="center" w:pos="7726"/>
+                <w:tab w:val="center" w:pos="8147"/>
+                <w:tab w:val="center" w:pos="8390"/>
+              </w:tabs>
+              <w:spacing w:after="17" w:line="259" w:lineRule="auto"/>
+              <w:ind w:left="0" w:firstLine="0"/>
+              <w:jc w:val="center"/>
+              <w:rPr>
+                <w:b/>
+                <w:sz w:val="40"/>
+                <w:szCs w:val="40"/>
+              </w:rPr>
+            </w:pPr>
+            <w:r>
+              <w:rPr>
+                <w:b/>
+                <w:sz w:val="40"/>
+                <w:szCs w:val="40"/>
+              </w:rPr>
+              <w:t>&gt;</w:t>
+            </w:r>
+          </w:p>
+        </w:tc>
+        <w:tc>
+          <w:tcPr>
+            <w:tcW w:w="621" w:type="dxa"/>
+          </w:tcPr>
+          <w:p>
+            <w:pPr>
+              <w:tabs>
+                <w:tab w:val="center" w:pos="2989"/>
+                <w:tab w:val="center" w:pos="6139"/>
+                <w:tab w:val="center" w:pos="7726"/>
+                <w:tab w:val="center" w:pos="8147"/>
+                <w:tab w:val="center" w:pos="8390"/>
+              </w:tabs>
+              <w:spacing w:after="17" w:line="259" w:lineRule="auto"/>
+              <w:ind w:left="0" w:firstLine="0"/>
+              <w:jc w:val="center"/>
+              <w:rPr>
+                <w:b/>
+                <w:sz w:val="40"/>
+                <w:szCs w:val="40"/>
+              </w:rPr>
+            </w:pPr>
+          </w:p>
+        </w:tc>
+        <w:tc>
+          <w:tcPr>
+            <w:tcW w:w="581" w:type="dxa"/>
           </w:tcPr>
           <w:p>
             <w:pPr>
@@ -13367,7 +12745,7 @@
       <w:tr>
         <w:tc>
           <w:tcPr>
-            <w:tcW w:w="657" w:type="dxa"/>
+            <w:tcW w:w="656" w:type="dxa"/>
             <w:shd w:val="clear" w:color="auto" w:fill="8EAADB" w:themeFill="accent1" w:themeFillTint="99"/>
           </w:tcPr>
           <w:p>
@@ -13394,359 +12772,297 @@
                 <w:sz w:val="40"/>
                 <w:szCs w:val="40"/>
               </w:rPr>
-              <w:t>(</w:t>
-            </w:r>
-          </w:p>
-        </w:tc>
-        <w:tc>
-          <w:tcPr>
-            <w:tcW w:w="588" w:type="dxa"/>
-          </w:tcPr>
-          <w:p>
-            <w:pPr>
-              <w:tabs>
-                <w:tab w:val="center" w:pos="2989"/>
-                <w:tab w:val="center" w:pos="6139"/>
-                <w:tab w:val="center" w:pos="7726"/>
-                <w:tab w:val="center" w:pos="8147"/>
-                <w:tab w:val="center" w:pos="8390"/>
-              </w:tabs>
-              <w:spacing w:after="17" w:line="259" w:lineRule="auto"/>
-              <w:ind w:left="0" w:firstLine="0"/>
-              <w:jc w:val="center"/>
-              <w:rPr>
-                <w:b/>
-                <w:sz w:val="40"/>
-                <w:szCs w:val="40"/>
-              </w:rPr>
-            </w:pPr>
-            <w:r>
-              <w:rPr>
-                <w:b/>
-                <w:sz w:val="40"/>
-                <w:szCs w:val="40"/>
-              </w:rPr>
-              <w:t>&lt;</w:t>
-            </w:r>
-          </w:p>
-        </w:tc>
-        <w:tc>
-          <w:tcPr>
-            <w:tcW w:w="588" w:type="dxa"/>
-          </w:tcPr>
-          <w:p>
-            <w:pPr>
-              <w:tabs>
-                <w:tab w:val="center" w:pos="2989"/>
-                <w:tab w:val="center" w:pos="6139"/>
-                <w:tab w:val="center" w:pos="7726"/>
-                <w:tab w:val="center" w:pos="8147"/>
-                <w:tab w:val="center" w:pos="8390"/>
-              </w:tabs>
-              <w:spacing w:after="17" w:line="259" w:lineRule="auto"/>
-              <w:ind w:left="0" w:firstLine="0"/>
-              <w:jc w:val="center"/>
-              <w:rPr>
-                <w:b/>
-                <w:sz w:val="40"/>
-                <w:szCs w:val="40"/>
-              </w:rPr>
-            </w:pPr>
-            <w:r>
-              <w:rPr>
-                <w:b/>
-                <w:sz w:val="40"/>
-                <w:szCs w:val="40"/>
-              </w:rPr>
-              <w:t>&lt;</w:t>
-            </w:r>
-          </w:p>
-        </w:tc>
-        <w:tc>
-          <w:tcPr>
-            <w:tcW w:w="588" w:type="dxa"/>
-          </w:tcPr>
-          <w:p>
-            <w:pPr>
-              <w:tabs>
-                <w:tab w:val="center" w:pos="2989"/>
-                <w:tab w:val="center" w:pos="6139"/>
-                <w:tab w:val="center" w:pos="7726"/>
-                <w:tab w:val="center" w:pos="8147"/>
-                <w:tab w:val="center" w:pos="8390"/>
-              </w:tabs>
-              <w:spacing w:after="17" w:line="259" w:lineRule="auto"/>
-              <w:ind w:left="0" w:firstLine="0"/>
-              <w:jc w:val="center"/>
-              <w:rPr>
-                <w:b/>
-                <w:sz w:val="40"/>
-                <w:szCs w:val="40"/>
-              </w:rPr>
-            </w:pPr>
-            <w:r>
-              <w:rPr>
-                <w:b/>
-                <w:sz w:val="40"/>
-                <w:szCs w:val="40"/>
-              </w:rPr>
-              <w:t>&lt;</w:t>
-            </w:r>
-          </w:p>
-        </w:tc>
-        <w:tc>
-          <w:tcPr>
-            <w:tcW w:w="588" w:type="dxa"/>
-          </w:tcPr>
-          <w:p>
-            <w:pPr>
-              <w:tabs>
-                <w:tab w:val="center" w:pos="2989"/>
-                <w:tab w:val="center" w:pos="6139"/>
-                <w:tab w:val="center" w:pos="7726"/>
-                <w:tab w:val="center" w:pos="8147"/>
-                <w:tab w:val="center" w:pos="8390"/>
-              </w:tabs>
-              <w:spacing w:after="17" w:line="259" w:lineRule="auto"/>
-              <w:ind w:left="0" w:firstLine="0"/>
-              <w:jc w:val="center"/>
-              <w:rPr>
-                <w:b/>
-                <w:sz w:val="40"/>
-                <w:szCs w:val="40"/>
-              </w:rPr>
-            </w:pPr>
-            <w:r>
-              <w:rPr>
-                <w:b/>
-                <w:sz w:val="40"/>
-                <w:szCs w:val="40"/>
-              </w:rPr>
-              <w:t>&lt;</w:t>
-            </w:r>
-          </w:p>
-        </w:tc>
-        <w:tc>
-          <w:tcPr>
-            <w:tcW w:w="588" w:type="dxa"/>
-          </w:tcPr>
-          <w:p>
-            <w:pPr>
-              <w:tabs>
-                <w:tab w:val="center" w:pos="2989"/>
-                <w:tab w:val="center" w:pos="6139"/>
-                <w:tab w:val="center" w:pos="7726"/>
-                <w:tab w:val="center" w:pos="8147"/>
-                <w:tab w:val="center" w:pos="8390"/>
-              </w:tabs>
-              <w:spacing w:after="17" w:line="259" w:lineRule="auto"/>
-              <w:ind w:left="0" w:firstLine="0"/>
-              <w:jc w:val="center"/>
-              <w:rPr>
-                <w:b/>
-                <w:sz w:val="40"/>
-                <w:szCs w:val="40"/>
-              </w:rPr>
-            </w:pPr>
-            <w:r>
-              <w:rPr>
-                <w:b/>
-                <w:sz w:val="40"/>
-                <w:szCs w:val="40"/>
-              </w:rPr>
-              <w:t>&lt;</w:t>
-            </w:r>
-          </w:p>
-        </w:tc>
-        <w:tc>
-          <w:tcPr>
-            <w:tcW w:w="588" w:type="dxa"/>
-          </w:tcPr>
-          <w:p>
-            <w:pPr>
-              <w:tabs>
-                <w:tab w:val="center" w:pos="2989"/>
-                <w:tab w:val="center" w:pos="6139"/>
-                <w:tab w:val="center" w:pos="7726"/>
-                <w:tab w:val="center" w:pos="8147"/>
-                <w:tab w:val="center" w:pos="8390"/>
-              </w:tabs>
-              <w:spacing w:after="17" w:line="259" w:lineRule="auto"/>
-              <w:ind w:left="0" w:firstLine="0"/>
-              <w:jc w:val="center"/>
-              <w:rPr>
-                <w:b/>
-                <w:sz w:val="40"/>
-                <w:szCs w:val="40"/>
-              </w:rPr>
-            </w:pPr>
-            <w:r>
-              <w:rPr>
-                <w:b/>
-                <w:sz w:val="40"/>
-                <w:szCs w:val="40"/>
-              </w:rPr>
-              <w:t>&lt;</w:t>
-            </w:r>
-          </w:p>
-        </w:tc>
-        <w:tc>
-          <w:tcPr>
-            <w:tcW w:w="588" w:type="dxa"/>
-          </w:tcPr>
-          <w:p>
-            <w:pPr>
-              <w:tabs>
-                <w:tab w:val="center" w:pos="2989"/>
-                <w:tab w:val="center" w:pos="6139"/>
-                <w:tab w:val="center" w:pos="7726"/>
-                <w:tab w:val="center" w:pos="8147"/>
-                <w:tab w:val="center" w:pos="8390"/>
-              </w:tabs>
-              <w:spacing w:after="17" w:line="259" w:lineRule="auto"/>
-              <w:ind w:left="0" w:firstLine="0"/>
-              <w:jc w:val="center"/>
-              <w:rPr>
-                <w:b/>
-                <w:sz w:val="40"/>
-                <w:szCs w:val="40"/>
-              </w:rPr>
-            </w:pPr>
-            <w:r>
-              <w:rPr>
-                <w:b/>
-                <w:sz w:val="40"/>
-                <w:szCs w:val="40"/>
-              </w:rPr>
-              <w:t>&lt;</w:t>
-            </w:r>
-          </w:p>
-        </w:tc>
-        <w:tc>
-          <w:tcPr>
-            <w:tcW w:w="658" w:type="dxa"/>
-          </w:tcPr>
-          <w:p>
-            <w:pPr>
-              <w:tabs>
-                <w:tab w:val="center" w:pos="2989"/>
-                <w:tab w:val="center" w:pos="6139"/>
-                <w:tab w:val="center" w:pos="7726"/>
-                <w:tab w:val="center" w:pos="8147"/>
-                <w:tab w:val="center" w:pos="8390"/>
-              </w:tabs>
-              <w:spacing w:after="17" w:line="259" w:lineRule="auto"/>
-              <w:ind w:left="0" w:firstLine="0"/>
-              <w:jc w:val="center"/>
-              <w:rPr>
-                <w:b/>
-                <w:sz w:val="40"/>
-                <w:szCs w:val="40"/>
-              </w:rPr>
-            </w:pPr>
-            <w:r>
-              <w:rPr>
-                <w:b/>
-                <w:sz w:val="40"/>
-                <w:szCs w:val="40"/>
-              </w:rPr>
-              <w:t>&lt;</w:t>
-            </w:r>
-          </w:p>
-        </w:tc>
-        <w:tc>
-          <w:tcPr>
-            <w:tcW w:w="658" w:type="dxa"/>
-          </w:tcPr>
-          <w:p>
-            <w:pPr>
-              <w:tabs>
-                <w:tab w:val="center" w:pos="2989"/>
-                <w:tab w:val="center" w:pos="6139"/>
-                <w:tab w:val="center" w:pos="7726"/>
-                <w:tab w:val="center" w:pos="8147"/>
-                <w:tab w:val="center" w:pos="8390"/>
-              </w:tabs>
-              <w:spacing w:after="17" w:line="259" w:lineRule="auto"/>
-              <w:ind w:left="0" w:firstLine="0"/>
-              <w:jc w:val="center"/>
-              <w:rPr>
-                <w:b/>
-                <w:sz w:val="40"/>
-                <w:szCs w:val="40"/>
-              </w:rPr>
-            </w:pPr>
-            <w:r>
-              <w:rPr>
-                <w:b/>
-                <w:sz w:val="40"/>
-                <w:szCs w:val="40"/>
-              </w:rPr>
-              <w:t>&lt;</w:t>
-            </w:r>
-          </w:p>
-        </w:tc>
-        <w:tc>
-          <w:tcPr>
-            <w:tcW w:w="658" w:type="dxa"/>
-          </w:tcPr>
-          <w:p>
-            <w:pPr>
-              <w:tabs>
-                <w:tab w:val="center" w:pos="2989"/>
-                <w:tab w:val="center" w:pos="6139"/>
-                <w:tab w:val="center" w:pos="7726"/>
-                <w:tab w:val="center" w:pos="8147"/>
-                <w:tab w:val="center" w:pos="8390"/>
-              </w:tabs>
-              <w:spacing w:after="17" w:line="259" w:lineRule="auto"/>
-              <w:ind w:left="0" w:firstLine="0"/>
-              <w:jc w:val="center"/>
-              <w:rPr>
-                <w:b/>
-                <w:sz w:val="40"/>
-                <w:szCs w:val="40"/>
-              </w:rPr>
-            </w:pPr>
-            <w:r>
-              <w:rPr>
-                <w:b/>
-                <w:sz w:val="40"/>
-                <w:szCs w:val="40"/>
-              </w:rPr>
-              <w:t>&lt;</w:t>
-            </w:r>
-          </w:p>
-        </w:tc>
-        <w:tc>
-          <w:tcPr>
-            <w:tcW w:w="520" w:type="dxa"/>
-          </w:tcPr>
-          <w:p>
-            <w:pPr>
-              <w:tabs>
-                <w:tab w:val="center" w:pos="2989"/>
-                <w:tab w:val="center" w:pos="6139"/>
-                <w:tab w:val="center" w:pos="7726"/>
-                <w:tab w:val="center" w:pos="8147"/>
-                <w:tab w:val="center" w:pos="8390"/>
-              </w:tabs>
-              <w:spacing w:after="17" w:line="259" w:lineRule="auto"/>
-              <w:ind w:left="0" w:firstLine="0"/>
-              <w:jc w:val="center"/>
-              <w:rPr>
-                <w:b/>
-                <w:sz w:val="40"/>
-                <w:szCs w:val="40"/>
-              </w:rPr>
-            </w:pPr>
-            <w:r>
-              <w:rPr>
-                <w:b/>
-                <w:sz w:val="40"/>
-                <w:szCs w:val="40"/>
-              </w:rPr>
-              <w:t>&lt;</w:t>
+              <w:t>i</w:t>
+            </w:r>
+            <w:bookmarkStart w:id="0" w:name="_GoBack"/>
+            <w:bookmarkEnd w:id="0"/>
+          </w:p>
+        </w:tc>
+        <w:tc>
+          <w:tcPr>
+            <w:tcW w:w="581" w:type="dxa"/>
+          </w:tcPr>
+          <w:p>
+            <w:pPr>
+              <w:tabs>
+                <w:tab w:val="center" w:pos="2989"/>
+                <w:tab w:val="center" w:pos="6139"/>
+                <w:tab w:val="center" w:pos="7726"/>
+                <w:tab w:val="center" w:pos="8147"/>
+                <w:tab w:val="center" w:pos="8390"/>
+              </w:tabs>
+              <w:spacing w:after="17" w:line="259" w:lineRule="auto"/>
+              <w:ind w:left="0" w:firstLine="0"/>
+              <w:jc w:val="center"/>
+              <w:rPr>
+                <w:b/>
+                <w:sz w:val="40"/>
+                <w:szCs w:val="40"/>
+              </w:rPr>
+            </w:pPr>
+            <w:r>
+              <w:rPr>
+                <w:b/>
+                <w:sz w:val="40"/>
+                <w:szCs w:val="40"/>
+              </w:rPr>
+              <w:t>&gt;</w:t>
+            </w:r>
+          </w:p>
+        </w:tc>
+        <w:tc>
+          <w:tcPr>
+            <w:tcW w:w="581" w:type="dxa"/>
+          </w:tcPr>
+          <w:p>
+            <w:pPr>
+              <w:tabs>
+                <w:tab w:val="center" w:pos="2989"/>
+                <w:tab w:val="center" w:pos="6139"/>
+                <w:tab w:val="center" w:pos="7726"/>
+                <w:tab w:val="center" w:pos="8147"/>
+                <w:tab w:val="center" w:pos="8390"/>
+              </w:tabs>
+              <w:spacing w:after="17" w:line="259" w:lineRule="auto"/>
+              <w:ind w:left="0" w:firstLine="0"/>
+              <w:jc w:val="center"/>
+              <w:rPr>
+                <w:b/>
+                <w:sz w:val="40"/>
+                <w:szCs w:val="40"/>
+              </w:rPr>
+            </w:pPr>
+            <w:r>
+              <w:rPr>
+                <w:b/>
+                <w:sz w:val="40"/>
+                <w:szCs w:val="40"/>
+              </w:rPr>
+              <w:t>&gt;</w:t>
+            </w:r>
+          </w:p>
+        </w:tc>
+        <w:tc>
+          <w:tcPr>
+            <w:tcW w:w="580" w:type="dxa"/>
+          </w:tcPr>
+          <w:p>
+            <w:pPr>
+              <w:tabs>
+                <w:tab w:val="center" w:pos="2989"/>
+                <w:tab w:val="center" w:pos="6139"/>
+                <w:tab w:val="center" w:pos="7726"/>
+                <w:tab w:val="center" w:pos="8147"/>
+                <w:tab w:val="center" w:pos="8390"/>
+              </w:tabs>
+              <w:spacing w:after="17" w:line="259" w:lineRule="auto"/>
+              <w:ind w:left="0" w:firstLine="0"/>
+              <w:jc w:val="center"/>
+              <w:rPr>
+                <w:b/>
+                <w:sz w:val="40"/>
+                <w:szCs w:val="40"/>
+              </w:rPr>
+            </w:pPr>
+            <w:r>
+              <w:rPr>
+                <w:b/>
+                <w:sz w:val="40"/>
+                <w:szCs w:val="40"/>
+              </w:rPr>
+              <w:t>&gt;</w:t>
+            </w:r>
+          </w:p>
+        </w:tc>
+        <w:tc>
+          <w:tcPr>
+            <w:tcW w:w="580" w:type="dxa"/>
+          </w:tcPr>
+          <w:p>
+            <w:pPr>
+              <w:tabs>
+                <w:tab w:val="center" w:pos="2989"/>
+                <w:tab w:val="center" w:pos="6139"/>
+                <w:tab w:val="center" w:pos="7726"/>
+                <w:tab w:val="center" w:pos="8147"/>
+                <w:tab w:val="center" w:pos="8390"/>
+              </w:tabs>
+              <w:spacing w:after="17" w:line="259" w:lineRule="auto"/>
+              <w:ind w:left="0" w:firstLine="0"/>
+              <w:jc w:val="center"/>
+              <w:rPr>
+                <w:b/>
+                <w:sz w:val="40"/>
+                <w:szCs w:val="40"/>
+              </w:rPr>
+            </w:pPr>
+            <w:r>
+              <w:rPr>
+                <w:b/>
+                <w:sz w:val="40"/>
+                <w:szCs w:val="40"/>
+              </w:rPr>
+              <w:t>&gt;</w:t>
+            </w:r>
+          </w:p>
+        </w:tc>
+        <w:tc>
+          <w:tcPr>
+            <w:tcW w:w="580" w:type="dxa"/>
+          </w:tcPr>
+          <w:p>
+            <w:pPr>
+              <w:tabs>
+                <w:tab w:val="center" w:pos="2989"/>
+                <w:tab w:val="center" w:pos="6139"/>
+                <w:tab w:val="center" w:pos="7726"/>
+                <w:tab w:val="center" w:pos="8147"/>
+                <w:tab w:val="center" w:pos="8390"/>
+              </w:tabs>
+              <w:spacing w:after="17" w:line="259" w:lineRule="auto"/>
+              <w:ind w:left="0" w:firstLine="0"/>
+              <w:jc w:val="center"/>
+              <w:rPr>
+                <w:b/>
+                <w:sz w:val="40"/>
+                <w:szCs w:val="40"/>
+              </w:rPr>
+            </w:pPr>
+            <w:r>
+              <w:rPr>
+                <w:b/>
+                <w:sz w:val="40"/>
+                <w:szCs w:val="40"/>
+              </w:rPr>
+              <w:t>&gt;</w:t>
+            </w:r>
+          </w:p>
+        </w:tc>
+        <w:tc>
+          <w:tcPr>
+            <w:tcW w:w="580" w:type="dxa"/>
+          </w:tcPr>
+          <w:p>
+            <w:pPr>
+              <w:tabs>
+                <w:tab w:val="center" w:pos="2989"/>
+                <w:tab w:val="center" w:pos="6139"/>
+                <w:tab w:val="center" w:pos="7726"/>
+                <w:tab w:val="center" w:pos="8147"/>
+                <w:tab w:val="center" w:pos="8390"/>
+              </w:tabs>
+              <w:spacing w:after="17" w:line="259" w:lineRule="auto"/>
+              <w:ind w:left="0" w:firstLine="0"/>
+              <w:jc w:val="center"/>
+              <w:rPr>
+                <w:b/>
+                <w:sz w:val="40"/>
+                <w:szCs w:val="40"/>
+              </w:rPr>
+            </w:pPr>
+            <w:r>
+              <w:rPr>
+                <w:b/>
+                <w:sz w:val="40"/>
+                <w:szCs w:val="40"/>
+              </w:rPr>
+              <w:t>&gt;</w:t>
+            </w:r>
+          </w:p>
+        </w:tc>
+        <w:tc>
+          <w:tcPr>
+            <w:tcW w:w="656" w:type="dxa"/>
+          </w:tcPr>
+          <w:p>
+            <w:pPr>
+              <w:tabs>
+                <w:tab w:val="center" w:pos="2989"/>
+                <w:tab w:val="center" w:pos="6139"/>
+                <w:tab w:val="center" w:pos="7726"/>
+                <w:tab w:val="center" w:pos="8147"/>
+                <w:tab w:val="center" w:pos="8390"/>
+              </w:tabs>
+              <w:spacing w:after="17" w:line="259" w:lineRule="auto"/>
+              <w:ind w:left="0" w:firstLine="0"/>
+              <w:jc w:val="center"/>
+              <w:rPr>
+                <w:b/>
+                <w:sz w:val="40"/>
+                <w:szCs w:val="40"/>
+              </w:rPr>
+            </w:pPr>
+            <w:r>
+              <w:rPr>
+                <w:b/>
+                <w:sz w:val="40"/>
+                <w:szCs w:val="40"/>
+              </w:rPr>
+              <w:t>&gt;</w:t>
+            </w:r>
+          </w:p>
+        </w:tc>
+        <w:tc>
+          <w:tcPr>
+            <w:tcW w:w="656" w:type="dxa"/>
+          </w:tcPr>
+          <w:p>
+            <w:pPr>
+              <w:tabs>
+                <w:tab w:val="center" w:pos="2989"/>
+                <w:tab w:val="center" w:pos="6139"/>
+                <w:tab w:val="center" w:pos="7726"/>
+                <w:tab w:val="center" w:pos="8147"/>
+                <w:tab w:val="center" w:pos="8390"/>
+              </w:tabs>
+              <w:spacing w:after="17" w:line="259" w:lineRule="auto"/>
+              <w:ind w:left="0" w:firstLine="0"/>
+              <w:jc w:val="center"/>
+              <w:rPr>
+                <w:b/>
+                <w:sz w:val="40"/>
+                <w:szCs w:val="40"/>
+              </w:rPr>
+            </w:pPr>
+            <w:r>
+              <w:rPr>
+                <w:b/>
+                <w:sz w:val="40"/>
+                <w:szCs w:val="40"/>
+              </w:rPr>
+              <w:t>&gt;</w:t>
+            </w:r>
+          </w:p>
+        </w:tc>
+        <w:tc>
+          <w:tcPr>
+            <w:tcW w:w="615" w:type="dxa"/>
+          </w:tcPr>
+          <w:p>
+            <w:pPr>
+              <w:tabs>
+                <w:tab w:val="center" w:pos="2989"/>
+                <w:tab w:val="center" w:pos="6139"/>
+                <w:tab w:val="center" w:pos="7726"/>
+                <w:tab w:val="center" w:pos="8147"/>
+                <w:tab w:val="center" w:pos="8390"/>
+              </w:tabs>
+              <w:spacing w:after="17" w:line="259" w:lineRule="auto"/>
+              <w:ind w:left="0" w:firstLine="0"/>
+              <w:jc w:val="center"/>
+              <w:rPr>
+                <w:b/>
+                <w:sz w:val="40"/>
+                <w:szCs w:val="40"/>
+              </w:rPr>
+            </w:pPr>
+            <w:r>
+              <w:rPr>
+                <w:b/>
+                <w:sz w:val="40"/>
+                <w:szCs w:val="40"/>
+              </w:rPr>
+              <w:t>&gt;</w:t>
             </w:r>
           </w:p>
         </w:tc>
@@ -13778,139 +13094,127 @@
                 <w:sz w:val="40"/>
                 <w:szCs w:val="40"/>
               </w:rPr>
-              <w:t>&lt;</w:t>
-            </w:r>
-          </w:p>
-        </w:tc>
-        <w:tc>
-          <w:tcPr>
-            <w:tcW w:w="588" w:type="dxa"/>
-          </w:tcPr>
-          <w:p>
-            <w:pPr>
-              <w:tabs>
-                <w:tab w:val="center" w:pos="2989"/>
-                <w:tab w:val="center" w:pos="6139"/>
-                <w:tab w:val="center" w:pos="7726"/>
-                <w:tab w:val="center" w:pos="8147"/>
-                <w:tab w:val="center" w:pos="8390"/>
-              </w:tabs>
-              <w:spacing w:after="17" w:line="259" w:lineRule="auto"/>
-              <w:ind w:left="0" w:firstLine="0"/>
-              <w:jc w:val="center"/>
-              <w:rPr>
-                <w:b/>
-                <w:sz w:val="40"/>
-                <w:szCs w:val="40"/>
-              </w:rPr>
-            </w:pPr>
-            <w:r>
-              <w:rPr>
-                <w:b/>
-                <w:sz w:val="40"/>
-                <w:szCs w:val="40"/>
-              </w:rPr>
-              <w:t>&lt;</w:t>
-            </w:r>
-          </w:p>
-        </w:tc>
-        <w:tc>
-          <w:tcPr>
-            <w:tcW w:w="588" w:type="dxa"/>
-          </w:tcPr>
-          <w:p>
-            <w:pPr>
-              <w:tabs>
-                <w:tab w:val="center" w:pos="2989"/>
-                <w:tab w:val="center" w:pos="6139"/>
-                <w:tab w:val="center" w:pos="7726"/>
-                <w:tab w:val="center" w:pos="8147"/>
-                <w:tab w:val="center" w:pos="8390"/>
-              </w:tabs>
-              <w:spacing w:after="17" w:line="259" w:lineRule="auto"/>
-              <w:ind w:left="0" w:firstLine="0"/>
-              <w:jc w:val="center"/>
-              <w:rPr>
-                <w:b/>
-                <w:sz w:val="40"/>
-                <w:szCs w:val="40"/>
-                <w:lang w:val="en-US"/>
-              </w:rPr>
-            </w:pPr>
-            <w:r>
-              <w:rPr>
-                <w:b/>
-                <w:sz w:val="40"/>
-                <w:szCs w:val="40"/>
-                <w:lang w:val="en-US"/>
-              </w:rPr>
-              <w:t>=</w:t>
-            </w:r>
-          </w:p>
-        </w:tc>
-        <w:tc>
-          <w:tcPr>
-            <w:tcW w:w="631" w:type="dxa"/>
-          </w:tcPr>
-          <w:p>
-            <w:pPr>
-              <w:tabs>
-                <w:tab w:val="center" w:pos="2989"/>
-                <w:tab w:val="center" w:pos="6139"/>
-                <w:tab w:val="center" w:pos="7726"/>
-                <w:tab w:val="center" w:pos="8147"/>
-                <w:tab w:val="center" w:pos="8390"/>
-              </w:tabs>
-              <w:spacing w:after="17" w:line="259" w:lineRule="auto"/>
-              <w:ind w:left="0" w:firstLine="0"/>
-              <w:jc w:val="center"/>
-              <w:rPr>
-                <w:b/>
-                <w:sz w:val="40"/>
-                <w:szCs w:val="40"/>
-                <w:lang w:val="en-US"/>
-              </w:rPr>
-            </w:pPr>
-            <w:r>
-              <w:rPr>
-                <w:b/>
-                <w:sz w:val="40"/>
-                <w:szCs w:val="40"/>
-                <w:lang w:val="en-US"/>
-              </w:rPr>
-              <w:t>&lt;</w:t>
-            </w:r>
-          </w:p>
-        </w:tc>
-        <w:tc>
-          <w:tcPr>
-            <w:tcW w:w="589" w:type="dxa"/>
-          </w:tcPr>
-          <w:p>
-            <w:pPr>
-              <w:tabs>
-                <w:tab w:val="center" w:pos="2989"/>
-                <w:tab w:val="center" w:pos="6139"/>
-                <w:tab w:val="center" w:pos="7726"/>
-                <w:tab w:val="center" w:pos="8147"/>
-                <w:tab w:val="center" w:pos="8390"/>
-              </w:tabs>
-              <w:spacing w:after="17" w:line="259" w:lineRule="auto"/>
-              <w:ind w:left="0" w:firstLine="0"/>
-              <w:jc w:val="center"/>
-              <w:rPr>
-                <w:b/>
-                <w:sz w:val="40"/>
-                <w:szCs w:val="40"/>
-              </w:rPr>
-            </w:pPr>
+              <w:t>&gt;</w:t>
+            </w:r>
+          </w:p>
+        </w:tc>
+        <w:tc>
+          <w:tcPr>
+            <w:tcW w:w="580" w:type="dxa"/>
+          </w:tcPr>
+          <w:p>
+            <w:pPr>
+              <w:tabs>
+                <w:tab w:val="center" w:pos="2989"/>
+                <w:tab w:val="center" w:pos="6139"/>
+                <w:tab w:val="center" w:pos="7726"/>
+                <w:tab w:val="center" w:pos="8147"/>
+                <w:tab w:val="center" w:pos="8390"/>
+              </w:tabs>
+              <w:spacing w:after="17" w:line="259" w:lineRule="auto"/>
+              <w:ind w:left="0" w:firstLine="0"/>
+              <w:jc w:val="center"/>
+              <w:rPr>
+                <w:b/>
+                <w:sz w:val="40"/>
+                <w:szCs w:val="40"/>
+              </w:rPr>
+            </w:pPr>
+          </w:p>
+        </w:tc>
+        <w:tc>
+          <w:tcPr>
+            <w:tcW w:w="580" w:type="dxa"/>
+          </w:tcPr>
+          <w:p>
+            <w:pPr>
+              <w:tabs>
+                <w:tab w:val="center" w:pos="2989"/>
+                <w:tab w:val="center" w:pos="6139"/>
+                <w:tab w:val="center" w:pos="7726"/>
+                <w:tab w:val="center" w:pos="8147"/>
+                <w:tab w:val="center" w:pos="8390"/>
+              </w:tabs>
+              <w:spacing w:after="17" w:line="259" w:lineRule="auto"/>
+              <w:ind w:left="0" w:firstLine="0"/>
+              <w:jc w:val="center"/>
+              <w:rPr>
+                <w:b/>
+                <w:sz w:val="40"/>
+                <w:szCs w:val="40"/>
+              </w:rPr>
+            </w:pPr>
+            <w:r>
+              <w:rPr>
+                <w:b/>
+                <w:sz w:val="40"/>
+                <w:szCs w:val="40"/>
+              </w:rPr>
+              <w:t>&gt;</w:t>
+            </w:r>
+          </w:p>
+        </w:tc>
+        <w:tc>
+          <w:tcPr>
+            <w:tcW w:w="621" w:type="dxa"/>
+          </w:tcPr>
+          <w:p>
+            <w:pPr>
+              <w:tabs>
+                <w:tab w:val="center" w:pos="2989"/>
+                <w:tab w:val="center" w:pos="6139"/>
+                <w:tab w:val="center" w:pos="7726"/>
+                <w:tab w:val="center" w:pos="8147"/>
+                <w:tab w:val="center" w:pos="8390"/>
+              </w:tabs>
+              <w:spacing w:after="17" w:line="259" w:lineRule="auto"/>
+              <w:ind w:left="0" w:firstLine="0"/>
+              <w:jc w:val="center"/>
+              <w:rPr>
+                <w:b/>
+                <w:sz w:val="40"/>
+                <w:szCs w:val="40"/>
+              </w:rPr>
+            </w:pPr>
+          </w:p>
+        </w:tc>
+        <w:tc>
+          <w:tcPr>
+            <w:tcW w:w="581" w:type="dxa"/>
+          </w:tcPr>
+          <w:p>
+            <w:pPr>
+              <w:tabs>
+                <w:tab w:val="center" w:pos="2989"/>
+                <w:tab w:val="center" w:pos="6139"/>
+                <w:tab w:val="center" w:pos="7726"/>
+                <w:tab w:val="center" w:pos="8147"/>
+                <w:tab w:val="center" w:pos="8390"/>
+              </w:tabs>
+              <w:spacing w:after="17" w:line="259" w:lineRule="auto"/>
+              <w:ind w:left="0" w:firstLine="0"/>
+              <w:jc w:val="center"/>
+              <w:rPr>
+                <w:b/>
+                <w:sz w:val="40"/>
+                <w:szCs w:val="40"/>
+              </w:rPr>
+            </w:pPr>
+            <w:r>
+              <w:rPr>
+                <w:b/>
+                <w:sz w:val="40"/>
+                <w:szCs w:val="40"/>
+              </w:rPr>
+              <w:t>&gt;</w:t>
+            </w:r>
           </w:p>
         </w:tc>
       </w:tr>
       <w:tr>
         <w:tc>
           <w:tcPr>
-            <w:tcW w:w="657" w:type="dxa"/>
+            <w:tcW w:w="656" w:type="dxa"/>
             <w:shd w:val="clear" w:color="auto" w:fill="8EAADB" w:themeFill="accent1" w:themeFillTint="99"/>
           </w:tcPr>
           <w:p>
@@ -13937,359 +13241,295 @@
                 <w:sz w:val="40"/>
                 <w:szCs w:val="40"/>
               </w:rPr>
-              <w:t>)</w:t>
-            </w:r>
-          </w:p>
-        </w:tc>
-        <w:tc>
-          <w:tcPr>
-            <w:tcW w:w="588" w:type="dxa"/>
-          </w:tcPr>
-          <w:p>
-            <w:pPr>
-              <w:tabs>
-                <w:tab w:val="center" w:pos="2989"/>
-                <w:tab w:val="center" w:pos="6139"/>
-                <w:tab w:val="center" w:pos="7726"/>
-                <w:tab w:val="center" w:pos="8147"/>
-                <w:tab w:val="center" w:pos="8390"/>
-              </w:tabs>
-              <w:spacing w:after="17" w:line="259" w:lineRule="auto"/>
-              <w:ind w:left="0" w:firstLine="0"/>
-              <w:jc w:val="center"/>
-              <w:rPr>
-                <w:b/>
-                <w:sz w:val="40"/>
-                <w:szCs w:val="40"/>
-              </w:rPr>
-            </w:pPr>
-            <w:r>
-              <w:rPr>
-                <w:b/>
-                <w:sz w:val="40"/>
-                <w:szCs w:val="40"/>
-              </w:rPr>
-              <w:t>&gt;</w:t>
-            </w:r>
-          </w:p>
-        </w:tc>
-        <w:tc>
-          <w:tcPr>
-            <w:tcW w:w="588" w:type="dxa"/>
-          </w:tcPr>
-          <w:p>
-            <w:pPr>
-              <w:tabs>
-                <w:tab w:val="center" w:pos="2989"/>
-                <w:tab w:val="center" w:pos="6139"/>
-                <w:tab w:val="center" w:pos="7726"/>
-                <w:tab w:val="center" w:pos="8147"/>
-                <w:tab w:val="center" w:pos="8390"/>
-              </w:tabs>
-              <w:spacing w:after="17" w:line="259" w:lineRule="auto"/>
-              <w:ind w:left="0" w:firstLine="0"/>
-              <w:jc w:val="center"/>
-              <w:rPr>
-                <w:b/>
-                <w:sz w:val="40"/>
-                <w:szCs w:val="40"/>
-              </w:rPr>
-            </w:pPr>
-            <w:r>
-              <w:rPr>
-                <w:b/>
-                <w:sz w:val="40"/>
-                <w:szCs w:val="40"/>
-              </w:rPr>
-              <w:t>&gt;</w:t>
-            </w:r>
-          </w:p>
-        </w:tc>
-        <w:tc>
-          <w:tcPr>
-            <w:tcW w:w="588" w:type="dxa"/>
-          </w:tcPr>
-          <w:p>
-            <w:pPr>
-              <w:tabs>
-                <w:tab w:val="center" w:pos="2989"/>
-                <w:tab w:val="center" w:pos="6139"/>
-                <w:tab w:val="center" w:pos="7726"/>
-                <w:tab w:val="center" w:pos="8147"/>
-                <w:tab w:val="center" w:pos="8390"/>
-              </w:tabs>
-              <w:spacing w:after="17" w:line="259" w:lineRule="auto"/>
-              <w:ind w:left="0" w:firstLine="0"/>
-              <w:jc w:val="center"/>
-              <w:rPr>
-                <w:b/>
-                <w:sz w:val="40"/>
-                <w:szCs w:val="40"/>
-              </w:rPr>
-            </w:pPr>
-            <w:r>
-              <w:rPr>
-                <w:b/>
-                <w:sz w:val="40"/>
-                <w:szCs w:val="40"/>
-              </w:rPr>
-              <w:t>&gt;</w:t>
-            </w:r>
-          </w:p>
-        </w:tc>
-        <w:tc>
-          <w:tcPr>
-            <w:tcW w:w="588" w:type="dxa"/>
-          </w:tcPr>
-          <w:p>
-            <w:pPr>
-              <w:tabs>
-                <w:tab w:val="center" w:pos="2989"/>
-                <w:tab w:val="center" w:pos="6139"/>
-                <w:tab w:val="center" w:pos="7726"/>
-                <w:tab w:val="center" w:pos="8147"/>
-                <w:tab w:val="center" w:pos="8390"/>
-              </w:tabs>
-              <w:spacing w:after="17" w:line="259" w:lineRule="auto"/>
-              <w:ind w:left="0" w:firstLine="0"/>
-              <w:jc w:val="center"/>
-              <w:rPr>
-                <w:b/>
-                <w:sz w:val="40"/>
-                <w:szCs w:val="40"/>
-              </w:rPr>
-            </w:pPr>
-            <w:r>
-              <w:rPr>
-                <w:b/>
-                <w:sz w:val="40"/>
-                <w:szCs w:val="40"/>
-              </w:rPr>
-              <w:t>&gt;</w:t>
-            </w:r>
-          </w:p>
-        </w:tc>
-        <w:tc>
-          <w:tcPr>
-            <w:tcW w:w="588" w:type="dxa"/>
-          </w:tcPr>
-          <w:p>
-            <w:pPr>
-              <w:tabs>
-                <w:tab w:val="center" w:pos="2989"/>
-                <w:tab w:val="center" w:pos="6139"/>
-                <w:tab w:val="center" w:pos="7726"/>
-                <w:tab w:val="center" w:pos="8147"/>
-                <w:tab w:val="center" w:pos="8390"/>
-              </w:tabs>
-              <w:spacing w:after="17" w:line="259" w:lineRule="auto"/>
-              <w:ind w:left="0" w:firstLine="0"/>
-              <w:jc w:val="center"/>
-              <w:rPr>
-                <w:b/>
-                <w:sz w:val="40"/>
-                <w:szCs w:val="40"/>
-              </w:rPr>
-            </w:pPr>
-            <w:r>
-              <w:rPr>
-                <w:b/>
-                <w:sz w:val="40"/>
-                <w:szCs w:val="40"/>
-              </w:rPr>
-              <w:t>&gt;</w:t>
-            </w:r>
-          </w:p>
-        </w:tc>
-        <w:tc>
-          <w:tcPr>
-            <w:tcW w:w="588" w:type="dxa"/>
-          </w:tcPr>
-          <w:p>
-            <w:pPr>
-              <w:tabs>
-                <w:tab w:val="center" w:pos="2989"/>
-                <w:tab w:val="center" w:pos="6139"/>
-                <w:tab w:val="center" w:pos="7726"/>
-                <w:tab w:val="center" w:pos="8147"/>
-                <w:tab w:val="center" w:pos="8390"/>
-              </w:tabs>
-              <w:spacing w:after="17" w:line="259" w:lineRule="auto"/>
-              <w:ind w:left="0" w:firstLine="0"/>
-              <w:jc w:val="center"/>
-              <w:rPr>
-                <w:b/>
-                <w:sz w:val="40"/>
-                <w:szCs w:val="40"/>
-              </w:rPr>
-            </w:pPr>
-            <w:r>
-              <w:rPr>
-                <w:b/>
-                <w:sz w:val="40"/>
-                <w:szCs w:val="40"/>
-              </w:rPr>
-              <w:t>&gt;</w:t>
-            </w:r>
-          </w:p>
-        </w:tc>
-        <w:tc>
-          <w:tcPr>
-            <w:tcW w:w="588" w:type="dxa"/>
-          </w:tcPr>
-          <w:p>
-            <w:pPr>
-              <w:tabs>
-                <w:tab w:val="center" w:pos="2989"/>
-                <w:tab w:val="center" w:pos="6139"/>
-                <w:tab w:val="center" w:pos="7726"/>
-                <w:tab w:val="center" w:pos="8147"/>
-                <w:tab w:val="center" w:pos="8390"/>
-              </w:tabs>
-              <w:spacing w:after="17" w:line="259" w:lineRule="auto"/>
-              <w:ind w:left="0" w:firstLine="0"/>
-              <w:jc w:val="center"/>
-              <w:rPr>
-                <w:b/>
-                <w:sz w:val="40"/>
-                <w:szCs w:val="40"/>
-              </w:rPr>
-            </w:pPr>
-            <w:r>
-              <w:rPr>
-                <w:b/>
-                <w:sz w:val="40"/>
-                <w:szCs w:val="40"/>
-              </w:rPr>
-              <w:t>&gt;</w:t>
-            </w:r>
-          </w:p>
-        </w:tc>
-        <w:tc>
-          <w:tcPr>
-            <w:tcW w:w="658" w:type="dxa"/>
-          </w:tcPr>
-          <w:p>
-            <w:pPr>
-              <w:tabs>
-                <w:tab w:val="center" w:pos="2989"/>
-                <w:tab w:val="center" w:pos="6139"/>
-                <w:tab w:val="center" w:pos="7726"/>
-                <w:tab w:val="center" w:pos="8147"/>
-                <w:tab w:val="center" w:pos="8390"/>
-              </w:tabs>
-              <w:spacing w:after="17" w:line="259" w:lineRule="auto"/>
-              <w:ind w:left="0" w:firstLine="0"/>
-              <w:jc w:val="center"/>
-              <w:rPr>
-                <w:b/>
-                <w:sz w:val="40"/>
-                <w:szCs w:val="40"/>
-              </w:rPr>
-            </w:pPr>
-            <w:r>
-              <w:rPr>
-                <w:b/>
-                <w:sz w:val="40"/>
-                <w:szCs w:val="40"/>
-              </w:rPr>
-              <w:t>&gt;</w:t>
-            </w:r>
-          </w:p>
-        </w:tc>
-        <w:tc>
-          <w:tcPr>
-            <w:tcW w:w="658" w:type="dxa"/>
-          </w:tcPr>
-          <w:p>
-            <w:pPr>
-              <w:tabs>
-                <w:tab w:val="center" w:pos="2989"/>
-                <w:tab w:val="center" w:pos="6139"/>
-                <w:tab w:val="center" w:pos="7726"/>
-                <w:tab w:val="center" w:pos="8147"/>
-                <w:tab w:val="center" w:pos="8390"/>
-              </w:tabs>
-              <w:spacing w:after="17" w:line="259" w:lineRule="auto"/>
-              <w:ind w:left="0" w:firstLine="0"/>
-              <w:jc w:val="center"/>
-              <w:rPr>
-                <w:b/>
-                <w:sz w:val="40"/>
-                <w:szCs w:val="40"/>
-              </w:rPr>
-            </w:pPr>
-            <w:r>
-              <w:rPr>
-                <w:b/>
-                <w:sz w:val="40"/>
-                <w:szCs w:val="40"/>
-              </w:rPr>
-              <w:t>&gt;</w:t>
-            </w:r>
-          </w:p>
-        </w:tc>
-        <w:tc>
-          <w:tcPr>
-            <w:tcW w:w="658" w:type="dxa"/>
-          </w:tcPr>
-          <w:p>
-            <w:pPr>
-              <w:tabs>
-                <w:tab w:val="center" w:pos="2989"/>
-                <w:tab w:val="center" w:pos="6139"/>
-                <w:tab w:val="center" w:pos="7726"/>
-                <w:tab w:val="center" w:pos="8147"/>
-                <w:tab w:val="center" w:pos="8390"/>
-              </w:tabs>
-              <w:spacing w:after="17" w:line="259" w:lineRule="auto"/>
-              <w:ind w:left="0" w:firstLine="0"/>
-              <w:jc w:val="center"/>
-              <w:rPr>
-                <w:b/>
-                <w:sz w:val="40"/>
-                <w:szCs w:val="40"/>
-              </w:rPr>
-            </w:pPr>
-            <w:r>
-              <w:rPr>
-                <w:b/>
-                <w:sz w:val="40"/>
-                <w:szCs w:val="40"/>
-              </w:rPr>
-              <w:t>&gt;</w:t>
-            </w:r>
-          </w:p>
-        </w:tc>
-        <w:tc>
-          <w:tcPr>
-            <w:tcW w:w="520" w:type="dxa"/>
-          </w:tcPr>
-          <w:p>
-            <w:pPr>
-              <w:tabs>
-                <w:tab w:val="center" w:pos="2989"/>
-                <w:tab w:val="center" w:pos="6139"/>
-                <w:tab w:val="center" w:pos="7726"/>
-                <w:tab w:val="center" w:pos="8147"/>
-                <w:tab w:val="center" w:pos="8390"/>
-              </w:tabs>
-              <w:spacing w:after="17" w:line="259" w:lineRule="auto"/>
-              <w:ind w:left="0" w:firstLine="0"/>
-              <w:jc w:val="center"/>
-              <w:rPr>
-                <w:b/>
-                <w:sz w:val="40"/>
-                <w:szCs w:val="40"/>
-              </w:rPr>
-            </w:pPr>
-            <w:r>
-              <w:rPr>
-                <w:b/>
-                <w:sz w:val="40"/>
-                <w:szCs w:val="40"/>
-              </w:rPr>
-              <w:t>&gt;</w:t>
+              <w:t>$</w:t>
+            </w:r>
+          </w:p>
+        </w:tc>
+        <w:tc>
+          <w:tcPr>
+            <w:tcW w:w="581" w:type="dxa"/>
+          </w:tcPr>
+          <w:p>
+            <w:pPr>
+              <w:tabs>
+                <w:tab w:val="center" w:pos="2989"/>
+                <w:tab w:val="center" w:pos="6139"/>
+                <w:tab w:val="center" w:pos="7726"/>
+                <w:tab w:val="center" w:pos="8147"/>
+                <w:tab w:val="center" w:pos="8390"/>
+              </w:tabs>
+              <w:spacing w:after="17" w:line="259" w:lineRule="auto"/>
+              <w:ind w:left="0" w:firstLine="0"/>
+              <w:jc w:val="center"/>
+              <w:rPr>
+                <w:b/>
+                <w:sz w:val="40"/>
+                <w:szCs w:val="40"/>
+              </w:rPr>
+            </w:pPr>
+            <w:r>
+              <w:rPr>
+                <w:b/>
+                <w:sz w:val="40"/>
+                <w:szCs w:val="40"/>
+              </w:rPr>
+              <w:t>&lt;</w:t>
+            </w:r>
+          </w:p>
+        </w:tc>
+        <w:tc>
+          <w:tcPr>
+            <w:tcW w:w="581" w:type="dxa"/>
+          </w:tcPr>
+          <w:p>
+            <w:pPr>
+              <w:tabs>
+                <w:tab w:val="center" w:pos="2989"/>
+                <w:tab w:val="center" w:pos="6139"/>
+                <w:tab w:val="center" w:pos="7726"/>
+                <w:tab w:val="center" w:pos="8147"/>
+                <w:tab w:val="center" w:pos="8390"/>
+              </w:tabs>
+              <w:spacing w:after="17" w:line="259" w:lineRule="auto"/>
+              <w:ind w:left="0" w:firstLine="0"/>
+              <w:jc w:val="center"/>
+              <w:rPr>
+                <w:b/>
+                <w:sz w:val="40"/>
+                <w:szCs w:val="40"/>
+              </w:rPr>
+            </w:pPr>
+            <w:r>
+              <w:rPr>
+                <w:b/>
+                <w:sz w:val="40"/>
+                <w:szCs w:val="40"/>
+              </w:rPr>
+              <w:t>&lt;</w:t>
+            </w:r>
+          </w:p>
+        </w:tc>
+        <w:tc>
+          <w:tcPr>
+            <w:tcW w:w="580" w:type="dxa"/>
+          </w:tcPr>
+          <w:p>
+            <w:pPr>
+              <w:tabs>
+                <w:tab w:val="center" w:pos="2989"/>
+                <w:tab w:val="center" w:pos="6139"/>
+                <w:tab w:val="center" w:pos="7726"/>
+                <w:tab w:val="center" w:pos="8147"/>
+                <w:tab w:val="center" w:pos="8390"/>
+              </w:tabs>
+              <w:spacing w:after="17" w:line="259" w:lineRule="auto"/>
+              <w:ind w:left="0" w:firstLine="0"/>
+              <w:jc w:val="center"/>
+              <w:rPr>
+                <w:b/>
+                <w:sz w:val="40"/>
+                <w:szCs w:val="40"/>
+              </w:rPr>
+            </w:pPr>
+            <w:r>
+              <w:rPr>
+                <w:b/>
+                <w:sz w:val="40"/>
+                <w:szCs w:val="40"/>
+              </w:rPr>
+              <w:t>&lt;</w:t>
+            </w:r>
+          </w:p>
+        </w:tc>
+        <w:tc>
+          <w:tcPr>
+            <w:tcW w:w="580" w:type="dxa"/>
+          </w:tcPr>
+          <w:p>
+            <w:pPr>
+              <w:tabs>
+                <w:tab w:val="center" w:pos="2989"/>
+                <w:tab w:val="center" w:pos="6139"/>
+                <w:tab w:val="center" w:pos="7726"/>
+                <w:tab w:val="center" w:pos="8147"/>
+                <w:tab w:val="center" w:pos="8390"/>
+              </w:tabs>
+              <w:spacing w:after="17" w:line="259" w:lineRule="auto"/>
+              <w:ind w:left="0" w:firstLine="0"/>
+              <w:jc w:val="center"/>
+              <w:rPr>
+                <w:b/>
+                <w:sz w:val="40"/>
+                <w:szCs w:val="40"/>
+              </w:rPr>
+            </w:pPr>
+            <w:r>
+              <w:rPr>
+                <w:b/>
+                <w:sz w:val="40"/>
+                <w:szCs w:val="40"/>
+              </w:rPr>
+              <w:t>&lt;</w:t>
+            </w:r>
+          </w:p>
+        </w:tc>
+        <w:tc>
+          <w:tcPr>
+            <w:tcW w:w="580" w:type="dxa"/>
+          </w:tcPr>
+          <w:p>
+            <w:pPr>
+              <w:tabs>
+                <w:tab w:val="center" w:pos="2989"/>
+                <w:tab w:val="center" w:pos="6139"/>
+                <w:tab w:val="center" w:pos="7726"/>
+                <w:tab w:val="center" w:pos="8147"/>
+                <w:tab w:val="center" w:pos="8390"/>
+              </w:tabs>
+              <w:spacing w:after="17" w:line="259" w:lineRule="auto"/>
+              <w:ind w:left="0" w:firstLine="0"/>
+              <w:jc w:val="center"/>
+              <w:rPr>
+                <w:b/>
+                <w:sz w:val="40"/>
+                <w:szCs w:val="40"/>
+              </w:rPr>
+            </w:pPr>
+            <w:r>
+              <w:rPr>
+                <w:b/>
+                <w:sz w:val="40"/>
+                <w:szCs w:val="40"/>
+              </w:rPr>
+              <w:t>&lt;</w:t>
+            </w:r>
+          </w:p>
+        </w:tc>
+        <w:tc>
+          <w:tcPr>
+            <w:tcW w:w="580" w:type="dxa"/>
+          </w:tcPr>
+          <w:p>
+            <w:pPr>
+              <w:tabs>
+                <w:tab w:val="center" w:pos="2989"/>
+                <w:tab w:val="center" w:pos="6139"/>
+                <w:tab w:val="center" w:pos="7726"/>
+                <w:tab w:val="center" w:pos="8147"/>
+                <w:tab w:val="center" w:pos="8390"/>
+              </w:tabs>
+              <w:spacing w:after="17" w:line="259" w:lineRule="auto"/>
+              <w:ind w:left="0" w:firstLine="0"/>
+              <w:jc w:val="center"/>
+              <w:rPr>
+                <w:b/>
+                <w:sz w:val="40"/>
+                <w:szCs w:val="40"/>
+              </w:rPr>
+            </w:pPr>
+            <w:r>
+              <w:rPr>
+                <w:b/>
+                <w:sz w:val="40"/>
+                <w:szCs w:val="40"/>
+              </w:rPr>
+              <w:t>&lt;</w:t>
+            </w:r>
+          </w:p>
+        </w:tc>
+        <w:tc>
+          <w:tcPr>
+            <w:tcW w:w="656" w:type="dxa"/>
+          </w:tcPr>
+          <w:p>
+            <w:pPr>
+              <w:tabs>
+                <w:tab w:val="center" w:pos="2989"/>
+                <w:tab w:val="center" w:pos="6139"/>
+                <w:tab w:val="center" w:pos="7726"/>
+                <w:tab w:val="center" w:pos="8147"/>
+                <w:tab w:val="center" w:pos="8390"/>
+              </w:tabs>
+              <w:spacing w:after="17" w:line="259" w:lineRule="auto"/>
+              <w:ind w:left="0" w:firstLine="0"/>
+              <w:jc w:val="center"/>
+              <w:rPr>
+                <w:b/>
+                <w:sz w:val="40"/>
+                <w:szCs w:val="40"/>
+              </w:rPr>
+            </w:pPr>
+            <w:r>
+              <w:rPr>
+                <w:b/>
+                <w:sz w:val="40"/>
+                <w:szCs w:val="40"/>
+              </w:rPr>
+              <w:t>&lt;</w:t>
+            </w:r>
+          </w:p>
+        </w:tc>
+        <w:tc>
+          <w:tcPr>
+            <w:tcW w:w="656" w:type="dxa"/>
+          </w:tcPr>
+          <w:p>
+            <w:pPr>
+              <w:tabs>
+                <w:tab w:val="center" w:pos="2989"/>
+                <w:tab w:val="center" w:pos="6139"/>
+                <w:tab w:val="center" w:pos="7726"/>
+                <w:tab w:val="center" w:pos="8147"/>
+                <w:tab w:val="center" w:pos="8390"/>
+              </w:tabs>
+              <w:spacing w:after="17" w:line="259" w:lineRule="auto"/>
+              <w:ind w:left="0" w:firstLine="0"/>
+              <w:jc w:val="center"/>
+              <w:rPr>
+                <w:b/>
+                <w:sz w:val="40"/>
+                <w:szCs w:val="40"/>
+              </w:rPr>
+            </w:pPr>
+            <w:r>
+              <w:rPr>
+                <w:b/>
+                <w:sz w:val="40"/>
+                <w:szCs w:val="40"/>
+              </w:rPr>
+              <w:t>&lt;</w:t>
+            </w:r>
+          </w:p>
+        </w:tc>
+        <w:tc>
+          <w:tcPr>
+            <w:tcW w:w="615" w:type="dxa"/>
+          </w:tcPr>
+          <w:p>
+            <w:pPr>
+              <w:tabs>
+                <w:tab w:val="center" w:pos="2989"/>
+                <w:tab w:val="center" w:pos="6139"/>
+                <w:tab w:val="center" w:pos="7726"/>
+                <w:tab w:val="center" w:pos="8147"/>
+                <w:tab w:val="center" w:pos="8390"/>
+              </w:tabs>
+              <w:spacing w:after="17" w:line="259" w:lineRule="auto"/>
+              <w:ind w:left="0" w:firstLine="0"/>
+              <w:jc w:val="center"/>
+              <w:rPr>
+                <w:b/>
+                <w:sz w:val="40"/>
+                <w:szCs w:val="40"/>
+              </w:rPr>
+            </w:pPr>
+            <w:r>
+              <w:rPr>
+                <w:b/>
+                <w:sz w:val="40"/>
+                <w:szCs w:val="40"/>
+              </w:rPr>
+              <w:t>&lt;</w:t>
             </w:r>
           </w:p>
         </w:tc>
@@ -14321,731 +13561,13 @@
                 <w:sz w:val="40"/>
                 <w:szCs w:val="40"/>
               </w:rPr>
-              <w:t>&gt;</w:t>
-            </w:r>
-          </w:p>
-        </w:tc>
-        <w:tc>
-          <w:tcPr>
-            <w:tcW w:w="588" w:type="dxa"/>
-          </w:tcPr>
-          <w:p>
-            <w:pPr>
-              <w:tabs>
-                <w:tab w:val="center" w:pos="2989"/>
-                <w:tab w:val="center" w:pos="6139"/>
-                <w:tab w:val="center" w:pos="7726"/>
-                <w:tab w:val="center" w:pos="8147"/>
-                <w:tab w:val="center" w:pos="8390"/>
-              </w:tabs>
-              <w:spacing w:after="17" w:line="259" w:lineRule="auto"/>
-              <w:ind w:left="0" w:firstLine="0"/>
-              <w:jc w:val="center"/>
-              <w:rPr>
-                <w:b/>
-                <w:sz w:val="40"/>
-                <w:szCs w:val="40"/>
-              </w:rPr>
-            </w:pPr>
-            <w:r>
-              <w:rPr>
-                <w:b/>
-                <w:sz w:val="40"/>
-                <w:szCs w:val="40"/>
-              </w:rPr>
-              <w:t>=</w:t>
-            </w:r>
-          </w:p>
-        </w:tc>
-        <w:tc>
-          <w:tcPr>
-            <w:tcW w:w="588" w:type="dxa"/>
-          </w:tcPr>
-          <w:p>
-            <w:pPr>
-              <w:tabs>
-                <w:tab w:val="center" w:pos="2989"/>
-                <w:tab w:val="center" w:pos="6139"/>
-                <w:tab w:val="center" w:pos="7726"/>
-                <w:tab w:val="center" w:pos="8147"/>
-                <w:tab w:val="center" w:pos="8390"/>
-              </w:tabs>
-              <w:spacing w:after="17" w:line="259" w:lineRule="auto"/>
-              <w:ind w:left="0" w:firstLine="0"/>
-              <w:jc w:val="center"/>
-              <w:rPr>
-                <w:b/>
-                <w:sz w:val="40"/>
-                <w:szCs w:val="40"/>
-              </w:rPr>
-            </w:pPr>
-            <w:r>
-              <w:rPr>
-                <w:b/>
-                <w:sz w:val="40"/>
-                <w:szCs w:val="40"/>
-              </w:rPr>
-              <w:t>&gt;</w:t>
-            </w:r>
-          </w:p>
-        </w:tc>
-        <w:tc>
-          <w:tcPr>
-            <w:tcW w:w="631" w:type="dxa"/>
-          </w:tcPr>
-          <w:p>
-            <w:pPr>
-              <w:tabs>
-                <w:tab w:val="center" w:pos="2989"/>
-                <w:tab w:val="center" w:pos="6139"/>
-                <w:tab w:val="center" w:pos="7726"/>
-                <w:tab w:val="center" w:pos="8147"/>
-                <w:tab w:val="center" w:pos="8390"/>
-              </w:tabs>
-              <w:spacing w:after="17" w:line="259" w:lineRule="auto"/>
-              <w:ind w:left="0" w:firstLine="0"/>
-              <w:jc w:val="center"/>
-              <w:rPr>
-                <w:b/>
-                <w:sz w:val="40"/>
-                <w:szCs w:val="40"/>
-              </w:rPr>
-            </w:pPr>
-          </w:p>
-        </w:tc>
-        <w:tc>
-          <w:tcPr>
-            <w:tcW w:w="589" w:type="dxa"/>
-          </w:tcPr>
-          <w:p>
-            <w:pPr>
-              <w:tabs>
-                <w:tab w:val="center" w:pos="2989"/>
-                <w:tab w:val="center" w:pos="6139"/>
-                <w:tab w:val="center" w:pos="7726"/>
-                <w:tab w:val="center" w:pos="8147"/>
-                <w:tab w:val="center" w:pos="8390"/>
-              </w:tabs>
-              <w:spacing w:after="17" w:line="259" w:lineRule="auto"/>
-              <w:ind w:left="0" w:firstLine="0"/>
-              <w:jc w:val="center"/>
-              <w:rPr>
-                <w:b/>
-                <w:sz w:val="40"/>
-                <w:szCs w:val="40"/>
-              </w:rPr>
-            </w:pPr>
-            <w:r>
-              <w:rPr>
-                <w:b/>
-                <w:sz w:val="40"/>
-                <w:szCs w:val="40"/>
-              </w:rPr>
-              <w:t>&gt;</w:t>
-            </w:r>
-          </w:p>
-        </w:tc>
-      </w:tr>
-      <w:tr>
-        <w:tc>
-          <w:tcPr>
-            <w:tcW w:w="657" w:type="dxa"/>
-            <w:shd w:val="clear" w:color="auto" w:fill="8EAADB" w:themeFill="accent1" w:themeFillTint="99"/>
-          </w:tcPr>
-          <w:p>
-            <w:pPr>
-              <w:tabs>
-                <w:tab w:val="center" w:pos="2989"/>
-                <w:tab w:val="center" w:pos="6139"/>
-                <w:tab w:val="center" w:pos="7726"/>
-                <w:tab w:val="center" w:pos="8147"/>
-                <w:tab w:val="center" w:pos="8390"/>
-              </w:tabs>
-              <w:spacing w:after="17" w:line="259" w:lineRule="auto"/>
-              <w:ind w:left="0" w:firstLine="0"/>
-              <w:jc w:val="center"/>
-              <w:rPr>
-                <w:b/>
-                <w:sz w:val="40"/>
-                <w:szCs w:val="40"/>
-              </w:rPr>
-            </w:pPr>
-            <w:r>
-              <w:rPr>
-                <w:b/>
-                <w:sz w:val="40"/>
-                <w:szCs w:val="40"/>
-              </w:rPr>
-              <w:t>I</w:t>
-            </w:r>
-          </w:p>
-        </w:tc>
-        <w:tc>
-          <w:tcPr>
-            <w:tcW w:w="588" w:type="dxa"/>
-          </w:tcPr>
-          <w:p>
-            <w:pPr>
-              <w:tabs>
-                <w:tab w:val="center" w:pos="2989"/>
-                <w:tab w:val="center" w:pos="6139"/>
-                <w:tab w:val="center" w:pos="7726"/>
-                <w:tab w:val="center" w:pos="8147"/>
-                <w:tab w:val="center" w:pos="8390"/>
-              </w:tabs>
-              <w:spacing w:after="17" w:line="259" w:lineRule="auto"/>
-              <w:ind w:left="0" w:firstLine="0"/>
-              <w:jc w:val="center"/>
-              <w:rPr>
-                <w:b/>
-                <w:sz w:val="40"/>
-                <w:szCs w:val="40"/>
-              </w:rPr>
-            </w:pPr>
-            <w:r>
-              <w:rPr>
-                <w:b/>
-                <w:sz w:val="40"/>
-                <w:szCs w:val="40"/>
-              </w:rPr>
-              <w:t>&gt;</w:t>
-            </w:r>
-          </w:p>
-        </w:tc>
-        <w:tc>
-          <w:tcPr>
-            <w:tcW w:w="588" w:type="dxa"/>
-          </w:tcPr>
-          <w:p>
-            <w:pPr>
-              <w:tabs>
-                <w:tab w:val="center" w:pos="2989"/>
-                <w:tab w:val="center" w:pos="6139"/>
-                <w:tab w:val="center" w:pos="7726"/>
-                <w:tab w:val="center" w:pos="8147"/>
-                <w:tab w:val="center" w:pos="8390"/>
-              </w:tabs>
-              <w:spacing w:after="17" w:line="259" w:lineRule="auto"/>
-              <w:ind w:left="0" w:firstLine="0"/>
-              <w:jc w:val="center"/>
-              <w:rPr>
-                <w:b/>
-                <w:sz w:val="40"/>
-                <w:szCs w:val="40"/>
-              </w:rPr>
-            </w:pPr>
-            <w:r>
-              <w:rPr>
-                <w:b/>
-                <w:sz w:val="40"/>
-                <w:szCs w:val="40"/>
-              </w:rPr>
-              <w:t>&gt;</w:t>
-            </w:r>
-          </w:p>
-        </w:tc>
-        <w:tc>
-          <w:tcPr>
-            <w:tcW w:w="588" w:type="dxa"/>
-          </w:tcPr>
-          <w:p>
-            <w:pPr>
-              <w:tabs>
-                <w:tab w:val="center" w:pos="2989"/>
-                <w:tab w:val="center" w:pos="6139"/>
-                <w:tab w:val="center" w:pos="7726"/>
-                <w:tab w:val="center" w:pos="8147"/>
-                <w:tab w:val="center" w:pos="8390"/>
-              </w:tabs>
-              <w:spacing w:after="17" w:line="259" w:lineRule="auto"/>
-              <w:ind w:left="0" w:firstLine="0"/>
-              <w:jc w:val="center"/>
-              <w:rPr>
-                <w:b/>
-                <w:sz w:val="40"/>
-                <w:szCs w:val="40"/>
-              </w:rPr>
-            </w:pPr>
-            <w:r>
-              <w:rPr>
-                <w:b/>
-                <w:sz w:val="40"/>
-                <w:szCs w:val="40"/>
-              </w:rPr>
-              <w:t>&gt;</w:t>
-            </w:r>
-          </w:p>
-        </w:tc>
-        <w:tc>
-          <w:tcPr>
-            <w:tcW w:w="588" w:type="dxa"/>
-          </w:tcPr>
-          <w:p>
-            <w:pPr>
-              <w:tabs>
-                <w:tab w:val="center" w:pos="2989"/>
-                <w:tab w:val="center" w:pos="6139"/>
-                <w:tab w:val="center" w:pos="7726"/>
-                <w:tab w:val="center" w:pos="8147"/>
-                <w:tab w:val="center" w:pos="8390"/>
-              </w:tabs>
-              <w:spacing w:after="17" w:line="259" w:lineRule="auto"/>
-              <w:ind w:left="0" w:firstLine="0"/>
-              <w:jc w:val="center"/>
-              <w:rPr>
-                <w:b/>
-                <w:sz w:val="40"/>
-                <w:szCs w:val="40"/>
-              </w:rPr>
-            </w:pPr>
-            <w:r>
-              <w:rPr>
-                <w:b/>
-                <w:sz w:val="40"/>
-                <w:szCs w:val="40"/>
-              </w:rPr>
-              <w:t>&gt;</w:t>
-            </w:r>
-          </w:p>
-        </w:tc>
-        <w:tc>
-          <w:tcPr>
-            <w:tcW w:w="588" w:type="dxa"/>
-          </w:tcPr>
-          <w:p>
-            <w:pPr>
-              <w:tabs>
-                <w:tab w:val="center" w:pos="2989"/>
-                <w:tab w:val="center" w:pos="6139"/>
-                <w:tab w:val="center" w:pos="7726"/>
-                <w:tab w:val="center" w:pos="8147"/>
-                <w:tab w:val="center" w:pos="8390"/>
-              </w:tabs>
-              <w:spacing w:after="17" w:line="259" w:lineRule="auto"/>
-              <w:ind w:left="0" w:firstLine="0"/>
-              <w:jc w:val="center"/>
-              <w:rPr>
-                <w:b/>
-                <w:sz w:val="40"/>
-                <w:szCs w:val="40"/>
-              </w:rPr>
-            </w:pPr>
-            <w:r>
-              <w:rPr>
-                <w:b/>
-                <w:sz w:val="40"/>
-                <w:szCs w:val="40"/>
-              </w:rPr>
-              <w:t>&gt;</w:t>
-            </w:r>
-          </w:p>
-        </w:tc>
-        <w:tc>
-          <w:tcPr>
-            <w:tcW w:w="588" w:type="dxa"/>
-          </w:tcPr>
-          <w:p>
-            <w:pPr>
-              <w:tabs>
-                <w:tab w:val="center" w:pos="2989"/>
-                <w:tab w:val="center" w:pos="6139"/>
-                <w:tab w:val="center" w:pos="7726"/>
-                <w:tab w:val="center" w:pos="8147"/>
-                <w:tab w:val="center" w:pos="8390"/>
-              </w:tabs>
-              <w:spacing w:after="17" w:line="259" w:lineRule="auto"/>
-              <w:ind w:left="0" w:firstLine="0"/>
-              <w:jc w:val="center"/>
-              <w:rPr>
-                <w:b/>
-                <w:sz w:val="40"/>
-                <w:szCs w:val="40"/>
-              </w:rPr>
-            </w:pPr>
-            <w:r>
-              <w:rPr>
-                <w:b/>
-                <w:sz w:val="40"/>
-                <w:szCs w:val="40"/>
-              </w:rPr>
-              <w:t>&gt;</w:t>
-            </w:r>
-          </w:p>
-        </w:tc>
-        <w:tc>
-          <w:tcPr>
-            <w:tcW w:w="588" w:type="dxa"/>
-          </w:tcPr>
-          <w:p>
-            <w:pPr>
-              <w:tabs>
-                <w:tab w:val="center" w:pos="2989"/>
-                <w:tab w:val="center" w:pos="6139"/>
-                <w:tab w:val="center" w:pos="7726"/>
-                <w:tab w:val="center" w:pos="8147"/>
-                <w:tab w:val="center" w:pos="8390"/>
-              </w:tabs>
-              <w:spacing w:after="17" w:line="259" w:lineRule="auto"/>
-              <w:ind w:left="0" w:firstLine="0"/>
-              <w:jc w:val="center"/>
-              <w:rPr>
-                <w:b/>
-                <w:sz w:val="40"/>
-                <w:szCs w:val="40"/>
-              </w:rPr>
-            </w:pPr>
-            <w:r>
-              <w:rPr>
-                <w:b/>
-                <w:sz w:val="40"/>
-                <w:szCs w:val="40"/>
-              </w:rPr>
-              <w:t>&gt;</w:t>
-            </w:r>
-          </w:p>
-        </w:tc>
-        <w:tc>
-          <w:tcPr>
-            <w:tcW w:w="658" w:type="dxa"/>
-          </w:tcPr>
-          <w:p>
-            <w:pPr>
-              <w:tabs>
-                <w:tab w:val="center" w:pos="2989"/>
-                <w:tab w:val="center" w:pos="6139"/>
-                <w:tab w:val="center" w:pos="7726"/>
-                <w:tab w:val="center" w:pos="8147"/>
-                <w:tab w:val="center" w:pos="8390"/>
-              </w:tabs>
-              <w:spacing w:after="17" w:line="259" w:lineRule="auto"/>
-              <w:ind w:left="0" w:firstLine="0"/>
-              <w:jc w:val="center"/>
-              <w:rPr>
-                <w:b/>
-                <w:sz w:val="40"/>
-                <w:szCs w:val="40"/>
-              </w:rPr>
-            </w:pPr>
-            <w:r>
-              <w:rPr>
-                <w:b/>
-                <w:sz w:val="40"/>
-                <w:szCs w:val="40"/>
-              </w:rPr>
-              <w:t>&gt;</w:t>
-            </w:r>
-          </w:p>
-        </w:tc>
-        <w:tc>
-          <w:tcPr>
-            <w:tcW w:w="658" w:type="dxa"/>
-          </w:tcPr>
-          <w:p>
-            <w:pPr>
-              <w:tabs>
-                <w:tab w:val="center" w:pos="2989"/>
-                <w:tab w:val="center" w:pos="6139"/>
-                <w:tab w:val="center" w:pos="7726"/>
-                <w:tab w:val="center" w:pos="8147"/>
-                <w:tab w:val="center" w:pos="8390"/>
-              </w:tabs>
-              <w:spacing w:after="17" w:line="259" w:lineRule="auto"/>
-              <w:ind w:left="0" w:firstLine="0"/>
-              <w:jc w:val="center"/>
-              <w:rPr>
-                <w:b/>
-                <w:sz w:val="40"/>
-                <w:szCs w:val="40"/>
-              </w:rPr>
-            </w:pPr>
-            <w:r>
-              <w:rPr>
-                <w:b/>
-                <w:sz w:val="40"/>
-                <w:szCs w:val="40"/>
-              </w:rPr>
-              <w:t>&gt;</w:t>
-            </w:r>
-          </w:p>
-        </w:tc>
-        <w:tc>
-          <w:tcPr>
-            <w:tcW w:w="658" w:type="dxa"/>
-          </w:tcPr>
-          <w:p>
-            <w:pPr>
-              <w:tabs>
-                <w:tab w:val="center" w:pos="2989"/>
-                <w:tab w:val="center" w:pos="6139"/>
-                <w:tab w:val="center" w:pos="7726"/>
-                <w:tab w:val="center" w:pos="8147"/>
-                <w:tab w:val="center" w:pos="8390"/>
-              </w:tabs>
-              <w:spacing w:after="17" w:line="259" w:lineRule="auto"/>
-              <w:ind w:left="0" w:firstLine="0"/>
-              <w:jc w:val="center"/>
-              <w:rPr>
-                <w:b/>
-                <w:sz w:val="40"/>
-                <w:szCs w:val="40"/>
-              </w:rPr>
-            </w:pPr>
-            <w:r>
-              <w:rPr>
-                <w:b/>
-                <w:sz w:val="40"/>
-                <w:szCs w:val="40"/>
-              </w:rPr>
-              <w:t>&gt;</w:t>
-            </w:r>
-          </w:p>
-        </w:tc>
-        <w:tc>
-          <w:tcPr>
-            <w:tcW w:w="520" w:type="dxa"/>
-          </w:tcPr>
-          <w:p>
-            <w:pPr>
-              <w:tabs>
-                <w:tab w:val="center" w:pos="2989"/>
-                <w:tab w:val="center" w:pos="6139"/>
-                <w:tab w:val="center" w:pos="7726"/>
-                <w:tab w:val="center" w:pos="8147"/>
-                <w:tab w:val="center" w:pos="8390"/>
-              </w:tabs>
-              <w:spacing w:after="17" w:line="259" w:lineRule="auto"/>
-              <w:ind w:left="0" w:firstLine="0"/>
-              <w:jc w:val="center"/>
-              <w:rPr>
-                <w:b/>
-                <w:sz w:val="40"/>
-                <w:szCs w:val="40"/>
-              </w:rPr>
-            </w:pPr>
-            <w:r>
-              <w:rPr>
-                <w:b/>
-                <w:sz w:val="40"/>
-                <w:szCs w:val="40"/>
-              </w:rPr>
-              <w:t>&gt;</w:t>
-            </w:r>
-          </w:p>
-        </w:tc>
-        <w:tc>
-          <w:tcPr>
-            <w:tcW w:w="551" w:type="dxa"/>
-          </w:tcPr>
-          <w:p>
-            <w:pPr>
-              <w:tabs>
-                <w:tab w:val="center" w:pos="2989"/>
-                <w:tab w:val="center" w:pos="6139"/>
-                <w:tab w:val="center" w:pos="7726"/>
-                <w:tab w:val="center" w:pos="8147"/>
-                <w:tab w:val="center" w:pos="8390"/>
-              </w:tabs>
-              <w:spacing w:after="17" w:line="259" w:lineRule="auto"/>
-              <w:ind w:left="0" w:firstLine="0"/>
-              <w:jc w:val="center"/>
-              <w:rPr>
-                <w:b/>
-                <w:sz w:val="40"/>
-                <w:szCs w:val="40"/>
-              </w:rPr>
-            </w:pPr>
-            <w:r>
-              <w:rPr>
-                <w:b/>
-                <w:sz w:val="40"/>
-                <w:szCs w:val="40"/>
-              </w:rPr>
-              <w:t>&gt;</w:t>
-            </w:r>
-          </w:p>
-        </w:tc>
-        <w:tc>
-          <w:tcPr>
-            <w:tcW w:w="588" w:type="dxa"/>
-          </w:tcPr>
-          <w:p>
-            <w:pPr>
-              <w:tabs>
-                <w:tab w:val="center" w:pos="2989"/>
-                <w:tab w:val="center" w:pos="6139"/>
-                <w:tab w:val="center" w:pos="7726"/>
-                <w:tab w:val="center" w:pos="8147"/>
-                <w:tab w:val="center" w:pos="8390"/>
-              </w:tabs>
-              <w:spacing w:after="17" w:line="259" w:lineRule="auto"/>
-              <w:ind w:left="0" w:firstLine="0"/>
-              <w:jc w:val="center"/>
-              <w:rPr>
-                <w:b/>
-                <w:sz w:val="40"/>
-                <w:szCs w:val="40"/>
-              </w:rPr>
-            </w:pPr>
-          </w:p>
-        </w:tc>
-        <w:tc>
-          <w:tcPr>
-            <w:tcW w:w="588" w:type="dxa"/>
-          </w:tcPr>
-          <w:p>
-            <w:pPr>
-              <w:tabs>
-                <w:tab w:val="center" w:pos="2989"/>
-                <w:tab w:val="center" w:pos="6139"/>
-                <w:tab w:val="center" w:pos="7726"/>
-                <w:tab w:val="center" w:pos="8147"/>
-                <w:tab w:val="center" w:pos="8390"/>
-              </w:tabs>
-              <w:spacing w:after="17" w:line="259" w:lineRule="auto"/>
-              <w:ind w:left="0" w:firstLine="0"/>
-              <w:jc w:val="center"/>
-              <w:rPr>
-                <w:b/>
-                <w:sz w:val="40"/>
-                <w:szCs w:val="40"/>
-              </w:rPr>
-            </w:pPr>
-            <w:r>
-              <w:rPr>
-                <w:b/>
-                <w:sz w:val="40"/>
-                <w:szCs w:val="40"/>
-              </w:rPr>
-              <w:t>&gt;</w:t>
-            </w:r>
-          </w:p>
-        </w:tc>
-        <w:tc>
-          <w:tcPr>
-            <w:tcW w:w="631" w:type="dxa"/>
-          </w:tcPr>
-          <w:p>
-            <w:pPr>
-              <w:tabs>
-                <w:tab w:val="center" w:pos="2989"/>
-                <w:tab w:val="center" w:pos="6139"/>
-                <w:tab w:val="center" w:pos="7726"/>
-                <w:tab w:val="center" w:pos="8147"/>
-                <w:tab w:val="center" w:pos="8390"/>
-              </w:tabs>
-              <w:spacing w:after="17" w:line="259" w:lineRule="auto"/>
-              <w:ind w:left="0" w:firstLine="0"/>
-              <w:jc w:val="center"/>
-              <w:rPr>
-                <w:b/>
-                <w:sz w:val="40"/>
-                <w:szCs w:val="40"/>
-              </w:rPr>
-            </w:pPr>
-          </w:p>
-        </w:tc>
-        <w:tc>
-          <w:tcPr>
-            <w:tcW w:w="589" w:type="dxa"/>
-          </w:tcPr>
-          <w:p>
-            <w:pPr>
-              <w:tabs>
-                <w:tab w:val="center" w:pos="2989"/>
-                <w:tab w:val="center" w:pos="6139"/>
-                <w:tab w:val="center" w:pos="7726"/>
-                <w:tab w:val="center" w:pos="8147"/>
-                <w:tab w:val="center" w:pos="8390"/>
-              </w:tabs>
-              <w:spacing w:after="17" w:line="259" w:lineRule="auto"/>
-              <w:ind w:left="0" w:firstLine="0"/>
-              <w:jc w:val="center"/>
-              <w:rPr>
-                <w:b/>
-                <w:sz w:val="40"/>
-                <w:szCs w:val="40"/>
-              </w:rPr>
-            </w:pPr>
-            <w:r>
-              <w:rPr>
-                <w:b/>
-                <w:sz w:val="40"/>
-                <w:szCs w:val="40"/>
-              </w:rPr>
-              <w:t>&gt;</w:t>
-            </w:r>
-          </w:p>
-        </w:tc>
-      </w:tr>
-      <w:tr>
-        <w:tc>
-          <w:tcPr>
-            <w:tcW w:w="657" w:type="dxa"/>
-            <w:shd w:val="clear" w:color="auto" w:fill="8EAADB" w:themeFill="accent1" w:themeFillTint="99"/>
-          </w:tcPr>
-          <w:p>
-            <w:pPr>
-              <w:tabs>
-                <w:tab w:val="center" w:pos="2989"/>
-                <w:tab w:val="center" w:pos="6139"/>
-                <w:tab w:val="center" w:pos="7726"/>
-                <w:tab w:val="center" w:pos="8147"/>
-                <w:tab w:val="center" w:pos="8390"/>
-              </w:tabs>
-              <w:spacing w:after="17" w:line="259" w:lineRule="auto"/>
-              <w:ind w:left="0" w:firstLine="0"/>
-              <w:jc w:val="center"/>
-              <w:rPr>
-                <w:b/>
-                <w:sz w:val="40"/>
-                <w:szCs w:val="40"/>
-              </w:rPr>
-            </w:pPr>
-            <w:r>
-              <w:rPr>
-                <w:b/>
-                <w:sz w:val="40"/>
-                <w:szCs w:val="40"/>
-              </w:rPr>
-              <w:t>$</w:t>
-            </w:r>
-          </w:p>
-        </w:tc>
-        <w:tc>
-          <w:tcPr>
-            <w:tcW w:w="588" w:type="dxa"/>
-          </w:tcPr>
-          <w:p>
-            <w:pPr>
-              <w:tabs>
-                <w:tab w:val="center" w:pos="2989"/>
-                <w:tab w:val="center" w:pos="6139"/>
-                <w:tab w:val="center" w:pos="7726"/>
-                <w:tab w:val="center" w:pos="8147"/>
-                <w:tab w:val="center" w:pos="8390"/>
-              </w:tabs>
-              <w:spacing w:after="17" w:line="259" w:lineRule="auto"/>
-              <w:ind w:left="0" w:firstLine="0"/>
-              <w:jc w:val="center"/>
-              <w:rPr>
-                <w:b/>
-                <w:sz w:val="40"/>
-                <w:szCs w:val="40"/>
-              </w:rPr>
-            </w:pPr>
-            <w:r>
-              <w:rPr>
-                <w:b/>
-                <w:sz w:val="40"/>
-                <w:szCs w:val="40"/>
-              </w:rPr>
               <w:t>&lt;</w:t>
             </w:r>
           </w:p>
         </w:tc>
         <w:tc>
           <w:tcPr>
-            <w:tcW w:w="588" w:type="dxa"/>
+            <w:tcW w:w="580" w:type="dxa"/>
           </w:tcPr>
           <w:p>
             <w:pPr>
@@ -15077,7 +13599,31 @@
         </w:tc>
         <w:tc>
           <w:tcPr>
-            <w:tcW w:w="588" w:type="dxa"/>
+            <w:tcW w:w="580" w:type="dxa"/>
+          </w:tcPr>
+          <w:p>
+            <w:pPr>
+              <w:tabs>
+                <w:tab w:val="center" w:pos="2989"/>
+                <w:tab w:val="center" w:pos="6139"/>
+                <w:tab w:val="center" w:pos="7726"/>
+                <w:tab w:val="center" w:pos="8147"/>
+                <w:tab w:val="center" w:pos="8390"/>
+              </w:tabs>
+              <w:spacing w:after="17" w:line="259" w:lineRule="auto"/>
+              <w:ind w:left="0" w:firstLine="0"/>
+              <w:jc w:val="center"/>
+              <w:rPr>
+                <w:b/>
+                <w:sz w:val="40"/>
+                <w:szCs w:val="40"/>
+              </w:rPr>
+            </w:pPr>
+          </w:p>
+        </w:tc>
+        <w:tc>
+          <w:tcPr>
+            <w:tcW w:w="621" w:type="dxa"/>
           </w:tcPr>
           <w:p>
             <w:pPr>
@@ -15109,404 +13655,26 @@
         </w:tc>
         <w:tc>
           <w:tcPr>
-            <w:tcW w:w="588" w:type="dxa"/>
-          </w:tcPr>
-          <w:p>
-            <w:pPr>
-              <w:tabs>
-                <w:tab w:val="center" w:pos="2989"/>
-                <w:tab w:val="center" w:pos="6139"/>
-                <w:tab w:val="center" w:pos="7726"/>
-                <w:tab w:val="center" w:pos="8147"/>
-                <w:tab w:val="center" w:pos="8390"/>
-              </w:tabs>
-              <w:spacing w:after="17" w:line="259" w:lineRule="auto"/>
-              <w:ind w:left="0" w:firstLine="0"/>
-              <w:jc w:val="center"/>
-              <w:rPr>
-                <w:b/>
-                <w:sz w:val="40"/>
-                <w:szCs w:val="40"/>
-              </w:rPr>
-            </w:pPr>
-            <w:r>
-              <w:rPr>
-                <w:b/>
-                <w:sz w:val="40"/>
-                <w:szCs w:val="40"/>
-              </w:rPr>
-              <w:t>&lt;</w:t>
-            </w:r>
-          </w:p>
-        </w:tc>
-        <w:tc>
-          <w:tcPr>
-            <w:tcW w:w="588" w:type="dxa"/>
-          </w:tcPr>
-          <w:p>
-            <w:pPr>
-              <w:tabs>
-                <w:tab w:val="center" w:pos="2989"/>
-                <w:tab w:val="center" w:pos="6139"/>
-                <w:tab w:val="center" w:pos="7726"/>
-                <w:tab w:val="center" w:pos="8147"/>
-                <w:tab w:val="center" w:pos="8390"/>
-              </w:tabs>
-              <w:spacing w:after="17" w:line="259" w:lineRule="auto"/>
-              <w:ind w:left="0" w:firstLine="0"/>
-              <w:jc w:val="center"/>
-              <w:rPr>
-                <w:b/>
-                <w:sz w:val="40"/>
-                <w:szCs w:val="40"/>
-              </w:rPr>
-            </w:pPr>
-            <w:r>
-              <w:rPr>
-                <w:b/>
-                <w:sz w:val="40"/>
-                <w:szCs w:val="40"/>
-              </w:rPr>
-              <w:t>&lt;</w:t>
-            </w:r>
-          </w:p>
-        </w:tc>
-        <w:tc>
-          <w:tcPr>
-            <w:tcW w:w="588" w:type="dxa"/>
-          </w:tcPr>
-          <w:p>
-            <w:pPr>
-              <w:tabs>
-                <w:tab w:val="center" w:pos="2989"/>
-                <w:tab w:val="center" w:pos="6139"/>
-                <w:tab w:val="center" w:pos="7726"/>
-                <w:tab w:val="center" w:pos="8147"/>
-                <w:tab w:val="center" w:pos="8390"/>
-              </w:tabs>
-              <w:spacing w:after="17" w:line="259" w:lineRule="auto"/>
-              <w:ind w:left="0" w:firstLine="0"/>
-              <w:jc w:val="center"/>
-              <w:rPr>
-                <w:b/>
-                <w:sz w:val="40"/>
-                <w:szCs w:val="40"/>
-              </w:rPr>
-            </w:pPr>
-            <w:r>
-              <w:rPr>
-                <w:b/>
-                <w:sz w:val="40"/>
-                <w:szCs w:val="40"/>
-              </w:rPr>
-              <w:t>&lt;</w:t>
-            </w:r>
-          </w:p>
-        </w:tc>
-        <w:tc>
-          <w:tcPr>
-            <w:tcW w:w="588" w:type="dxa"/>
-          </w:tcPr>
-          <w:p>
-            <w:pPr>
-              <w:tabs>
-                <w:tab w:val="center" w:pos="2989"/>
-                <w:tab w:val="center" w:pos="6139"/>
-                <w:tab w:val="center" w:pos="7726"/>
-                <w:tab w:val="center" w:pos="8147"/>
-                <w:tab w:val="center" w:pos="8390"/>
-              </w:tabs>
-              <w:spacing w:after="17" w:line="259" w:lineRule="auto"/>
-              <w:ind w:left="0" w:firstLine="0"/>
-              <w:jc w:val="center"/>
-              <w:rPr>
-                <w:b/>
-                <w:sz w:val="40"/>
-                <w:szCs w:val="40"/>
-              </w:rPr>
-            </w:pPr>
-            <w:r>
-              <w:rPr>
-                <w:b/>
-                <w:sz w:val="40"/>
-                <w:szCs w:val="40"/>
-              </w:rPr>
-              <w:t>&lt;</w:t>
-            </w:r>
-          </w:p>
-        </w:tc>
-        <w:tc>
-          <w:tcPr>
-            <w:tcW w:w="658" w:type="dxa"/>
-          </w:tcPr>
-          <w:p>
-            <w:pPr>
-              <w:tabs>
-                <w:tab w:val="center" w:pos="2989"/>
-                <w:tab w:val="center" w:pos="6139"/>
-                <w:tab w:val="center" w:pos="7726"/>
-                <w:tab w:val="center" w:pos="8147"/>
-                <w:tab w:val="center" w:pos="8390"/>
-              </w:tabs>
-              <w:spacing w:after="17" w:line="259" w:lineRule="auto"/>
-              <w:ind w:left="0" w:firstLine="0"/>
-              <w:jc w:val="center"/>
-              <w:rPr>
-                <w:b/>
-                <w:sz w:val="40"/>
-                <w:szCs w:val="40"/>
-              </w:rPr>
-            </w:pPr>
-            <w:r>
-              <w:rPr>
-                <w:b/>
-                <w:sz w:val="40"/>
-                <w:szCs w:val="40"/>
-              </w:rPr>
-              <w:t>&lt;</w:t>
-            </w:r>
-          </w:p>
-        </w:tc>
-        <w:tc>
-          <w:tcPr>
-            <w:tcW w:w="658" w:type="dxa"/>
-          </w:tcPr>
-          <w:p>
-            <w:pPr>
-              <w:tabs>
-                <w:tab w:val="center" w:pos="2989"/>
-                <w:tab w:val="center" w:pos="6139"/>
-                <w:tab w:val="center" w:pos="7726"/>
-                <w:tab w:val="center" w:pos="8147"/>
-                <w:tab w:val="center" w:pos="8390"/>
-              </w:tabs>
-              <w:spacing w:after="17" w:line="259" w:lineRule="auto"/>
-              <w:ind w:left="0" w:firstLine="0"/>
-              <w:jc w:val="center"/>
-              <w:rPr>
-                <w:b/>
-                <w:sz w:val="40"/>
-                <w:szCs w:val="40"/>
-              </w:rPr>
-            </w:pPr>
-            <w:r>
-              <w:rPr>
-                <w:b/>
-                <w:sz w:val="40"/>
-                <w:szCs w:val="40"/>
-              </w:rPr>
-              <w:t>&lt;</w:t>
-            </w:r>
-          </w:p>
-        </w:tc>
-        <w:tc>
-          <w:tcPr>
-            <w:tcW w:w="658" w:type="dxa"/>
-          </w:tcPr>
-          <w:p>
-            <w:pPr>
-              <w:tabs>
-                <w:tab w:val="center" w:pos="2989"/>
-                <w:tab w:val="center" w:pos="6139"/>
-                <w:tab w:val="center" w:pos="7726"/>
-                <w:tab w:val="center" w:pos="8147"/>
-                <w:tab w:val="center" w:pos="8390"/>
-              </w:tabs>
-              <w:spacing w:after="17" w:line="259" w:lineRule="auto"/>
-              <w:ind w:left="0" w:firstLine="0"/>
-              <w:jc w:val="center"/>
-              <w:rPr>
-                <w:b/>
-                <w:sz w:val="40"/>
-                <w:szCs w:val="40"/>
-              </w:rPr>
-            </w:pPr>
-            <w:r>
-              <w:rPr>
-                <w:b/>
-                <w:sz w:val="40"/>
-                <w:szCs w:val="40"/>
-              </w:rPr>
-              <w:t>&lt;</w:t>
-            </w:r>
-          </w:p>
-        </w:tc>
-        <w:tc>
-          <w:tcPr>
-            <w:tcW w:w="520" w:type="dxa"/>
-          </w:tcPr>
-          <w:p>
-            <w:pPr>
-              <w:tabs>
-                <w:tab w:val="center" w:pos="2989"/>
-                <w:tab w:val="center" w:pos="6139"/>
-                <w:tab w:val="center" w:pos="7726"/>
-                <w:tab w:val="center" w:pos="8147"/>
-                <w:tab w:val="center" w:pos="8390"/>
-              </w:tabs>
-              <w:spacing w:after="17" w:line="259" w:lineRule="auto"/>
-              <w:ind w:left="0" w:firstLine="0"/>
-              <w:jc w:val="center"/>
-              <w:rPr>
-                <w:b/>
-                <w:sz w:val="40"/>
-                <w:szCs w:val="40"/>
-              </w:rPr>
-            </w:pPr>
-            <w:r>
-              <w:rPr>
-                <w:b/>
-                <w:sz w:val="40"/>
-                <w:szCs w:val="40"/>
-              </w:rPr>
-              <w:t>&lt;</w:t>
-            </w:r>
-          </w:p>
-        </w:tc>
-        <w:tc>
-          <w:tcPr>
-            <w:tcW w:w="551" w:type="dxa"/>
-          </w:tcPr>
-          <w:p>
-            <w:pPr>
-              <w:tabs>
-                <w:tab w:val="center" w:pos="2989"/>
-                <w:tab w:val="center" w:pos="6139"/>
-                <w:tab w:val="center" w:pos="7726"/>
-                <w:tab w:val="center" w:pos="8147"/>
-                <w:tab w:val="center" w:pos="8390"/>
-              </w:tabs>
-              <w:spacing w:after="17" w:line="259" w:lineRule="auto"/>
-              <w:ind w:left="0" w:firstLine="0"/>
-              <w:jc w:val="center"/>
-              <w:rPr>
-                <w:b/>
-                <w:sz w:val="40"/>
-                <w:szCs w:val="40"/>
-              </w:rPr>
-            </w:pPr>
-            <w:r>
-              <w:rPr>
-                <w:b/>
-                <w:sz w:val="40"/>
-                <w:szCs w:val="40"/>
-              </w:rPr>
-              <w:t>&lt;</w:t>
-            </w:r>
-          </w:p>
-        </w:tc>
-        <w:tc>
-          <w:tcPr>
-            <w:tcW w:w="588" w:type="dxa"/>
-          </w:tcPr>
-          <w:p>
-            <w:pPr>
-              <w:tabs>
-                <w:tab w:val="center" w:pos="2989"/>
-                <w:tab w:val="center" w:pos="6139"/>
-                <w:tab w:val="center" w:pos="7726"/>
-                <w:tab w:val="center" w:pos="8147"/>
-                <w:tab w:val="center" w:pos="8390"/>
-              </w:tabs>
-              <w:spacing w:after="17" w:line="259" w:lineRule="auto"/>
-              <w:ind w:left="0" w:firstLine="0"/>
-              <w:jc w:val="center"/>
-              <w:rPr>
-                <w:b/>
-                <w:sz w:val="40"/>
-                <w:szCs w:val="40"/>
-              </w:rPr>
-            </w:pPr>
-            <w:r>
-              <w:rPr>
-                <w:b/>
-                <w:sz w:val="40"/>
-                <w:szCs w:val="40"/>
-              </w:rPr>
-              <w:t>&lt;</w:t>
-            </w:r>
-          </w:p>
-        </w:tc>
-        <w:tc>
-          <w:tcPr>
-            <w:tcW w:w="588" w:type="dxa"/>
-          </w:tcPr>
-          <w:p>
-            <w:pPr>
-              <w:tabs>
-                <w:tab w:val="center" w:pos="2989"/>
-                <w:tab w:val="center" w:pos="6139"/>
-                <w:tab w:val="center" w:pos="7726"/>
-                <w:tab w:val="center" w:pos="8147"/>
-                <w:tab w:val="center" w:pos="8390"/>
-              </w:tabs>
-              <w:spacing w:after="17" w:line="259" w:lineRule="auto"/>
-              <w:ind w:left="0" w:firstLine="0"/>
-              <w:jc w:val="center"/>
-              <w:rPr>
-                <w:b/>
-                <w:sz w:val="40"/>
-                <w:szCs w:val="40"/>
-              </w:rPr>
-            </w:pPr>
-          </w:p>
-        </w:tc>
-        <w:tc>
-          <w:tcPr>
-            <w:tcW w:w="631" w:type="dxa"/>
-          </w:tcPr>
-          <w:p>
-            <w:pPr>
-              <w:tabs>
-                <w:tab w:val="center" w:pos="2989"/>
-                <w:tab w:val="center" w:pos="6139"/>
-                <w:tab w:val="center" w:pos="7726"/>
-                <w:tab w:val="center" w:pos="8147"/>
-                <w:tab w:val="center" w:pos="8390"/>
-              </w:tabs>
-              <w:spacing w:after="17" w:line="259" w:lineRule="auto"/>
-              <w:ind w:left="0" w:firstLine="0"/>
-              <w:jc w:val="center"/>
-              <w:rPr>
-                <w:b/>
-                <w:sz w:val="40"/>
-                <w:szCs w:val="40"/>
-              </w:rPr>
-            </w:pPr>
-            <w:r>
-              <w:rPr>
-                <w:b/>
-                <w:sz w:val="40"/>
-                <w:szCs w:val="40"/>
-              </w:rPr>
-              <w:t>&lt;</w:t>
-            </w:r>
-          </w:p>
-        </w:tc>
-        <w:tc>
-          <w:tcPr>
-            <w:tcW w:w="589" w:type="dxa"/>
-          </w:tcPr>
-          <w:p>
-            <w:pPr>
-              <w:tabs>
-                <w:tab w:val="center" w:pos="2989"/>
-                <w:tab w:val="center" w:pos="6139"/>
-                <w:tab w:val="center" w:pos="7726"/>
-                <w:tab w:val="center" w:pos="8147"/>
-                <w:tab w:val="center" w:pos="8390"/>
-              </w:tabs>
-              <w:spacing w:after="17" w:line="259" w:lineRule="auto"/>
-              <w:ind w:left="0" w:firstLine="0"/>
-              <w:jc w:val="center"/>
-              <w:rPr>
-                <w:b/>
-                <w:sz w:val="40"/>
-                <w:szCs w:val="40"/>
-              </w:rPr>
-            </w:pPr>
-            <w:bookmarkStart w:id="0" w:name="_GoBack"/>
-            <w:bookmarkEnd w:id="0"/>
+            <w:tcW w:w="581" w:type="dxa"/>
+          </w:tcPr>
+          <w:p>
+            <w:pPr>
+              <w:tabs>
+                <w:tab w:val="center" w:pos="2989"/>
+                <w:tab w:val="center" w:pos="6139"/>
+                <w:tab w:val="center" w:pos="7726"/>
+                <w:tab w:val="center" w:pos="8147"/>
+                <w:tab w:val="center" w:pos="8390"/>
+              </w:tabs>
+              <w:spacing w:after="17" w:line="259" w:lineRule="auto"/>
+              <w:ind w:left="0" w:firstLine="0"/>
+              <w:jc w:val="center"/>
+              <w:rPr>
+                <w:b/>
+                <w:sz w:val="40"/>
+                <w:szCs w:val="40"/>
+              </w:rPr>
+            </w:pPr>
           </w:p>
         </w:tc>
       </w:tr>
@@ -17823,7 +15991,7 @@
 </file>
 
 <file path=customXml/itemProps1.xml><?xml version="1.0" encoding="utf-8"?>
-<ds:datastoreItem xmlns:ds="http://schemas.openxmlformats.org/officeDocument/2006/customXml" ds:itemID="{B0927516-7123-4815-B805-4914FF601B1C}">
+<ds:datastoreItem xmlns:ds="http://schemas.openxmlformats.org/officeDocument/2006/customXml" ds:itemID="{C073D884-D2E2-4E5C-8ECB-5F59B6EEEE24}">
   <ds:schemaRefs>
     <ds:schemaRef ds:uri="http://schemas.openxmlformats.org/officeDocument/2006/bibliography"/>
   </ds:schemaRefs>

--- a/dokumentace.docx
+++ b/dokumentace.docx
@@ -12643,14 +12643,8 @@
                 <w:szCs w:val="40"/>
               </w:rPr>
             </w:pPr>
-            <w:r>
-              <w:rPr>
-                <w:b/>
-                <w:sz w:val="40"/>
-                <w:szCs w:val="40"/>
-              </w:rPr>
-              <w:t>=</w:t>
-            </w:r>
+            <w:bookmarkStart w:id="0" w:name="_GoBack"/>
+            <w:bookmarkEnd w:id="0"/>
           </w:p>
         </w:tc>
         <w:tc>
@@ -12774,8 +12768,6 @@
               </w:rPr>
               <w:t>i</w:t>
             </w:r>
-            <w:bookmarkStart w:id="0" w:name="_GoBack"/>
-            <w:bookmarkEnd w:id="0"/>
           </w:p>
         </w:tc>
         <w:tc>
@@ -15991,7 +15983,7 @@
 </file>
 
 <file path=customXml/itemProps1.xml><?xml version="1.0" encoding="utf-8"?>
-<ds:datastoreItem xmlns:ds="http://schemas.openxmlformats.org/officeDocument/2006/customXml" ds:itemID="{C073D884-D2E2-4E5C-8ECB-5F59B6EEEE24}">
+<ds:datastoreItem xmlns:ds="http://schemas.openxmlformats.org/officeDocument/2006/customXml" ds:itemID="{16073C89-D9DC-4B08-921C-71220080BB70}">
   <ds:schemaRefs>
     <ds:schemaRef ds:uri="http://schemas.openxmlformats.org/officeDocument/2006/bibliography"/>
   </ds:schemaRefs>

--- a/dokumentace.docx
+++ b/dokumentace.docx
@@ -8104,6 +8104,40 @@
                 <w:b/>
                 <w:sz w:val="40"/>
                 <w:szCs w:val="40"/>
+                <w:lang w:val="en-US"/>
+              </w:rPr>
+            </w:pPr>
+            <w:r>
+              <w:rPr>
+                <w:b/>
+                <w:sz w:val="40"/>
+                <w:szCs w:val="40"/>
+                <w:lang w:val="en-US"/>
+              </w:rPr>
+              <w:t>&lt;</w:t>
+            </w:r>
+          </w:p>
+        </w:tc>
+        <w:tc>
+          <w:tcPr>
+            <w:tcW w:w="580" w:type="dxa"/>
+          </w:tcPr>
+          <w:p>
+            <w:pPr>
+              <w:tabs>
+                <w:tab w:val="center" w:pos="2989"/>
+                <w:tab w:val="center" w:pos="6139"/>
+                <w:tab w:val="center" w:pos="7726"/>
+                <w:tab w:val="center" w:pos="8147"/>
+                <w:tab w:val="center" w:pos="8390"/>
+              </w:tabs>
+              <w:spacing w:after="17" w:line="259" w:lineRule="auto"/>
+              <w:ind w:left="0" w:firstLine="0"/>
+              <w:jc w:val="center"/>
+              <w:rPr>
+                <w:b/>
+                <w:sz w:val="40"/>
+                <w:szCs w:val="40"/>
               </w:rPr>
             </w:pPr>
             <w:r>
@@ -8114,38 +8148,8 @@
               </w:rPr>
               <w:t>&gt;</w:t>
             </w:r>
-          </w:p>
-        </w:tc>
-        <w:tc>
-          <w:tcPr>
-            <w:tcW w:w="580" w:type="dxa"/>
-          </w:tcPr>
-          <w:p>
-            <w:pPr>
-              <w:tabs>
-                <w:tab w:val="center" w:pos="2989"/>
-                <w:tab w:val="center" w:pos="6139"/>
-                <w:tab w:val="center" w:pos="7726"/>
-                <w:tab w:val="center" w:pos="8147"/>
-                <w:tab w:val="center" w:pos="8390"/>
-              </w:tabs>
-              <w:spacing w:after="17" w:line="259" w:lineRule="auto"/>
-              <w:ind w:left="0" w:firstLine="0"/>
-              <w:jc w:val="center"/>
-              <w:rPr>
-                <w:b/>
-                <w:sz w:val="40"/>
-                <w:szCs w:val="40"/>
-              </w:rPr>
-            </w:pPr>
-            <w:r>
-              <w:rPr>
-                <w:b/>
-                <w:sz w:val="40"/>
-                <w:szCs w:val="40"/>
-              </w:rPr>
-              <w:t>&lt;</w:t>
-            </w:r>
+            <w:bookmarkStart w:id="0" w:name="_GoBack"/>
+            <w:bookmarkEnd w:id="0"/>
           </w:p>
         </w:tc>
         <w:tc>
@@ -12643,8 +12647,6 @@
                 <w:szCs w:val="40"/>
               </w:rPr>
             </w:pPr>
-            <w:bookmarkStart w:id="0" w:name="_GoBack"/>
-            <w:bookmarkEnd w:id="0"/>
           </w:p>
         </w:tc>
         <w:tc>
@@ -15983,7 +15985,7 @@
 </file>
 
 <file path=customXml/itemProps1.xml><?xml version="1.0" encoding="utf-8"?>
-<ds:datastoreItem xmlns:ds="http://schemas.openxmlformats.org/officeDocument/2006/customXml" ds:itemID="{16073C89-D9DC-4B08-921C-71220080BB70}">
+<ds:datastoreItem xmlns:ds="http://schemas.openxmlformats.org/officeDocument/2006/customXml" ds:itemID="{43C45A16-DEE6-4620-AC8F-CB17BE45736E}">
   <ds:schemaRefs>
     <ds:schemaRef ds:uri="http://schemas.openxmlformats.org/officeDocument/2006/bibliography"/>
   </ds:schemaRefs>
